--- a/Navjot13112406_WebsiteUsabilityReport.docx
+++ b/Navjot13112406_WebsiteUsabilityReport.docx
@@ -7,328 +7,1007 @@
         <w:pBdr>
           <w:bottom w:val="single" w:sz="6" w:space="1" w:color="auto"/>
         </w:pBdr>
-        <w:rPr>
-          <w:rFonts w:ascii="Arial" w:hAnsi="Arial" w:cs="Arial"/>
+        <w:jc w:val="center"/>
+        <w:rPr>
+          <w:rFonts w:ascii="Arial" w:hAnsi="Arial" w:cs="Arial"/>
+          <w:b/>
           <w:sz w:val="36"/>
           <w:szCs w:val="36"/>
           <w:lang w:val="en-IE"/>
         </w:rPr>
       </w:pPr>
-      <w:r>
-        <w:rPr>
-          <w:rFonts w:ascii="Arial" w:hAnsi="Arial" w:cs="Arial"/>
-          <w:sz w:val="36"/>
-          <w:szCs w:val="36"/>
-          <w:lang w:val="en-IE"/>
-        </w:rPr>
-        <w:t>Navjot Si</w:t>
-      </w:r>
-      <w:bookmarkStart w:id="0" w:name="_GoBack"/>
-      <w:bookmarkEnd w:id="0"/>
-      <w:r>
-        <w:rPr>
-          <w:rFonts w:ascii="Arial" w:hAnsi="Arial" w:cs="Arial"/>
-          <w:sz w:val="36"/>
-          <w:szCs w:val="36"/>
-          <w:lang w:val="en-IE"/>
-        </w:rPr>
-        <w:t xml:space="preserve">ngh Virk </w:t>
-      </w:r>
     </w:p>
     <w:p>
       <w:pPr>
         <w:pBdr>
           <w:bottom w:val="single" w:sz="6" w:space="1" w:color="auto"/>
         </w:pBdr>
-        <w:rPr>
+        <w:jc w:val="center"/>
+        <w:rPr>
+          <w:rFonts w:ascii="Arial" w:hAnsi="Arial" w:cs="Arial"/>
+          <w:b/>
+          <w:sz w:val="36"/>
+          <w:szCs w:val="36"/>
+          <w:lang w:val="en-IE"/>
+        </w:rPr>
+      </w:pPr>
+    </w:p>
+    <w:p>
+      <w:pPr>
+        <w:pBdr>
+          <w:bottom w:val="single" w:sz="6" w:space="1" w:color="auto"/>
+        </w:pBdr>
+        <w:jc w:val="center"/>
+        <w:rPr>
+          <w:rFonts w:ascii="Arial" w:hAnsi="Arial" w:cs="Arial"/>
+          <w:b/>
+          <w:sz w:val="36"/>
+          <w:szCs w:val="36"/>
+          <w:lang w:val="en-IE"/>
+        </w:rPr>
+      </w:pPr>
+      <w:r>
+        <w:rPr>
+          <w:rFonts w:ascii="Arial" w:hAnsi="Arial" w:cs="Arial"/>
+          <w:b/>
+          <w:sz w:val="36"/>
+          <w:szCs w:val="36"/>
+          <w:lang w:val="en-IE"/>
+        </w:rPr>
+        <w:t xml:space="preserve">Website Usability Report for </w:t>
+      </w:r>
+    </w:p>
+    <w:p>
+      <w:pPr>
+        <w:pBdr>
+          <w:bottom w:val="single" w:sz="6" w:space="1" w:color="auto"/>
+        </w:pBdr>
+        <w:jc w:val="center"/>
+        <w:rPr>
+          <w:rFonts w:ascii="Arial" w:hAnsi="Arial" w:cs="Arial"/>
+          <w:b/>
+          <w:sz w:val="36"/>
+          <w:szCs w:val="36"/>
+          <w:lang w:val="en-IE"/>
+        </w:rPr>
+      </w:pPr>
+      <w:r>
+        <w:rPr>
+          <w:rFonts w:ascii="Arial" w:hAnsi="Arial" w:cs="Arial"/>
+          <w:b/>
+          <w:sz w:val="36"/>
+          <w:szCs w:val="36"/>
+          <w:lang w:val="en-IE"/>
+        </w:rPr>
+        <w:t>Gym and Nutrition</w:t>
+      </w:r>
+      <w:r>
+        <w:rPr>
+          <w:rFonts w:ascii="Arial" w:hAnsi="Arial" w:cs="Arial"/>
+          <w:b/>
+          <w:sz w:val="36"/>
+          <w:szCs w:val="36"/>
+          <w:lang w:val="en-IE"/>
+        </w:rPr>
+        <w:t xml:space="preserve"> (Dot-com)</w:t>
+      </w:r>
+    </w:p>
+    <w:p>
+      <w:pPr>
+        <w:pBdr>
+          <w:bottom w:val="single" w:sz="6" w:space="1" w:color="auto"/>
+        </w:pBdr>
+        <w:jc w:val="center"/>
+        <w:rPr>
+          <w:rFonts w:ascii="Arial" w:hAnsi="Arial" w:cs="Arial"/>
           <w:sz w:val="20"/>
           <w:szCs w:val="20"/>
           <w:lang w:val="en-IE"/>
         </w:rPr>
       </w:pPr>
-      <w:r>
-        <w:rPr>
-          <w:sz w:val="20"/>
-          <w:szCs w:val="20"/>
-          <w:lang w:val="en-IE"/>
-        </w:rPr>
-        <w:t xml:space="preserve">x13112406 | </w:t>
-      </w:r>
       <w:hyperlink r:id="rId6" w:history="1">
         <w:r>
           <w:rPr>
             <w:rStyle w:val="Hyperlink"/>
+            <w:rFonts w:ascii="Arial" w:hAnsi="Arial" w:cs="Arial"/>
             <w:sz w:val="20"/>
             <w:szCs w:val="20"/>
             <w:lang w:val="en-IE"/>
           </w:rPr>
-          <w:t>virksaabnavjot@gmail.com</w:t>
+          <w:t>http://gymandnutritio</w:t>
         </w:r>
-      </w:hyperlink>
-      <w:r>
-        <w:rPr>
-          <w:sz w:val="20"/>
-          <w:szCs w:val="20"/>
-          <w:lang w:val="en-IE"/>
-        </w:rPr>
-        <w:t xml:space="preserve"> | </w:t>
-      </w:r>
-      <w:hyperlink r:id="rId7" w:history="1">
         <w:r>
           <w:rPr>
             <w:rStyle w:val="Hyperlink"/>
+            <w:rFonts w:ascii="Arial" w:hAnsi="Arial" w:cs="Arial"/>
             <w:sz w:val="20"/>
             <w:szCs w:val="20"/>
             <w:lang w:val="en-IE"/>
           </w:rPr>
-          <w:t>Github/Virksaabnavjot/Usability-Design</w:t>
+          <w:t>n</w:t>
+        </w:r>
+        <w:r>
+          <w:rPr>
+            <w:rStyle w:val="Hyperlink"/>
+            <w:rFonts w:ascii="Arial" w:hAnsi="Arial" w:cs="Arial"/>
+            <w:sz w:val="20"/>
+            <w:szCs w:val="20"/>
+            <w:lang w:val="en-IE"/>
+          </w:rPr>
+          <w:t>.com</w:t>
         </w:r>
       </w:hyperlink>
     </w:p>
     <w:p>
       <w:pPr>
-        <w:rPr>
-          <w:lang w:val="en-IE"/>
-        </w:rPr>
-      </w:pPr>
-    </w:p>
-    <w:p>
-      <w:pPr>
-        <w:rPr>
-          <w:b/>
+        <w:pBdr>
+          <w:bottom w:val="single" w:sz="6" w:space="1" w:color="auto"/>
+        </w:pBdr>
+        <w:jc w:val="center"/>
+        <w:rPr>
+          <w:rFonts w:ascii="Arial" w:hAnsi="Arial" w:cs="Arial"/>
+          <w:sz w:val="20"/>
+          <w:szCs w:val="20"/>
+          <w:lang w:val="en-IE"/>
+        </w:rPr>
+      </w:pPr>
+    </w:p>
+    <w:p>
+      <w:pPr>
+        <w:pBdr>
+          <w:bottom w:val="single" w:sz="6" w:space="1" w:color="auto"/>
+        </w:pBdr>
+        <w:jc w:val="center"/>
+        <w:rPr>
+          <w:rFonts w:ascii="Arial" w:hAnsi="Arial" w:cs="Arial"/>
+          <w:sz w:val="36"/>
+          <w:szCs w:val="36"/>
+          <w:lang w:val="en-IE"/>
+        </w:rPr>
+      </w:pPr>
+      <w:r>
+        <w:rPr>
+          <w:rFonts w:ascii="Arial" w:hAnsi="Arial" w:cs="Arial"/>
+          <w:noProof/>
+          <w:sz w:val="36"/>
+          <w:szCs w:val="36"/>
+          <w:lang w:eastAsia="en-GB"/>
+        </w:rPr>
+        <w:drawing>
+          <wp:inline distT="0" distB="0" distL="0" distR="0" wp14:anchorId="0FB407C9" wp14:editId="77887A9E">
+            <wp:extent cx="1139402" cy="1139402"/>
+            <wp:effectExtent l="0" t="0" r="3810" b="3810"/>
+            <wp:docPr id="6" name="Picture 6"/>
+            <wp:cNvGraphicFramePr>
+              <a:graphicFrameLocks xmlns:a="http://schemas.openxmlformats.org/drawingml/2006/main" noChangeAspect="1"/>
+            </wp:cNvGraphicFramePr>
+            <a:graphic xmlns:a="http://schemas.openxmlformats.org/drawingml/2006/main">
+              <a:graphicData uri="http://schemas.openxmlformats.org/drawingml/2006/picture">
+                <pic:pic xmlns:pic="http://schemas.openxmlformats.org/drawingml/2006/picture">
+                  <pic:nvPicPr>
+                    <pic:cNvPr id="6" name="gym and nutrition gn.png"/>
+                    <pic:cNvPicPr/>
+                  </pic:nvPicPr>
+                  <pic:blipFill>
+                    <a:blip r:embed="rId7">
+                      <a:extLst>
+                        <a:ext uri="{28A0092B-C50C-407E-A947-70E740481C1C}">
+                          <a14:useLocalDpi xmlns:a14="http://schemas.microsoft.com/office/drawing/2010/main" val="0"/>
+                        </a:ext>
+                      </a:extLst>
+                    </a:blip>
+                    <a:stretch>
+                      <a:fillRect/>
+                    </a:stretch>
+                  </pic:blipFill>
+                  <pic:spPr>
+                    <a:xfrm>
+                      <a:off x="0" y="0"/>
+                      <a:ext cx="1141312" cy="1141312"/>
+                    </a:xfrm>
+                    <a:prstGeom prst="rect">
+                      <a:avLst/>
+                    </a:prstGeom>
+                  </pic:spPr>
+                </pic:pic>
+              </a:graphicData>
+            </a:graphic>
+          </wp:inline>
+        </w:drawing>
+      </w:r>
+    </w:p>
+    <w:p>
+      <w:pPr>
+        <w:pBdr>
+          <w:bottom w:val="single" w:sz="6" w:space="1" w:color="auto"/>
+        </w:pBdr>
+        <w:jc w:val="center"/>
+        <w:rPr>
+          <w:rFonts w:ascii="Arial" w:hAnsi="Arial" w:cs="Arial"/>
+          <w:sz w:val="36"/>
+          <w:szCs w:val="36"/>
+          <w:lang w:val="en-IE"/>
+        </w:rPr>
+      </w:pPr>
+    </w:p>
+    <w:p>
+      <w:pPr>
+        <w:pBdr>
+          <w:bottom w:val="single" w:sz="6" w:space="1" w:color="auto"/>
+        </w:pBdr>
+        <w:jc w:val="center"/>
+        <w:rPr>
+          <w:rFonts w:ascii="Arial" w:hAnsi="Arial" w:cs="Arial"/>
+          <w:sz w:val="36"/>
+          <w:szCs w:val="36"/>
+          <w:lang w:val="en-IE"/>
+        </w:rPr>
+      </w:pPr>
+    </w:p>
+    <w:p>
+      <w:pPr>
+        <w:pBdr>
+          <w:bottom w:val="single" w:sz="6" w:space="1" w:color="auto"/>
+        </w:pBdr>
+        <w:jc w:val="center"/>
+        <w:rPr>
+          <w:rFonts w:ascii="Arial" w:hAnsi="Arial" w:cs="Arial"/>
           <w:sz w:val="28"/>
           <w:szCs w:val="28"/>
-          <w:u w:val="single"/>
-          <w:lang w:val="en-IE"/>
-        </w:rPr>
-      </w:pPr>
-      <w:r>
-        <w:rPr>
-          <w:b/>
+          <w:lang w:val="en-IE"/>
+        </w:rPr>
+      </w:pPr>
+      <w:r>
+        <w:rPr>
+          <w:rFonts w:ascii="Arial" w:hAnsi="Arial" w:cs="Arial"/>
           <w:sz w:val="28"/>
           <w:szCs w:val="28"/>
-          <w:u w:val="single"/>
-          <w:lang w:val="en-IE"/>
-        </w:rPr>
-        <w:t>Website Usability Design Report</w:t>
-      </w:r>
-    </w:p>
-    <w:sdt>
-      <w:sdtPr>
-        <w:id w:val="841276752"/>
-        <w:docPartObj>
-          <w:docPartGallery w:val="Table of Contents"/>
-          <w:docPartUnique/>
-        </w:docPartObj>
-      </w:sdtPr>
-      <w:sdtEndPr>
-        <w:rPr>
-          <w:rFonts w:asciiTheme="minorHAnsi" w:eastAsiaTheme="minorHAnsi" w:hAnsiTheme="minorHAnsi" w:cstheme="minorBidi"/>
+          <w:lang w:val="en-IE"/>
+        </w:rPr>
+        <w:t xml:space="preserve">Prepared for: </w:t>
+      </w:r>
+    </w:p>
+    <w:p>
+      <w:pPr>
+        <w:pBdr>
+          <w:bottom w:val="single" w:sz="6" w:space="1" w:color="auto"/>
+        </w:pBdr>
+        <w:jc w:val="center"/>
+        <w:rPr>
+          <w:rFonts w:ascii="Arial" w:hAnsi="Arial" w:cs="Arial"/>
+          <w:sz w:val="28"/>
+          <w:szCs w:val="28"/>
+          <w:lang w:val="en-IE"/>
+        </w:rPr>
+      </w:pPr>
+      <w:r>
+        <w:rPr>
+          <w:rFonts w:ascii="Arial" w:hAnsi="Arial" w:cs="Arial"/>
+          <w:sz w:val="28"/>
+          <w:szCs w:val="28"/>
+          <w:lang w:val="en-IE"/>
+        </w:rPr>
+        <w:t>National College of Ireland</w:t>
+      </w:r>
+    </w:p>
+    <w:p>
+      <w:pPr>
+        <w:pBdr>
+          <w:bottom w:val="single" w:sz="6" w:space="1" w:color="auto"/>
+        </w:pBdr>
+        <w:jc w:val="center"/>
+        <w:rPr>
+          <w:rFonts w:ascii="Arial" w:hAnsi="Arial" w:cs="Arial"/>
+          <w:sz w:val="28"/>
+          <w:szCs w:val="28"/>
+          <w:lang w:val="en-IE"/>
+        </w:rPr>
+      </w:pPr>
+      <w:r>
+        <w:rPr>
+          <w:rFonts w:ascii="Arial" w:hAnsi="Arial" w:cs="Arial"/>
+          <w:sz w:val="28"/>
+          <w:szCs w:val="28"/>
+          <w:lang w:val="en-IE"/>
+        </w:rPr>
+        <w:t>Mayor Street, Dublin 1, Ireland</w:t>
+      </w:r>
+    </w:p>
+    <w:p>
+      <w:pPr>
+        <w:pBdr>
+          <w:bottom w:val="single" w:sz="6" w:space="1" w:color="auto"/>
+        </w:pBdr>
+        <w:jc w:val="center"/>
+        <w:rPr>
+          <w:rFonts w:ascii="Arial" w:hAnsi="Arial" w:cs="Arial"/>
+          <w:sz w:val="28"/>
+          <w:szCs w:val="28"/>
+          <w:lang w:val="en-IE"/>
+        </w:rPr>
+      </w:pPr>
+      <w:r>
+        <w:rPr>
+          <w:rFonts w:ascii="Arial" w:hAnsi="Arial" w:cs="Arial"/>
+          <w:sz w:val="28"/>
+          <w:szCs w:val="28"/>
+          <w:lang w:val="en-IE"/>
+        </w:rPr>
+        <w:t>Module: Usability Design</w:t>
+      </w:r>
+    </w:p>
+    <w:p>
+      <w:pPr>
+        <w:pBdr>
+          <w:bottom w:val="single" w:sz="6" w:space="1" w:color="auto"/>
+        </w:pBdr>
+        <w:jc w:val="center"/>
+        <w:rPr>
+          <w:rFonts w:ascii="Arial" w:hAnsi="Arial" w:cs="Arial"/>
+          <w:sz w:val="28"/>
+          <w:szCs w:val="28"/>
+          <w:lang w:val="en-IE"/>
+        </w:rPr>
+      </w:pPr>
+    </w:p>
+    <w:p>
+      <w:pPr>
+        <w:pBdr>
+          <w:bottom w:val="single" w:sz="6" w:space="1" w:color="auto"/>
+        </w:pBdr>
+        <w:jc w:val="center"/>
+        <w:rPr>
+          <w:rFonts w:ascii="Arial" w:hAnsi="Arial" w:cs="Arial"/>
+          <w:sz w:val="28"/>
+          <w:szCs w:val="28"/>
+          <w:lang w:val="en-IE"/>
+        </w:rPr>
+      </w:pPr>
+    </w:p>
+    <w:p>
+      <w:pPr>
+        <w:pBdr>
+          <w:bottom w:val="single" w:sz="6" w:space="1" w:color="auto"/>
+        </w:pBdr>
+        <w:jc w:val="center"/>
+        <w:rPr>
+          <w:rFonts w:ascii="Arial" w:hAnsi="Arial" w:cs="Arial"/>
+          <w:sz w:val="28"/>
+          <w:szCs w:val="28"/>
+          <w:lang w:val="en-IE"/>
+        </w:rPr>
+      </w:pPr>
+      <w:r>
+        <w:rPr>
+          <w:rFonts w:ascii="Arial" w:hAnsi="Arial" w:cs="Arial"/>
+          <w:sz w:val="28"/>
+          <w:szCs w:val="28"/>
+          <w:lang w:val="en-IE"/>
+        </w:rPr>
+        <w:t>Prepared by:</w:t>
+      </w:r>
+    </w:p>
+    <w:p>
+      <w:pPr>
+        <w:pBdr>
+          <w:bottom w:val="single" w:sz="6" w:space="1" w:color="auto"/>
+        </w:pBdr>
+        <w:jc w:val="center"/>
+        <w:rPr>
+          <w:rFonts w:ascii="Arial" w:hAnsi="Arial" w:cs="Arial"/>
+          <w:sz w:val="28"/>
+          <w:szCs w:val="28"/>
+          <w:lang w:val="en-IE"/>
+        </w:rPr>
+      </w:pPr>
+      <w:r>
+        <w:rPr>
+          <w:rFonts w:ascii="Arial" w:hAnsi="Arial" w:cs="Arial"/>
+          <w:sz w:val="28"/>
+          <w:szCs w:val="28"/>
+          <w:lang w:val="en-IE"/>
+        </w:rPr>
+        <w:t xml:space="preserve"> Navjot S. Virk</w:t>
+      </w:r>
+    </w:p>
+    <w:p>
+      <w:pPr>
+        <w:pBdr>
+          <w:bottom w:val="single" w:sz="6" w:space="1" w:color="auto"/>
+        </w:pBdr>
+        <w:jc w:val="center"/>
+        <w:rPr>
+          <w:rFonts w:ascii="Arial" w:hAnsi="Arial" w:cs="Arial"/>
+          <w:sz w:val="28"/>
+          <w:szCs w:val="28"/>
+          <w:lang w:val="en-IE"/>
+        </w:rPr>
+      </w:pPr>
+      <w:hyperlink r:id="rId8" w:history="1">
+        <w:r>
+          <w:rPr>
+            <w:rStyle w:val="Hyperlink"/>
+            <w:rFonts w:ascii="Arial" w:hAnsi="Arial" w:cs="Arial"/>
+            <w:sz w:val="28"/>
+            <w:szCs w:val="28"/>
+            <w:lang w:val="en-IE"/>
+          </w:rPr>
+          <w:t>Virksaabnavjot@gmail.com</w:t>
+        </w:r>
+      </w:hyperlink>
+      <w:r>
+        <w:rPr>
+          <w:rFonts w:ascii="Arial" w:hAnsi="Arial" w:cs="Arial"/>
+          <w:sz w:val="28"/>
+          <w:szCs w:val="28"/>
+          <w:lang w:val="en-IE"/>
+        </w:rPr>
+        <w:t xml:space="preserve"> </w:t>
+      </w:r>
+    </w:p>
+    <w:p>
+      <w:pPr>
+        <w:pBdr>
+          <w:bottom w:val="single" w:sz="6" w:space="1" w:color="auto"/>
+        </w:pBdr>
+        <w:jc w:val="center"/>
+        <w:rPr>
+          <w:rFonts w:ascii="Arial" w:hAnsi="Arial" w:cs="Arial"/>
+          <w:sz w:val="28"/>
+          <w:szCs w:val="28"/>
+          <w:lang w:val="en-IE"/>
+        </w:rPr>
+      </w:pPr>
+    </w:p>
+    <w:p>
+      <w:pPr>
+        <w:pBdr>
+          <w:bottom w:val="single" w:sz="6" w:space="1" w:color="auto"/>
+        </w:pBdr>
+        <w:jc w:val="center"/>
+        <w:rPr>
+          <w:rFonts w:ascii="Arial" w:hAnsi="Arial" w:cs="Arial"/>
+          <w:sz w:val="28"/>
+          <w:szCs w:val="28"/>
+          <w:lang w:val="en-IE"/>
+        </w:rPr>
+      </w:pPr>
+    </w:p>
+    <w:p>
+      <w:pPr>
+        <w:pBdr>
+          <w:bottom w:val="single" w:sz="6" w:space="1" w:color="auto"/>
+        </w:pBdr>
+        <w:jc w:val="center"/>
+        <w:rPr>
+          <w:rFonts w:ascii="Arial" w:hAnsi="Arial" w:cs="Arial"/>
+          <w:sz w:val="28"/>
+          <w:szCs w:val="28"/>
+          <w:lang w:val="en-IE"/>
+        </w:rPr>
+      </w:pPr>
+      <w:r>
+        <w:rPr>
+          <w:rFonts w:ascii="Arial" w:hAnsi="Arial" w:cs="Arial"/>
+          <w:sz w:val="28"/>
+          <w:szCs w:val="28"/>
+          <w:lang w:val="en-IE"/>
+        </w:rPr>
+        <w:t>March, 2017</w:t>
+      </w:r>
+    </w:p>
+    <w:p>
+      <w:pPr>
+        <w:pBdr>
+          <w:bottom w:val="single" w:sz="6" w:space="1" w:color="auto"/>
+        </w:pBdr>
+        <w:jc w:val="center"/>
+        <w:rPr>
+          <w:rFonts w:ascii="Arial" w:hAnsi="Arial" w:cs="Arial"/>
+          <w:sz w:val="28"/>
+          <w:szCs w:val="28"/>
+          <w:lang w:val="en-IE"/>
+        </w:rPr>
+      </w:pPr>
+    </w:p>
+    <w:p>
+      <w:pPr>
+        <w:pBdr>
+          <w:bottom w:val="single" w:sz="6" w:space="1" w:color="auto"/>
+        </w:pBdr>
+        <w:jc w:val="center"/>
+        <w:rPr>
+          <w:rFonts w:ascii="Arial" w:hAnsi="Arial" w:cs="Arial"/>
+          <w:sz w:val="28"/>
+          <w:szCs w:val="28"/>
+          <w:lang w:val="en-IE"/>
+        </w:rPr>
+      </w:pPr>
+    </w:p>
+    <w:p>
+      <w:pPr>
+        <w:pBdr>
+          <w:bottom w:val="single" w:sz="6" w:space="1" w:color="auto"/>
+        </w:pBdr>
+        <w:jc w:val="center"/>
+        <w:rPr>
+          <w:rFonts w:ascii="Arial" w:hAnsi="Arial" w:cs="Arial"/>
+          <w:sz w:val="28"/>
+          <w:szCs w:val="28"/>
+          <w:lang w:val="en-IE"/>
+        </w:rPr>
+      </w:pPr>
+      <w:r>
+        <w:rPr>
+          <w:rFonts w:ascii="Arial" w:hAnsi="Arial" w:cs="Arial"/>
           <w:noProof/>
-          <w:color w:val="auto"/>
-          <w:sz w:val="24"/>
-          <w:szCs w:val="24"/>
-          <w:lang w:val="en-GB"/>
-        </w:rPr>
-      </w:sdtEndPr>
-      <w:sdtContent>
-        <w:p>
-          <w:pPr>
-            <w:pStyle w:val="TOCHeading"/>
-          </w:pPr>
-          <w:r>
-            <w:t>Table of Contents</w:t>
-          </w:r>
-        </w:p>
-        <w:p>
-          <w:pPr>
-            <w:pStyle w:val="ListParagraph"/>
-            <w:numPr>
-              <w:ilvl w:val="0"/>
-              <w:numId w:val="2"/>
-            </w:numPr>
-          </w:pPr>
-          <w:r>
-            <w:t>Site overview</w:t>
-          </w:r>
-          <w:r>
-            <w:t xml:space="preserve"> </w:t>
-          </w:r>
-        </w:p>
-        <w:p>
-          <w:pPr>
-            <w:pStyle w:val="ListParagraph"/>
-            <w:numPr>
-              <w:ilvl w:val="0"/>
-              <w:numId w:val="2"/>
-            </w:numPr>
-          </w:pPr>
-          <w:r>
-            <w:t xml:space="preserve">Competitive websites (no more than 3) </w:t>
-          </w:r>
-        </w:p>
-        <w:p>
-          <w:pPr>
-            <w:pStyle w:val="ListParagraph"/>
-            <w:numPr>
-              <w:ilvl w:val="0"/>
-              <w:numId w:val="2"/>
-            </w:numPr>
-          </w:pPr>
-          <w:r>
-            <w:t xml:space="preserve">Site requirements </w:t>
-          </w:r>
-        </w:p>
-        <w:p>
-          <w:pPr>
-            <w:pStyle w:val="ListParagraph"/>
-            <w:numPr>
-              <w:ilvl w:val="0"/>
-              <w:numId w:val="2"/>
-            </w:numPr>
-          </w:pPr>
-          <w:r>
-            <w:t xml:space="preserve">User requirements </w:t>
-          </w:r>
-        </w:p>
-        <w:p>
-          <w:pPr>
-            <w:pStyle w:val="ListParagraph"/>
-            <w:numPr>
-              <w:ilvl w:val="0"/>
-              <w:numId w:val="2"/>
-            </w:numPr>
-            <w:rPr>
-              <w:sz w:val="20"/>
-              <w:szCs w:val="20"/>
-            </w:rPr>
-          </w:pPr>
-          <w:r>
-            <w:rPr>
-              <w:sz w:val="20"/>
-              <w:szCs w:val="20"/>
-            </w:rPr>
-            <w:t xml:space="preserve">Scenarios (no more than 2) </w:t>
-          </w:r>
-        </w:p>
-        <w:p>
-          <w:pPr>
-            <w:pStyle w:val="ListParagraph"/>
-            <w:numPr>
-              <w:ilvl w:val="0"/>
-              <w:numId w:val="2"/>
-            </w:numPr>
-          </w:pPr>
-          <w:r>
-            <w:t xml:space="preserve">Site design &amp; navigation </w:t>
-          </w:r>
-        </w:p>
-        <w:p>
-          <w:pPr>
-            <w:pStyle w:val="ListParagraph"/>
-            <w:numPr>
-              <w:ilvl w:val="0"/>
-              <w:numId w:val="2"/>
-            </w:numPr>
-            <w:rPr>
-              <w:sz w:val="20"/>
-              <w:szCs w:val="20"/>
-            </w:rPr>
-          </w:pPr>
-          <w:r>
-            <w:rPr>
-              <w:sz w:val="20"/>
-              <w:szCs w:val="20"/>
-            </w:rPr>
-            <w:t xml:space="preserve">Information architecture </w:t>
-          </w:r>
-        </w:p>
-        <w:p>
-          <w:pPr>
-            <w:pStyle w:val="ListParagraph"/>
-            <w:numPr>
-              <w:ilvl w:val="0"/>
-              <w:numId w:val="2"/>
-            </w:numPr>
-            <w:rPr>
-              <w:sz w:val="20"/>
-              <w:szCs w:val="20"/>
-            </w:rPr>
-          </w:pPr>
-          <w:r>
-            <w:rPr>
-              <w:sz w:val="20"/>
-              <w:szCs w:val="20"/>
-            </w:rPr>
-            <w:t xml:space="preserve">Mobile usability (optional) </w:t>
-          </w:r>
-        </w:p>
-        <w:p>
-          <w:pPr>
-            <w:pStyle w:val="ListParagraph"/>
-            <w:numPr>
-              <w:ilvl w:val="0"/>
-              <w:numId w:val="2"/>
-            </w:numPr>
-          </w:pPr>
-          <w:r>
-            <w:t xml:space="preserve">Heuristic Evaluation </w:t>
-          </w:r>
-        </w:p>
-        <w:p>
-          <w:pPr>
-            <w:pStyle w:val="ListParagraph"/>
-            <w:numPr>
-              <w:ilvl w:val="0"/>
-              <w:numId w:val="2"/>
-            </w:numPr>
-          </w:pPr>
-          <w:r>
-            <w:t xml:space="preserve">Conclusion &amp; Recommendations </w:t>
-          </w:r>
-        </w:p>
-        <w:p>
-          <w:pPr>
-            <w:pStyle w:val="ListParagraph"/>
-            <w:numPr>
-              <w:ilvl w:val="0"/>
-              <w:numId w:val="2"/>
-            </w:numPr>
-          </w:pPr>
-          <w:r>
-            <w:t xml:space="preserve">References </w:t>
-          </w:r>
-        </w:p>
-        <w:p/>
-      </w:sdtContent>
-    </w:sdt>
-    <w:p>
-      <w:pPr>
-        <w:rPr>
-          <w:lang w:val="en-IE"/>
-        </w:rPr>
-      </w:pPr>
-    </w:p>
-    <w:p>
-      <w:pPr>
-        <w:rPr>
-          <w:b/>
-        </w:rPr>
-      </w:pPr>
-      <w:r>
-        <w:rPr>
-          <w:b/>
-        </w:rPr>
-        <w:t>Site overview</w:t>
-      </w:r>
-    </w:p>
-    <w:p>
-      <w:pPr>
-        <w:rPr>
-          <w:b/>
-        </w:rPr>
-      </w:pPr>
-    </w:p>
+          <w:sz w:val="28"/>
+          <w:szCs w:val="28"/>
+          <w:lang w:eastAsia="en-GB"/>
+        </w:rPr>
+        <w:drawing>
+          <wp:inline distT="0" distB="0" distL="0" distR="0" wp14:anchorId="027CA005" wp14:editId="15689174">
+            <wp:extent cx="5397500" cy="2590800"/>
+            <wp:effectExtent l="0" t="0" r="12700" b="0"/>
+            <wp:docPr id="4" name="Picture 4"/>
+            <wp:cNvGraphicFramePr>
+              <a:graphicFrameLocks xmlns:a="http://schemas.openxmlformats.org/drawingml/2006/main" noChangeAspect="1"/>
+            </wp:cNvGraphicFramePr>
+            <a:graphic xmlns:a="http://schemas.openxmlformats.org/drawingml/2006/main">
+              <a:graphicData uri="http://schemas.openxmlformats.org/drawingml/2006/picture">
+                <pic:pic xmlns:pic="http://schemas.openxmlformats.org/drawingml/2006/picture">
+                  <pic:nvPicPr>
+                    <pic:cNvPr id="4" name="gym and nutrition com.png"/>
+                    <pic:cNvPicPr/>
+                  </pic:nvPicPr>
+                  <pic:blipFill>
+                    <a:blip r:embed="rId9">
+                      <a:extLst>
+                        <a:ext uri="{28A0092B-C50C-407E-A947-70E740481C1C}">
+                          <a14:useLocalDpi xmlns:a14="http://schemas.microsoft.com/office/drawing/2010/main" val="0"/>
+                        </a:ext>
+                      </a:extLst>
+                    </a:blip>
+                    <a:stretch>
+                      <a:fillRect/>
+                    </a:stretch>
+                  </pic:blipFill>
+                  <pic:spPr>
+                    <a:xfrm>
+                      <a:off x="0" y="0"/>
+                      <a:ext cx="5397500" cy="2590800"/>
+                    </a:xfrm>
+                    <a:prstGeom prst="rect">
+                      <a:avLst/>
+                    </a:prstGeom>
+                  </pic:spPr>
+                </pic:pic>
+              </a:graphicData>
+            </a:graphic>
+          </wp:inline>
+        </w:drawing>
+      </w:r>
+    </w:p>
+    <w:p>
+      <w:pPr>
+        <w:pBdr>
+          <w:bottom w:val="single" w:sz="6" w:space="1" w:color="auto"/>
+        </w:pBdr>
+        <w:jc w:val="center"/>
+        <w:rPr>
+          <w:rFonts w:ascii="Arial" w:hAnsi="Arial" w:cs="Arial"/>
+          <w:sz w:val="28"/>
+          <w:szCs w:val="28"/>
+          <w:lang w:val="en-IE"/>
+        </w:rPr>
+      </w:pPr>
+    </w:p>
+    <w:p>
+      <w:pPr>
+        <w:rPr>
+          <w:b/>
+        </w:rPr>
+      </w:pPr>
+    </w:p>
+    <w:p>
+      <w:pPr>
+        <w:rPr>
+          <w:b/>
+        </w:rPr>
+      </w:pPr>
+    </w:p>
+    <w:p>
+      <w:pPr>
+        <w:rPr>
+          <w:b/>
+        </w:rPr>
+      </w:pPr>
+    </w:p>
+    <w:p>
+      <w:pPr>
+        <w:rPr>
+          <w:b/>
+        </w:rPr>
+      </w:pPr>
+    </w:p>
+    <w:p>
+      <w:pPr>
+        <w:rPr>
+          <w:b/>
+        </w:rPr>
+      </w:pPr>
+    </w:p>
+    <w:p>
+      <w:pPr>
+        <w:rPr>
+          <w:b/>
+        </w:rPr>
+      </w:pPr>
+    </w:p>
+    <w:p>
+      <w:pPr>
+        <w:rPr>
+          <w:b/>
+        </w:rPr>
+      </w:pPr>
+    </w:p>
+    <w:p>
+      <w:pPr>
+        <w:rPr>
+          <w:b/>
+        </w:rPr>
+      </w:pPr>
+    </w:p>
+    <w:p>
+      <w:pPr>
+        <w:pStyle w:val="Heading1"/>
+      </w:pPr>
+      <w:r>
+        <w:t>Overview and the purpose of the Report</w:t>
+      </w:r>
+    </w:p>
+    <w:p/>
+    <w:p>
+      <w:r>
+        <w:t xml:space="preserve">The purpose of the report is to provide a complete analysis of the </w:t>
+      </w:r>
+      <w:r>
+        <w:t xml:space="preserve">GN (Gym and Nutrition) </w:t>
+      </w:r>
+      <w:r>
+        <w:t xml:space="preserve">website </w:t>
+      </w:r>
+      <w:r>
+        <w:t>(</w:t>
+      </w:r>
+      <w:hyperlink r:id="rId10" w:history="1">
+        <w:r>
+          <w:rPr>
+            <w:rStyle w:val="Hyperlink"/>
+          </w:rPr>
+          <w:t>http://www.gymandnutrition.com)</w:t>
+        </w:r>
+      </w:hyperlink>
+      <w:r>
+        <w:t xml:space="preserve"> </w:t>
+      </w:r>
+      <w:r>
+        <w:t xml:space="preserve">of the current version of the website. </w:t>
+      </w:r>
+      <w:r>
+        <w:t>In order to learn weather users could gain understanding of the website structure and be able to perform common tasks with ease. Th</w:t>
+      </w:r>
+      <w:r>
+        <w:t>rough, the course of the report, several analytical method</w:t>
+      </w:r>
+      <w:r>
+        <w:t>s</w:t>
+      </w:r>
+      <w:r>
+        <w:t xml:space="preserve"> were utilised to determine whether the current version of the website successfully </w:t>
+      </w:r>
+      <w:r>
+        <w:t>fulfils</w:t>
+      </w:r>
+      <w:r>
+        <w:t xml:space="preserve"> the business goals and objectives of the Gym and Nutrition</w:t>
+      </w:r>
+      <w:r>
+        <w:t>.</w:t>
+      </w:r>
+      <w:r>
+        <w:t xml:space="preserve"> </w:t>
+      </w:r>
+    </w:p>
+    <w:p/>
+    <w:p>
+      <w:r>
+        <w:t>Goals and Obj</w:t>
+      </w:r>
+      <w:r>
+        <w:t xml:space="preserve">ective of Gym </w:t>
+      </w:r>
+      <w:r>
+        <w:t>and</w:t>
+      </w:r>
+      <w:r>
+        <w:t xml:space="preserve"> Nutrition Dot-</w:t>
+      </w:r>
+      <w:r>
+        <w:t>Com</w:t>
+      </w:r>
+    </w:p>
+    <w:p>
+      <w:r>
+        <w:t>A</w:t>
+      </w:r>
+      <w:r>
+        <w:t xml:space="preserve">ttracting and keeping engaged thousands of fitness enthusiasts, and provide a </w:t>
+      </w:r>
+      <w:r>
+        <w:t xml:space="preserve">powerful </w:t>
+      </w:r>
+      <w:r>
+        <w:t>community for people to ask questions and be able to contribute to fitness community</w:t>
+      </w:r>
+      <w:r>
+        <w:t>.</w:t>
+      </w:r>
+    </w:p>
+    <w:p/>
+    <w:p>
+      <w:r>
+        <w:rPr>
+          <w:noProof/>
+          <w:lang w:eastAsia="en-GB"/>
+        </w:rPr>
+        <w:drawing>
+          <wp:inline distT="0" distB="0" distL="0" distR="0" wp14:anchorId="612F31B8" wp14:editId="3CD61B69">
+            <wp:extent cx="5727700" cy="2773045"/>
+            <wp:effectExtent l="0" t="0" r="12700" b="0"/>
+            <wp:docPr id="5" name="Picture 5"/>
+            <wp:cNvGraphicFramePr>
+              <a:graphicFrameLocks xmlns:a="http://schemas.openxmlformats.org/drawingml/2006/main" noChangeAspect="1"/>
+            </wp:cNvGraphicFramePr>
+            <a:graphic xmlns:a="http://schemas.openxmlformats.org/drawingml/2006/main">
+              <a:graphicData uri="http://schemas.openxmlformats.org/drawingml/2006/picture">
+                <pic:pic xmlns:pic="http://schemas.openxmlformats.org/drawingml/2006/picture">
+                  <pic:nvPicPr>
+                    <pic:cNvPr id="5" name="Screen Shot 2017-03-16 at 20.01.10.png"/>
+                    <pic:cNvPicPr/>
+                  </pic:nvPicPr>
+                  <pic:blipFill>
+                    <a:blip r:embed="rId11">
+                      <a:extLst>
+                        <a:ext uri="{28A0092B-C50C-407E-A947-70E740481C1C}">
+                          <a14:useLocalDpi xmlns:a14="http://schemas.microsoft.com/office/drawing/2010/main" val="0"/>
+                        </a:ext>
+                      </a:extLst>
+                    </a:blip>
+                    <a:stretch>
+                      <a:fillRect/>
+                    </a:stretch>
+                  </pic:blipFill>
+                  <pic:spPr>
+                    <a:xfrm>
+                      <a:off x="0" y="0"/>
+                      <a:ext cx="5727700" cy="2773045"/>
+                    </a:xfrm>
+                    <a:prstGeom prst="rect">
+                      <a:avLst/>
+                    </a:prstGeom>
+                  </pic:spPr>
+                </pic:pic>
+              </a:graphicData>
+            </a:graphic>
+          </wp:inline>
+        </w:drawing>
+      </w:r>
+    </w:p>
+    <w:p/>
+    <w:p>
+      <w:r>
+        <w:t xml:space="preserve">Figure 1: Current Version of </w:t>
+      </w:r>
+      <w:r>
+        <w:t>GN</w:t>
+      </w:r>
+      <w:r>
+        <w:t xml:space="preserve"> Website</w:t>
+      </w:r>
+    </w:p>
+    <w:p/>
+    <w:p>
+      <w:r>
+        <w:t xml:space="preserve">GN (Gym and Nutrition) is a community forum, along with blog to help people stay fit and live a better life. </w:t>
+      </w:r>
+    </w:p>
+    <w:p/>
+    <w:p>
+      <w:r>
+        <w:t xml:space="preserve">How Gymandnutrition.com </w:t>
+      </w:r>
+      <w:r>
+        <w:t>achieve</w:t>
+      </w:r>
+      <w:r>
+        <w:t xml:space="preserve"> </w:t>
+      </w:r>
+      <w:proofErr w:type="gramStart"/>
+      <w:r>
+        <w:t>this ?</w:t>
+      </w:r>
+      <w:proofErr w:type="gramEnd"/>
+    </w:p>
+    <w:p>
+      <w:r>
+        <w:t xml:space="preserve">GN website is fairly new and new content is being posted on daily basis, the content available on website currently focuses on fat loss and nutrition based content of whole foods. The </w:t>
+      </w:r>
+      <w:r>
+        <w:t xml:space="preserve">aim </w:t>
+      </w:r>
+      <w:r>
+        <w:t>of GN, is to provide an easy to use and interact with platform to people looking for ways to improve their health.</w:t>
+      </w:r>
+      <w:r>
+        <w:t xml:space="preserve"> To achieve its aim GN provides an easy to use forum software on their website, using which new users can easily register with the site within 15 seconds and start asking their health, gym and nutrition related questions and also contribute towards the community through answering other </w:t>
+      </w:r>
+      <w:bookmarkStart w:id="0" w:name="_GoBack"/>
+      <w:bookmarkEnd w:id="0"/>
+      <w:r>
+        <w:t>people’s</w:t>
+      </w:r>
+      <w:r>
+        <w:t xml:space="preserve"> questions. GN team also seems to be dedicated to providing quality answer to their users and also provide useful blog with quality fitness related content.</w:t>
+      </w:r>
+      <w:r>
+        <w:t xml:space="preserve"> GN, currently does not sell any products or services on their websites but may do so in future as we know every one of us want to be fit and fitness industry attract a lot of people and there is a high demand of fitness related content/services (digital) and products. Currently, the source of income for the website is through AdSense advertisement and some affiliate marketing. </w:t>
+      </w:r>
+    </w:p>
+    <w:p/>
+    <w:p>
+      <w:r>
+        <w:t>Let’s</w:t>
+      </w:r>
+      <w:r>
+        <w:t xml:space="preserve"> take a</w:t>
+      </w:r>
+      <w:r>
+        <w:t>n extensive</w:t>
+      </w:r>
+      <w:r>
+        <w:t xml:space="preserve"> look at the high</w:t>
+      </w:r>
+      <w:r>
+        <w:t>er</w:t>
+      </w:r>
+      <w:r>
+        <w:t xml:space="preserve"> level view of the </w:t>
+      </w:r>
+      <w:r>
+        <w:t xml:space="preserve">whole </w:t>
+      </w:r>
+      <w:r>
+        <w:t>GN Website. And its layout and how it works</w:t>
+      </w:r>
+      <w:r>
+        <w:t xml:space="preserve"> (it’s usability). When, a user visits GN Website they are most probably looking for useful </w:t>
+      </w:r>
+      <w:r>
+        <w:t>content either on gym or nutrition or both.</w:t>
+      </w:r>
+    </w:p>
+    <w:p>
+      <w:pPr>
+        <w:pStyle w:val="Heading2"/>
+      </w:pPr>
+      <w:r>
+        <w:t xml:space="preserve">Introduction to Usability </w:t>
+      </w:r>
+    </w:p>
+    <w:p>
+      <w:r>
+        <w:t xml:space="preserve">For an organisation to reach its audience, </w:t>
+      </w:r>
+      <w:r>
+        <w:t>w</w:t>
+      </w:r>
+      <w:r>
+        <w:t xml:space="preserve">ebsite is an important gateway. Website helps organisation to </w:t>
+      </w:r>
+      <w:r>
+        <w:t xml:space="preserve">deliver/showcase </w:t>
+      </w:r>
+      <w:r>
+        <w:t>its information, products and services</w:t>
+      </w:r>
+      <w:r>
+        <w:t xml:space="preserve"> to its users</w:t>
+      </w:r>
+      <w:r>
+        <w:t xml:space="preserve">. </w:t>
+      </w:r>
+      <w:r>
+        <w:t xml:space="preserve">As such, </w:t>
+      </w:r>
+      <w:r>
+        <w:t>website should exactly reflect user needs/requirements it’</w:t>
+      </w:r>
+      <w:r>
+        <w:t>s designed for?</w:t>
+      </w:r>
+    </w:p>
+    <w:p/>
+    <w:p>
+      <w:r>
+        <w:t xml:space="preserve">The irony is the website development and </w:t>
+      </w:r>
+      <w:r>
+        <w:t xml:space="preserve">design is often </w:t>
+      </w:r>
+      <w:r>
+        <w:t>focused on making the website look good and neglect the usability aspect, and designers designing the website according to their thinking and view of the problem</w:t>
+      </w:r>
+      <w:r>
+        <w:t>, technology and business objectives)</w:t>
+      </w:r>
+      <w:r>
+        <w:t xml:space="preserve"> instead of focusing </w:t>
+      </w:r>
+      <w:r>
+        <w:t>on user needs.</w:t>
+      </w:r>
+    </w:p>
+    <w:p>
+      <w:r>
+        <w:t>In recent, times people have started focusing on usability when under pressure from competitors in race to be the best or by paying attention to customer complaints and improving the solution.</w:t>
+      </w:r>
+    </w:p>
+    <w:p/>
+    <w:p>
+      <w:r>
+        <w:t xml:space="preserve">Defining the </w:t>
+      </w:r>
+      <w:r>
+        <w:t>u</w:t>
+      </w:r>
+      <w:r>
+        <w:t xml:space="preserve">sability of the website may be confusing to many people and discussions are ongoing. To a degree usability depends on the target </w:t>
+      </w:r>
+      <w:r>
+        <w:t xml:space="preserve">user </w:t>
+      </w:r>
+      <w:r>
+        <w:t xml:space="preserve">and purpose of </w:t>
+      </w:r>
+      <w:r>
+        <w:t>the website.</w:t>
+      </w:r>
+    </w:p>
+    <w:p>
+      <w:r>
+        <w:t xml:space="preserve">In general, a usable website is the one that is </w:t>
+      </w:r>
+      <w:r>
+        <w:t xml:space="preserve">easy to learn, </w:t>
+      </w:r>
+      <w:r>
+        <w:t>navigable, consistent, provide accessibility and availability, clarity, relevancy,</w:t>
+      </w:r>
+      <w:r>
+        <w:t xml:space="preserve"> guidance,</w:t>
+      </w:r>
+      <w:r>
+        <w:t xml:space="preserve"> credibility and learnability and </w:t>
+      </w:r>
+      <w:r>
+        <w:t xml:space="preserve">allow quick recovery from errors </w:t>
+      </w:r>
+      <w:r>
+        <w:t>that is provide an opportunity for the customer to redo/undo.</w:t>
+      </w:r>
+    </w:p>
+    <w:p/>
     <w:p>
       <w:pPr>
         <w:rPr>
@@ -560,23 +1239,38 @@
           <w:strike/>
           <w:lang w:val="en-IE"/>
         </w:rPr>
-        <w:lastRenderedPageBreak/>
         <w:t>Notes and Requirements</w:t>
       </w:r>
     </w:p>
     <w:p>
       <w:pPr>
         <w:rPr>
-          <w:lang w:val="en-IE"/>
-        </w:rPr>
-      </w:pPr>
-      <w:r>
-        <w:rPr>
           <w:strike/>
           <w:lang w:val="en-IE"/>
         </w:rPr>
+      </w:pPr>
+      <w:r>
+        <w:rPr>
+          <w:strike/>
+          <w:lang w:val="en-IE"/>
+        </w:rPr>
         <w:t>Carry out investigation into the usability of an existing website. (3 Thousand Words)</w:t>
       </w:r>
+    </w:p>
+    <w:p>
+      <w:pPr>
+        <w:rPr>
+          <w:strike/>
+          <w:lang w:val="en-IE"/>
+        </w:rPr>
+      </w:pPr>
+    </w:p>
+    <w:p>
+      <w:pPr>
+        <w:rPr>
+          <w:lang w:val="en-IE"/>
+        </w:rPr>
+      </w:pPr>
     </w:p>
     <w:sectPr>
       <w:pgSz w:w="11900" w:h="16840"/>
@@ -1279,6 +1973,28 @@
       <w:lang w:val="en-US"/>
     </w:rPr>
   </w:style>
+  <w:style w:type="paragraph" w:styleId="Heading2">
+    <w:name w:val="heading 2"/>
+    <w:basedOn w:val="Normal"/>
+    <w:next w:val="Normal"/>
+    <w:link w:val="Heading2Char"/>
+    <w:uiPriority w:val="9"/>
+    <w:unhideWhenUsed/>
+    <w:qFormat/>
+    <w:rsid w:val="00AB3337"/>
+    <w:pPr>
+      <w:keepNext/>
+      <w:keepLines/>
+      <w:spacing w:before="40"/>
+      <w:outlineLvl w:val="1"/>
+    </w:pPr>
+    <w:rPr>
+      <w:rFonts w:asciiTheme="majorHAnsi" w:eastAsiaTheme="majorEastAsia" w:hAnsiTheme="majorHAnsi" w:cstheme="majorBidi"/>
+      <w:color w:val="2E74B5" w:themeColor="accent1" w:themeShade="BF"/>
+      <w:sz w:val="26"/>
+      <w:szCs w:val="26"/>
+    </w:rPr>
+  </w:style>
   <w:style w:type="character" w:default="1" w:styleId="DefaultParagraphFont">
     <w:name w:val="Default Paragraph Font"/>
     <w:uiPriority w:val="1"/>
@@ -1529,6 +2245,31 @@
       <w:ind w:left="720"/>
       <w:contextualSpacing/>
     </w:pPr>
+  </w:style>
+  <w:style w:type="character" w:styleId="FollowedHyperlink">
+    <w:name w:val="FollowedHyperlink"/>
+    <w:basedOn w:val="DefaultParagraphFont"/>
+    <w:uiPriority w:val="99"/>
+    <w:semiHidden/>
+    <w:unhideWhenUsed/>
+    <w:rsid w:val="00435BAA"/>
+    <w:rPr>
+      <w:color w:val="954F72" w:themeColor="followedHyperlink"/>
+      <w:u w:val="single"/>
+    </w:rPr>
+  </w:style>
+  <w:style w:type="character" w:customStyle="1" w:styleId="Heading2Char">
+    <w:name w:val="Heading 2 Char"/>
+    <w:basedOn w:val="DefaultParagraphFont"/>
+    <w:link w:val="Heading2"/>
+    <w:uiPriority w:val="9"/>
+    <w:rsid w:val="00AB3337"/>
+    <w:rPr>
+      <w:rFonts w:asciiTheme="majorHAnsi" w:eastAsiaTheme="majorEastAsia" w:hAnsiTheme="majorHAnsi" w:cstheme="majorBidi"/>
+      <w:color w:val="2E74B5" w:themeColor="accent1" w:themeShade="BF"/>
+      <w:sz w:val="26"/>
+      <w:szCs w:val="26"/>
+    </w:rPr>
   </w:style>
 </w:styles>
 </file>
@@ -1799,7 +2540,7 @@
 </file>
 
 <file path=customXml/itemProps1.xml><?xml version="1.0" encoding="utf-8"?>
-<ds:datastoreItem xmlns:ds="http://schemas.openxmlformats.org/officeDocument/2006/customXml" ds:itemID="{AFAB7173-1F49-6944-AB40-CC56A15AD6E1}">
+<ds:datastoreItem xmlns:ds="http://schemas.openxmlformats.org/officeDocument/2006/customXml" ds:itemID="{B3010087-9FAA-E044-8DC1-41EC875FABAA}">
   <ds:schemaRefs>
     <ds:schemaRef ds:uri="http://schemas.openxmlformats.org/officeDocument/2006/bibliography"/>
   </ds:schemaRefs>

--- a/Navjot13112406_WebsiteUsabilityReport.docx
+++ b/Navjot13112406_WebsiteUsabilityReport.docx
@@ -215,6 +215,8 @@
           </wp:inline>
         </w:drawing>
       </w:r>
+      <w:bookmarkStart w:id="0" w:name="_GoBack"/>
+      <w:bookmarkEnd w:id="0"/>
     </w:p>
     <w:p>
       <w:pPr>
@@ -602,6 +604,1343 @@
         </w:rPr>
       </w:pPr>
     </w:p>
+    <w:sdt>
+      <w:sdtPr>
+        <w:id w:val="-1852486375"/>
+        <w:docPartObj>
+          <w:docPartGallery w:val="Table of Contents"/>
+          <w:docPartUnique/>
+        </w:docPartObj>
+      </w:sdtPr>
+      <w:sdtEndPr>
+        <w:rPr>
+          <w:rFonts w:asciiTheme="minorHAnsi" w:eastAsiaTheme="minorHAnsi" w:hAnsiTheme="minorHAnsi" w:cstheme="minorBidi"/>
+          <w:noProof/>
+          <w:color w:val="auto"/>
+          <w:sz w:val="24"/>
+          <w:szCs w:val="24"/>
+          <w:lang w:val="en-GB"/>
+        </w:rPr>
+      </w:sdtEndPr>
+      <w:sdtContent>
+        <w:p>
+          <w:pPr>
+            <w:pStyle w:val="TOCHeading"/>
+          </w:pPr>
+          <w:r>
+            <w:t>Table of Contents</w:t>
+          </w:r>
+        </w:p>
+        <w:p>
+          <w:pPr>
+            <w:pStyle w:val="TOC1"/>
+            <w:tabs>
+              <w:tab w:val="left" w:pos="480"/>
+              <w:tab w:val="right" w:leader="dot" w:pos="9010"/>
+            </w:tabs>
+            <w:rPr>
+              <w:rFonts w:eastAsiaTheme="minorEastAsia"/>
+              <w:b w:val="0"/>
+              <w:noProof/>
+              <w:lang w:eastAsia="en-GB"/>
+            </w:rPr>
+          </w:pPr>
+          <w:r>
+            <w:rPr>
+              <w:b w:val="0"/>
+            </w:rPr>
+            <w:fldChar w:fldCharType="begin"/>
+          </w:r>
+          <w:r>
+            <w:instrText xml:space="preserve"> TOC \o "1-3" \h \z \u </w:instrText>
+          </w:r>
+          <w:r>
+            <w:rPr>
+              <w:b w:val="0"/>
+            </w:rPr>
+            <w:fldChar w:fldCharType="separate"/>
+          </w:r>
+          <w:hyperlink w:anchor="_Toc477486730" w:history="1">
+            <w:r>
+              <w:rPr>
+                <w:rStyle w:val="Hyperlink"/>
+                <w:noProof/>
+              </w:rPr>
+              <w:t>1</w:t>
+            </w:r>
+            <w:r>
+              <w:rPr>
+                <w:rFonts w:eastAsiaTheme="minorEastAsia"/>
+                <w:b w:val="0"/>
+                <w:noProof/>
+                <w:lang w:eastAsia="en-GB"/>
+              </w:rPr>
+              <w:tab/>
+            </w:r>
+            <w:r>
+              <w:rPr>
+                <w:rStyle w:val="Hyperlink"/>
+                <w:noProof/>
+              </w:rPr>
+              <w:t>Overview and the purpose of the Report</w:t>
+            </w:r>
+            <w:r>
+              <w:rPr>
+                <w:noProof/>
+                <w:webHidden/>
+              </w:rPr>
+              <w:tab/>
+            </w:r>
+            <w:r>
+              <w:rPr>
+                <w:noProof/>
+                <w:webHidden/>
+              </w:rPr>
+              <w:fldChar w:fldCharType="begin"/>
+            </w:r>
+            <w:r>
+              <w:rPr>
+                <w:noProof/>
+                <w:webHidden/>
+              </w:rPr>
+              <w:instrText xml:space="preserve"> PAGEREF _Toc477486730 \h </w:instrText>
+            </w:r>
+            <w:r>
+              <w:rPr>
+                <w:noProof/>
+                <w:webHidden/>
+              </w:rPr>
+            </w:r>
+            <w:r>
+              <w:rPr>
+                <w:noProof/>
+                <w:webHidden/>
+              </w:rPr>
+              <w:fldChar w:fldCharType="separate"/>
+            </w:r>
+            <w:r>
+              <w:rPr>
+                <w:noProof/>
+                <w:webHidden/>
+              </w:rPr>
+              <w:t>2</w:t>
+            </w:r>
+            <w:r>
+              <w:rPr>
+                <w:noProof/>
+                <w:webHidden/>
+              </w:rPr>
+              <w:fldChar w:fldCharType="end"/>
+            </w:r>
+          </w:hyperlink>
+        </w:p>
+        <w:p>
+          <w:pPr>
+            <w:pStyle w:val="TOC2"/>
+            <w:tabs>
+              <w:tab w:val="right" w:leader="dot" w:pos="9010"/>
+            </w:tabs>
+            <w:rPr>
+              <w:rFonts w:eastAsiaTheme="minorEastAsia"/>
+              <w:b w:val="0"/>
+              <w:noProof/>
+              <w:sz w:val="24"/>
+              <w:szCs w:val="24"/>
+              <w:lang w:eastAsia="en-GB"/>
+            </w:rPr>
+          </w:pPr>
+          <w:hyperlink w:anchor="_Toc477486731" w:history="1">
+            <w:r>
+              <w:rPr>
+                <w:rStyle w:val="Hyperlink"/>
+                <w:noProof/>
+              </w:rPr>
+              <w:t>Goals and Objective of Gym and Nutrition Dot-Com</w:t>
+            </w:r>
+            <w:r>
+              <w:rPr>
+                <w:noProof/>
+                <w:webHidden/>
+              </w:rPr>
+              <w:tab/>
+            </w:r>
+            <w:r>
+              <w:rPr>
+                <w:noProof/>
+                <w:webHidden/>
+              </w:rPr>
+              <w:fldChar w:fldCharType="begin"/>
+            </w:r>
+            <w:r>
+              <w:rPr>
+                <w:noProof/>
+                <w:webHidden/>
+              </w:rPr>
+              <w:instrText xml:space="preserve"> PAGEREF _Toc477486731 \h </w:instrText>
+            </w:r>
+            <w:r>
+              <w:rPr>
+                <w:noProof/>
+                <w:webHidden/>
+              </w:rPr>
+            </w:r>
+            <w:r>
+              <w:rPr>
+                <w:noProof/>
+                <w:webHidden/>
+              </w:rPr>
+              <w:fldChar w:fldCharType="separate"/>
+            </w:r>
+            <w:r>
+              <w:rPr>
+                <w:noProof/>
+                <w:webHidden/>
+              </w:rPr>
+              <w:t>2</w:t>
+            </w:r>
+            <w:r>
+              <w:rPr>
+                <w:noProof/>
+                <w:webHidden/>
+              </w:rPr>
+              <w:fldChar w:fldCharType="end"/>
+            </w:r>
+          </w:hyperlink>
+        </w:p>
+        <w:p>
+          <w:pPr>
+            <w:pStyle w:val="TOC3"/>
+            <w:tabs>
+              <w:tab w:val="right" w:leader="dot" w:pos="9010"/>
+            </w:tabs>
+            <w:rPr>
+              <w:rFonts w:eastAsiaTheme="minorEastAsia"/>
+              <w:noProof/>
+              <w:sz w:val="24"/>
+              <w:szCs w:val="24"/>
+              <w:lang w:eastAsia="en-GB"/>
+            </w:rPr>
+          </w:pPr>
+          <w:hyperlink w:anchor="_Toc477486732" w:history="1">
+            <w:r>
+              <w:rPr>
+                <w:rStyle w:val="Hyperlink"/>
+                <w:noProof/>
+              </w:rPr>
+              <w:t>Figure 1: Current Version of GN Website</w:t>
+            </w:r>
+            <w:r>
+              <w:rPr>
+                <w:noProof/>
+                <w:webHidden/>
+              </w:rPr>
+              <w:tab/>
+            </w:r>
+            <w:r>
+              <w:rPr>
+                <w:noProof/>
+                <w:webHidden/>
+              </w:rPr>
+              <w:fldChar w:fldCharType="begin"/>
+            </w:r>
+            <w:r>
+              <w:rPr>
+                <w:noProof/>
+                <w:webHidden/>
+              </w:rPr>
+              <w:instrText xml:space="preserve"> PAGEREF _Toc477486732 \h </w:instrText>
+            </w:r>
+            <w:r>
+              <w:rPr>
+                <w:noProof/>
+                <w:webHidden/>
+              </w:rPr>
+            </w:r>
+            <w:r>
+              <w:rPr>
+                <w:noProof/>
+                <w:webHidden/>
+              </w:rPr>
+              <w:fldChar w:fldCharType="separate"/>
+            </w:r>
+            <w:r>
+              <w:rPr>
+                <w:noProof/>
+                <w:webHidden/>
+              </w:rPr>
+              <w:t>3</w:t>
+            </w:r>
+            <w:r>
+              <w:rPr>
+                <w:noProof/>
+                <w:webHidden/>
+              </w:rPr>
+              <w:fldChar w:fldCharType="end"/>
+            </w:r>
+          </w:hyperlink>
+        </w:p>
+        <w:p>
+          <w:pPr>
+            <w:pStyle w:val="TOC2"/>
+            <w:tabs>
+              <w:tab w:val="right" w:leader="dot" w:pos="9010"/>
+            </w:tabs>
+            <w:rPr>
+              <w:rFonts w:eastAsiaTheme="minorEastAsia"/>
+              <w:b w:val="0"/>
+              <w:noProof/>
+              <w:sz w:val="24"/>
+              <w:szCs w:val="24"/>
+              <w:lang w:eastAsia="en-GB"/>
+            </w:rPr>
+          </w:pPr>
+          <w:hyperlink w:anchor="_Toc477486733" w:history="1">
+            <w:r>
+              <w:rPr>
+                <w:rStyle w:val="Hyperlink"/>
+                <w:noProof/>
+              </w:rPr>
+              <w:t>Site Overview</w:t>
+            </w:r>
+            <w:r>
+              <w:rPr>
+                <w:noProof/>
+                <w:webHidden/>
+              </w:rPr>
+              <w:tab/>
+            </w:r>
+            <w:r>
+              <w:rPr>
+                <w:noProof/>
+                <w:webHidden/>
+              </w:rPr>
+              <w:fldChar w:fldCharType="begin"/>
+            </w:r>
+            <w:r>
+              <w:rPr>
+                <w:noProof/>
+                <w:webHidden/>
+              </w:rPr>
+              <w:instrText xml:space="preserve"> PAGEREF _Toc477486733 \h </w:instrText>
+            </w:r>
+            <w:r>
+              <w:rPr>
+                <w:noProof/>
+                <w:webHidden/>
+              </w:rPr>
+            </w:r>
+            <w:r>
+              <w:rPr>
+                <w:noProof/>
+                <w:webHidden/>
+              </w:rPr>
+              <w:fldChar w:fldCharType="separate"/>
+            </w:r>
+            <w:r>
+              <w:rPr>
+                <w:noProof/>
+                <w:webHidden/>
+              </w:rPr>
+              <w:t>3</w:t>
+            </w:r>
+            <w:r>
+              <w:rPr>
+                <w:noProof/>
+                <w:webHidden/>
+              </w:rPr>
+              <w:fldChar w:fldCharType="end"/>
+            </w:r>
+          </w:hyperlink>
+        </w:p>
+        <w:p>
+          <w:pPr>
+            <w:pStyle w:val="TOC3"/>
+            <w:tabs>
+              <w:tab w:val="right" w:leader="dot" w:pos="9010"/>
+            </w:tabs>
+            <w:rPr>
+              <w:rFonts w:eastAsiaTheme="minorEastAsia"/>
+              <w:noProof/>
+              <w:sz w:val="24"/>
+              <w:szCs w:val="24"/>
+              <w:lang w:eastAsia="en-GB"/>
+            </w:rPr>
+          </w:pPr>
+          <w:hyperlink w:anchor="_Toc477486734" w:history="1">
+            <w:r>
+              <w:rPr>
+                <w:rStyle w:val="Hyperlink"/>
+                <w:noProof/>
+              </w:rPr>
+              <w:t>Figure 2: Screenshot of the community forum where people find useful content</w:t>
+            </w:r>
+            <w:r>
+              <w:rPr>
+                <w:noProof/>
+                <w:webHidden/>
+              </w:rPr>
+              <w:tab/>
+            </w:r>
+            <w:r>
+              <w:rPr>
+                <w:noProof/>
+                <w:webHidden/>
+              </w:rPr>
+              <w:fldChar w:fldCharType="begin"/>
+            </w:r>
+            <w:r>
+              <w:rPr>
+                <w:noProof/>
+                <w:webHidden/>
+              </w:rPr>
+              <w:instrText xml:space="preserve"> PAGEREF _Toc477486734 \h </w:instrText>
+            </w:r>
+            <w:r>
+              <w:rPr>
+                <w:noProof/>
+                <w:webHidden/>
+              </w:rPr>
+            </w:r>
+            <w:r>
+              <w:rPr>
+                <w:noProof/>
+                <w:webHidden/>
+              </w:rPr>
+              <w:fldChar w:fldCharType="separate"/>
+            </w:r>
+            <w:r>
+              <w:rPr>
+                <w:noProof/>
+                <w:webHidden/>
+              </w:rPr>
+              <w:t>4</w:t>
+            </w:r>
+            <w:r>
+              <w:rPr>
+                <w:noProof/>
+                <w:webHidden/>
+              </w:rPr>
+              <w:fldChar w:fldCharType="end"/>
+            </w:r>
+          </w:hyperlink>
+        </w:p>
+        <w:p>
+          <w:pPr>
+            <w:pStyle w:val="TOC3"/>
+            <w:tabs>
+              <w:tab w:val="right" w:leader="dot" w:pos="9010"/>
+            </w:tabs>
+            <w:rPr>
+              <w:rFonts w:eastAsiaTheme="minorEastAsia"/>
+              <w:noProof/>
+              <w:sz w:val="24"/>
+              <w:szCs w:val="24"/>
+              <w:lang w:eastAsia="en-GB"/>
+            </w:rPr>
+          </w:pPr>
+          <w:hyperlink w:anchor="_Toc477486735" w:history="1">
+            <w:r>
+              <w:rPr>
+                <w:rStyle w:val="Hyperlink"/>
+                <w:noProof/>
+              </w:rPr>
+              <w:t>Figure 3: Website provides easy Login/Register on each page.</w:t>
+            </w:r>
+            <w:r>
+              <w:rPr>
+                <w:noProof/>
+                <w:webHidden/>
+              </w:rPr>
+              <w:tab/>
+            </w:r>
+            <w:r>
+              <w:rPr>
+                <w:noProof/>
+                <w:webHidden/>
+              </w:rPr>
+              <w:fldChar w:fldCharType="begin"/>
+            </w:r>
+            <w:r>
+              <w:rPr>
+                <w:noProof/>
+                <w:webHidden/>
+              </w:rPr>
+              <w:instrText xml:space="preserve"> PAGEREF _Toc477486735 \h </w:instrText>
+            </w:r>
+            <w:r>
+              <w:rPr>
+                <w:noProof/>
+                <w:webHidden/>
+              </w:rPr>
+            </w:r>
+            <w:r>
+              <w:rPr>
+                <w:noProof/>
+                <w:webHidden/>
+              </w:rPr>
+              <w:fldChar w:fldCharType="separate"/>
+            </w:r>
+            <w:r>
+              <w:rPr>
+                <w:noProof/>
+                <w:webHidden/>
+              </w:rPr>
+              <w:t>5</w:t>
+            </w:r>
+            <w:r>
+              <w:rPr>
+                <w:noProof/>
+                <w:webHidden/>
+              </w:rPr>
+              <w:fldChar w:fldCharType="end"/>
+            </w:r>
+          </w:hyperlink>
+        </w:p>
+        <w:p>
+          <w:pPr>
+            <w:pStyle w:val="TOC3"/>
+            <w:tabs>
+              <w:tab w:val="right" w:leader="dot" w:pos="9010"/>
+            </w:tabs>
+            <w:rPr>
+              <w:rFonts w:eastAsiaTheme="minorEastAsia"/>
+              <w:noProof/>
+              <w:sz w:val="24"/>
+              <w:szCs w:val="24"/>
+              <w:lang w:eastAsia="en-GB"/>
+            </w:rPr>
+          </w:pPr>
+          <w:hyperlink w:anchor="_Toc477486736" w:history="1">
+            <w:r>
+              <w:rPr>
+                <w:rStyle w:val="Hyperlink"/>
+                <w:noProof/>
+              </w:rPr>
+              <w:t>Figure 4: Easy Registration Form</w:t>
+            </w:r>
+            <w:r>
+              <w:rPr>
+                <w:noProof/>
+                <w:webHidden/>
+              </w:rPr>
+              <w:tab/>
+            </w:r>
+            <w:r>
+              <w:rPr>
+                <w:noProof/>
+                <w:webHidden/>
+              </w:rPr>
+              <w:fldChar w:fldCharType="begin"/>
+            </w:r>
+            <w:r>
+              <w:rPr>
+                <w:noProof/>
+                <w:webHidden/>
+              </w:rPr>
+              <w:instrText xml:space="preserve"> PAGEREF _Toc477486736 \h </w:instrText>
+            </w:r>
+            <w:r>
+              <w:rPr>
+                <w:noProof/>
+                <w:webHidden/>
+              </w:rPr>
+            </w:r>
+            <w:r>
+              <w:rPr>
+                <w:noProof/>
+                <w:webHidden/>
+              </w:rPr>
+              <w:fldChar w:fldCharType="separate"/>
+            </w:r>
+            <w:r>
+              <w:rPr>
+                <w:noProof/>
+                <w:webHidden/>
+              </w:rPr>
+              <w:t>5</w:t>
+            </w:r>
+            <w:r>
+              <w:rPr>
+                <w:noProof/>
+                <w:webHidden/>
+              </w:rPr>
+              <w:fldChar w:fldCharType="end"/>
+            </w:r>
+          </w:hyperlink>
+        </w:p>
+        <w:p>
+          <w:pPr>
+            <w:pStyle w:val="TOC3"/>
+            <w:tabs>
+              <w:tab w:val="right" w:leader="dot" w:pos="9010"/>
+            </w:tabs>
+            <w:rPr>
+              <w:rFonts w:eastAsiaTheme="minorEastAsia"/>
+              <w:noProof/>
+              <w:sz w:val="24"/>
+              <w:szCs w:val="24"/>
+              <w:lang w:eastAsia="en-GB"/>
+            </w:rPr>
+          </w:pPr>
+          <w:hyperlink w:anchor="_Toc477486737" w:history="1">
+            <w:r>
+              <w:rPr>
+                <w:rStyle w:val="Hyperlink"/>
+                <w:noProof/>
+              </w:rPr>
+              <w:t>Figure 5: Websites income source (Advertisement)</w:t>
+            </w:r>
+            <w:r>
+              <w:rPr>
+                <w:noProof/>
+                <w:webHidden/>
+              </w:rPr>
+              <w:tab/>
+            </w:r>
+            <w:r>
+              <w:rPr>
+                <w:noProof/>
+                <w:webHidden/>
+              </w:rPr>
+              <w:fldChar w:fldCharType="begin"/>
+            </w:r>
+            <w:r>
+              <w:rPr>
+                <w:noProof/>
+                <w:webHidden/>
+              </w:rPr>
+              <w:instrText xml:space="preserve"> PAGEREF _Toc477486737 \h </w:instrText>
+            </w:r>
+            <w:r>
+              <w:rPr>
+                <w:noProof/>
+                <w:webHidden/>
+              </w:rPr>
+            </w:r>
+            <w:r>
+              <w:rPr>
+                <w:noProof/>
+                <w:webHidden/>
+              </w:rPr>
+              <w:fldChar w:fldCharType="separate"/>
+            </w:r>
+            <w:r>
+              <w:rPr>
+                <w:noProof/>
+                <w:webHidden/>
+              </w:rPr>
+              <w:t>6</w:t>
+            </w:r>
+            <w:r>
+              <w:rPr>
+                <w:noProof/>
+                <w:webHidden/>
+              </w:rPr>
+              <w:fldChar w:fldCharType="end"/>
+            </w:r>
+          </w:hyperlink>
+        </w:p>
+        <w:p>
+          <w:pPr>
+            <w:pStyle w:val="TOC2"/>
+            <w:tabs>
+              <w:tab w:val="right" w:leader="dot" w:pos="9010"/>
+            </w:tabs>
+            <w:rPr>
+              <w:rFonts w:eastAsiaTheme="minorEastAsia"/>
+              <w:b w:val="0"/>
+              <w:noProof/>
+              <w:sz w:val="24"/>
+              <w:szCs w:val="24"/>
+              <w:lang w:eastAsia="en-GB"/>
+            </w:rPr>
+          </w:pPr>
+          <w:hyperlink w:anchor="_Toc477486738" w:history="1">
+            <w:r>
+              <w:rPr>
+                <w:rStyle w:val="Hyperlink"/>
+                <w:noProof/>
+              </w:rPr>
+              <w:t>Introduction to Usability</w:t>
+            </w:r>
+            <w:r>
+              <w:rPr>
+                <w:noProof/>
+                <w:webHidden/>
+              </w:rPr>
+              <w:tab/>
+            </w:r>
+            <w:r>
+              <w:rPr>
+                <w:noProof/>
+                <w:webHidden/>
+              </w:rPr>
+              <w:fldChar w:fldCharType="begin"/>
+            </w:r>
+            <w:r>
+              <w:rPr>
+                <w:noProof/>
+                <w:webHidden/>
+              </w:rPr>
+              <w:instrText xml:space="preserve"> PAGEREF _Toc477486738 \h </w:instrText>
+            </w:r>
+            <w:r>
+              <w:rPr>
+                <w:noProof/>
+                <w:webHidden/>
+              </w:rPr>
+            </w:r>
+            <w:r>
+              <w:rPr>
+                <w:noProof/>
+                <w:webHidden/>
+              </w:rPr>
+              <w:fldChar w:fldCharType="separate"/>
+            </w:r>
+            <w:r>
+              <w:rPr>
+                <w:noProof/>
+                <w:webHidden/>
+              </w:rPr>
+              <w:t>6</w:t>
+            </w:r>
+            <w:r>
+              <w:rPr>
+                <w:noProof/>
+                <w:webHidden/>
+              </w:rPr>
+              <w:fldChar w:fldCharType="end"/>
+            </w:r>
+          </w:hyperlink>
+        </w:p>
+        <w:p>
+          <w:pPr>
+            <w:pStyle w:val="TOC1"/>
+            <w:tabs>
+              <w:tab w:val="left" w:pos="480"/>
+              <w:tab w:val="right" w:leader="dot" w:pos="9010"/>
+            </w:tabs>
+            <w:rPr>
+              <w:rFonts w:eastAsiaTheme="minorEastAsia"/>
+              <w:b w:val="0"/>
+              <w:noProof/>
+              <w:lang w:eastAsia="en-GB"/>
+            </w:rPr>
+          </w:pPr>
+          <w:hyperlink w:anchor="_Toc477486739" w:history="1">
+            <w:r>
+              <w:rPr>
+                <w:rStyle w:val="Hyperlink"/>
+                <w:noProof/>
+              </w:rPr>
+              <w:t>2</w:t>
+            </w:r>
+            <w:r>
+              <w:rPr>
+                <w:rFonts w:eastAsiaTheme="minorEastAsia"/>
+                <w:b w:val="0"/>
+                <w:noProof/>
+                <w:lang w:eastAsia="en-GB"/>
+              </w:rPr>
+              <w:tab/>
+            </w:r>
+            <w:r>
+              <w:rPr>
+                <w:rStyle w:val="Hyperlink"/>
+                <w:noProof/>
+              </w:rPr>
+              <w:t>Competitive websites (no more than 3)</w:t>
+            </w:r>
+            <w:r>
+              <w:rPr>
+                <w:noProof/>
+                <w:webHidden/>
+              </w:rPr>
+              <w:tab/>
+            </w:r>
+            <w:r>
+              <w:rPr>
+                <w:noProof/>
+                <w:webHidden/>
+              </w:rPr>
+              <w:fldChar w:fldCharType="begin"/>
+            </w:r>
+            <w:r>
+              <w:rPr>
+                <w:noProof/>
+                <w:webHidden/>
+              </w:rPr>
+              <w:instrText xml:space="preserve"> PAGEREF _Toc477486739 \h </w:instrText>
+            </w:r>
+            <w:r>
+              <w:rPr>
+                <w:noProof/>
+                <w:webHidden/>
+              </w:rPr>
+            </w:r>
+            <w:r>
+              <w:rPr>
+                <w:noProof/>
+                <w:webHidden/>
+              </w:rPr>
+              <w:fldChar w:fldCharType="separate"/>
+            </w:r>
+            <w:r>
+              <w:rPr>
+                <w:noProof/>
+                <w:webHidden/>
+              </w:rPr>
+              <w:t>7</w:t>
+            </w:r>
+            <w:r>
+              <w:rPr>
+                <w:noProof/>
+                <w:webHidden/>
+              </w:rPr>
+              <w:fldChar w:fldCharType="end"/>
+            </w:r>
+          </w:hyperlink>
+        </w:p>
+        <w:p>
+          <w:pPr>
+            <w:pStyle w:val="TOC1"/>
+            <w:tabs>
+              <w:tab w:val="left" w:pos="480"/>
+              <w:tab w:val="right" w:leader="dot" w:pos="9010"/>
+            </w:tabs>
+            <w:rPr>
+              <w:rFonts w:eastAsiaTheme="minorEastAsia"/>
+              <w:b w:val="0"/>
+              <w:noProof/>
+              <w:lang w:eastAsia="en-GB"/>
+            </w:rPr>
+          </w:pPr>
+          <w:hyperlink w:anchor="_Toc477486740" w:history="1">
+            <w:r>
+              <w:rPr>
+                <w:rStyle w:val="Hyperlink"/>
+                <w:noProof/>
+              </w:rPr>
+              <w:t>3</w:t>
+            </w:r>
+            <w:r>
+              <w:rPr>
+                <w:rFonts w:eastAsiaTheme="minorEastAsia"/>
+                <w:b w:val="0"/>
+                <w:noProof/>
+                <w:lang w:eastAsia="en-GB"/>
+              </w:rPr>
+              <w:tab/>
+            </w:r>
+            <w:r>
+              <w:rPr>
+                <w:rStyle w:val="Hyperlink"/>
+                <w:noProof/>
+              </w:rPr>
+              <w:t>Site requirements</w:t>
+            </w:r>
+            <w:r>
+              <w:rPr>
+                <w:noProof/>
+                <w:webHidden/>
+              </w:rPr>
+              <w:tab/>
+            </w:r>
+            <w:r>
+              <w:rPr>
+                <w:noProof/>
+                <w:webHidden/>
+              </w:rPr>
+              <w:fldChar w:fldCharType="begin"/>
+            </w:r>
+            <w:r>
+              <w:rPr>
+                <w:noProof/>
+                <w:webHidden/>
+              </w:rPr>
+              <w:instrText xml:space="preserve"> PAGEREF _Toc477486740 \h </w:instrText>
+            </w:r>
+            <w:r>
+              <w:rPr>
+                <w:noProof/>
+                <w:webHidden/>
+              </w:rPr>
+            </w:r>
+            <w:r>
+              <w:rPr>
+                <w:noProof/>
+                <w:webHidden/>
+              </w:rPr>
+              <w:fldChar w:fldCharType="separate"/>
+            </w:r>
+            <w:r>
+              <w:rPr>
+                <w:noProof/>
+                <w:webHidden/>
+              </w:rPr>
+              <w:t>7</w:t>
+            </w:r>
+            <w:r>
+              <w:rPr>
+                <w:noProof/>
+                <w:webHidden/>
+              </w:rPr>
+              <w:fldChar w:fldCharType="end"/>
+            </w:r>
+          </w:hyperlink>
+        </w:p>
+        <w:p>
+          <w:pPr>
+            <w:pStyle w:val="TOC1"/>
+            <w:tabs>
+              <w:tab w:val="left" w:pos="480"/>
+              <w:tab w:val="right" w:leader="dot" w:pos="9010"/>
+            </w:tabs>
+            <w:rPr>
+              <w:rFonts w:eastAsiaTheme="minorEastAsia"/>
+              <w:b w:val="0"/>
+              <w:noProof/>
+              <w:lang w:eastAsia="en-GB"/>
+            </w:rPr>
+          </w:pPr>
+          <w:hyperlink w:anchor="_Toc477486741" w:history="1">
+            <w:r>
+              <w:rPr>
+                <w:rStyle w:val="Hyperlink"/>
+                <w:noProof/>
+              </w:rPr>
+              <w:t>4</w:t>
+            </w:r>
+            <w:r>
+              <w:rPr>
+                <w:rFonts w:eastAsiaTheme="minorEastAsia"/>
+                <w:b w:val="0"/>
+                <w:noProof/>
+                <w:lang w:eastAsia="en-GB"/>
+              </w:rPr>
+              <w:tab/>
+            </w:r>
+            <w:r>
+              <w:rPr>
+                <w:rStyle w:val="Hyperlink"/>
+                <w:noProof/>
+              </w:rPr>
+              <w:t>User requirements</w:t>
+            </w:r>
+            <w:r>
+              <w:rPr>
+                <w:noProof/>
+                <w:webHidden/>
+              </w:rPr>
+              <w:tab/>
+            </w:r>
+            <w:r>
+              <w:rPr>
+                <w:noProof/>
+                <w:webHidden/>
+              </w:rPr>
+              <w:fldChar w:fldCharType="begin"/>
+            </w:r>
+            <w:r>
+              <w:rPr>
+                <w:noProof/>
+                <w:webHidden/>
+              </w:rPr>
+              <w:instrText xml:space="preserve"> PAGEREF _Toc477486741 \h </w:instrText>
+            </w:r>
+            <w:r>
+              <w:rPr>
+                <w:noProof/>
+                <w:webHidden/>
+              </w:rPr>
+            </w:r>
+            <w:r>
+              <w:rPr>
+                <w:noProof/>
+                <w:webHidden/>
+              </w:rPr>
+              <w:fldChar w:fldCharType="separate"/>
+            </w:r>
+            <w:r>
+              <w:rPr>
+                <w:noProof/>
+                <w:webHidden/>
+              </w:rPr>
+              <w:t>7</w:t>
+            </w:r>
+            <w:r>
+              <w:rPr>
+                <w:noProof/>
+                <w:webHidden/>
+              </w:rPr>
+              <w:fldChar w:fldCharType="end"/>
+            </w:r>
+          </w:hyperlink>
+        </w:p>
+        <w:p>
+          <w:pPr>
+            <w:pStyle w:val="TOC1"/>
+            <w:tabs>
+              <w:tab w:val="left" w:pos="480"/>
+              <w:tab w:val="right" w:leader="dot" w:pos="9010"/>
+            </w:tabs>
+            <w:rPr>
+              <w:rFonts w:eastAsiaTheme="minorEastAsia"/>
+              <w:b w:val="0"/>
+              <w:noProof/>
+              <w:lang w:eastAsia="en-GB"/>
+            </w:rPr>
+          </w:pPr>
+          <w:hyperlink w:anchor="_Toc477486742" w:history="1">
+            <w:r>
+              <w:rPr>
+                <w:rStyle w:val="Hyperlink"/>
+                <w:noProof/>
+              </w:rPr>
+              <w:t>5</w:t>
+            </w:r>
+            <w:r>
+              <w:rPr>
+                <w:rFonts w:eastAsiaTheme="minorEastAsia"/>
+                <w:b w:val="0"/>
+                <w:noProof/>
+                <w:lang w:eastAsia="en-GB"/>
+              </w:rPr>
+              <w:tab/>
+            </w:r>
+            <w:r>
+              <w:rPr>
+                <w:rStyle w:val="Hyperlink"/>
+                <w:noProof/>
+              </w:rPr>
+              <w:t>Site design &amp; navigation</w:t>
+            </w:r>
+            <w:r>
+              <w:rPr>
+                <w:noProof/>
+                <w:webHidden/>
+              </w:rPr>
+              <w:tab/>
+            </w:r>
+            <w:r>
+              <w:rPr>
+                <w:noProof/>
+                <w:webHidden/>
+              </w:rPr>
+              <w:fldChar w:fldCharType="begin"/>
+            </w:r>
+            <w:r>
+              <w:rPr>
+                <w:noProof/>
+                <w:webHidden/>
+              </w:rPr>
+              <w:instrText xml:space="preserve"> PAGEREF _Toc477486742 \h </w:instrText>
+            </w:r>
+            <w:r>
+              <w:rPr>
+                <w:noProof/>
+                <w:webHidden/>
+              </w:rPr>
+            </w:r>
+            <w:r>
+              <w:rPr>
+                <w:noProof/>
+                <w:webHidden/>
+              </w:rPr>
+              <w:fldChar w:fldCharType="separate"/>
+            </w:r>
+            <w:r>
+              <w:rPr>
+                <w:noProof/>
+                <w:webHidden/>
+              </w:rPr>
+              <w:t>7</w:t>
+            </w:r>
+            <w:r>
+              <w:rPr>
+                <w:noProof/>
+                <w:webHidden/>
+              </w:rPr>
+              <w:fldChar w:fldCharType="end"/>
+            </w:r>
+          </w:hyperlink>
+        </w:p>
+        <w:p>
+          <w:pPr>
+            <w:pStyle w:val="TOC1"/>
+            <w:tabs>
+              <w:tab w:val="left" w:pos="480"/>
+              <w:tab w:val="right" w:leader="dot" w:pos="9010"/>
+            </w:tabs>
+            <w:rPr>
+              <w:rFonts w:eastAsiaTheme="minorEastAsia"/>
+              <w:b w:val="0"/>
+              <w:noProof/>
+              <w:lang w:eastAsia="en-GB"/>
+            </w:rPr>
+          </w:pPr>
+          <w:hyperlink w:anchor="_Toc477486743" w:history="1">
+            <w:r>
+              <w:rPr>
+                <w:rStyle w:val="Hyperlink"/>
+                <w:noProof/>
+              </w:rPr>
+              <w:t>6</w:t>
+            </w:r>
+            <w:r>
+              <w:rPr>
+                <w:rFonts w:eastAsiaTheme="minorEastAsia"/>
+                <w:b w:val="0"/>
+                <w:noProof/>
+                <w:lang w:eastAsia="en-GB"/>
+              </w:rPr>
+              <w:tab/>
+            </w:r>
+            <w:r>
+              <w:rPr>
+                <w:rStyle w:val="Hyperlink"/>
+                <w:noProof/>
+              </w:rPr>
+              <w:t>Heuristic Evaluation</w:t>
+            </w:r>
+            <w:r>
+              <w:rPr>
+                <w:noProof/>
+                <w:webHidden/>
+              </w:rPr>
+              <w:tab/>
+            </w:r>
+            <w:r>
+              <w:rPr>
+                <w:noProof/>
+                <w:webHidden/>
+              </w:rPr>
+              <w:fldChar w:fldCharType="begin"/>
+            </w:r>
+            <w:r>
+              <w:rPr>
+                <w:noProof/>
+                <w:webHidden/>
+              </w:rPr>
+              <w:instrText xml:space="preserve"> PAGEREF _Toc477486743 \h </w:instrText>
+            </w:r>
+            <w:r>
+              <w:rPr>
+                <w:noProof/>
+                <w:webHidden/>
+              </w:rPr>
+            </w:r>
+            <w:r>
+              <w:rPr>
+                <w:noProof/>
+                <w:webHidden/>
+              </w:rPr>
+              <w:fldChar w:fldCharType="separate"/>
+            </w:r>
+            <w:r>
+              <w:rPr>
+                <w:noProof/>
+                <w:webHidden/>
+              </w:rPr>
+              <w:t>7</w:t>
+            </w:r>
+            <w:r>
+              <w:rPr>
+                <w:noProof/>
+                <w:webHidden/>
+              </w:rPr>
+              <w:fldChar w:fldCharType="end"/>
+            </w:r>
+          </w:hyperlink>
+        </w:p>
+        <w:p>
+          <w:pPr>
+            <w:pStyle w:val="TOC1"/>
+            <w:tabs>
+              <w:tab w:val="left" w:pos="480"/>
+              <w:tab w:val="right" w:leader="dot" w:pos="9010"/>
+            </w:tabs>
+            <w:rPr>
+              <w:rFonts w:eastAsiaTheme="minorEastAsia"/>
+              <w:b w:val="0"/>
+              <w:noProof/>
+              <w:lang w:eastAsia="en-GB"/>
+            </w:rPr>
+          </w:pPr>
+          <w:hyperlink w:anchor="_Toc477486744" w:history="1">
+            <w:r>
+              <w:rPr>
+                <w:rStyle w:val="Hyperlink"/>
+                <w:noProof/>
+              </w:rPr>
+              <w:t>7</w:t>
+            </w:r>
+            <w:r>
+              <w:rPr>
+                <w:rFonts w:eastAsiaTheme="minorEastAsia"/>
+                <w:b w:val="0"/>
+                <w:noProof/>
+                <w:lang w:eastAsia="en-GB"/>
+              </w:rPr>
+              <w:tab/>
+            </w:r>
+            <w:r>
+              <w:rPr>
+                <w:rStyle w:val="Hyperlink"/>
+                <w:noProof/>
+              </w:rPr>
+              <w:t>Conclusion &amp; Recommendations</w:t>
+            </w:r>
+            <w:r>
+              <w:rPr>
+                <w:noProof/>
+                <w:webHidden/>
+              </w:rPr>
+              <w:tab/>
+            </w:r>
+            <w:r>
+              <w:rPr>
+                <w:noProof/>
+                <w:webHidden/>
+              </w:rPr>
+              <w:fldChar w:fldCharType="begin"/>
+            </w:r>
+            <w:r>
+              <w:rPr>
+                <w:noProof/>
+                <w:webHidden/>
+              </w:rPr>
+              <w:instrText xml:space="preserve"> PAGEREF _Toc477486744 \h </w:instrText>
+            </w:r>
+            <w:r>
+              <w:rPr>
+                <w:noProof/>
+                <w:webHidden/>
+              </w:rPr>
+            </w:r>
+            <w:r>
+              <w:rPr>
+                <w:noProof/>
+                <w:webHidden/>
+              </w:rPr>
+              <w:fldChar w:fldCharType="separate"/>
+            </w:r>
+            <w:r>
+              <w:rPr>
+                <w:noProof/>
+                <w:webHidden/>
+              </w:rPr>
+              <w:t>7</w:t>
+            </w:r>
+            <w:r>
+              <w:rPr>
+                <w:noProof/>
+                <w:webHidden/>
+              </w:rPr>
+              <w:fldChar w:fldCharType="end"/>
+            </w:r>
+          </w:hyperlink>
+        </w:p>
+        <w:p>
+          <w:pPr>
+            <w:pStyle w:val="TOC1"/>
+            <w:tabs>
+              <w:tab w:val="left" w:pos="480"/>
+              <w:tab w:val="right" w:leader="dot" w:pos="9010"/>
+            </w:tabs>
+            <w:rPr>
+              <w:rFonts w:eastAsiaTheme="minorEastAsia"/>
+              <w:b w:val="0"/>
+              <w:noProof/>
+              <w:lang w:eastAsia="en-GB"/>
+            </w:rPr>
+          </w:pPr>
+          <w:hyperlink w:anchor="_Toc477486745" w:history="1">
+            <w:r>
+              <w:rPr>
+                <w:rStyle w:val="Hyperlink"/>
+                <w:noProof/>
+              </w:rPr>
+              <w:t>8</w:t>
+            </w:r>
+            <w:r>
+              <w:rPr>
+                <w:rFonts w:eastAsiaTheme="minorEastAsia"/>
+                <w:b w:val="0"/>
+                <w:noProof/>
+                <w:lang w:eastAsia="en-GB"/>
+              </w:rPr>
+              <w:tab/>
+            </w:r>
+            <w:r>
+              <w:rPr>
+                <w:rStyle w:val="Hyperlink"/>
+                <w:noProof/>
+              </w:rPr>
+              <w:t>References</w:t>
+            </w:r>
+            <w:r>
+              <w:rPr>
+                <w:noProof/>
+                <w:webHidden/>
+              </w:rPr>
+              <w:tab/>
+            </w:r>
+            <w:r>
+              <w:rPr>
+                <w:noProof/>
+                <w:webHidden/>
+              </w:rPr>
+              <w:fldChar w:fldCharType="begin"/>
+            </w:r>
+            <w:r>
+              <w:rPr>
+                <w:noProof/>
+                <w:webHidden/>
+              </w:rPr>
+              <w:instrText xml:space="preserve"> PAGEREF _Toc477486745 \h </w:instrText>
+            </w:r>
+            <w:r>
+              <w:rPr>
+                <w:noProof/>
+                <w:webHidden/>
+              </w:rPr>
+            </w:r>
+            <w:r>
+              <w:rPr>
+                <w:noProof/>
+                <w:webHidden/>
+              </w:rPr>
+              <w:fldChar w:fldCharType="separate"/>
+            </w:r>
+            <w:r>
+              <w:rPr>
+                <w:noProof/>
+                <w:webHidden/>
+              </w:rPr>
+              <w:t>7</w:t>
+            </w:r>
+            <w:r>
+              <w:rPr>
+                <w:noProof/>
+                <w:webHidden/>
+              </w:rPr>
+              <w:fldChar w:fldCharType="end"/>
+            </w:r>
+          </w:hyperlink>
+        </w:p>
+        <w:p>
+          <w:r>
+            <w:rPr>
+              <w:b/>
+              <w:bCs/>
+              <w:noProof/>
+            </w:rPr>
+            <w:fldChar w:fldCharType="end"/>
+          </w:r>
+        </w:p>
+      </w:sdtContent>
+    </w:sdt>
     <w:p>
       <w:pPr>
         <w:rPr>
@@ -662,9 +2001,11 @@
       <w:pPr>
         <w:pStyle w:val="Heading1"/>
       </w:pPr>
+      <w:bookmarkStart w:id="1" w:name="_Toc477486730"/>
       <w:r>
         <w:t>Overview and the purpose of the Report</w:t>
       </w:r>
+      <w:bookmarkEnd w:id="1"/>
     </w:p>
     <w:p/>
     <w:p>
@@ -721,6 +2062,10 @@
     </w:p>
     <w:p/>
     <w:p>
+      <w:pPr>
+        <w:pStyle w:val="Heading2"/>
+      </w:pPr>
+      <w:bookmarkStart w:id="2" w:name="_Toc477486731"/>
       <w:r>
         <w:t>Goals and Obj</w:t>
       </w:r>
@@ -736,6 +2081,7 @@
       <w:r>
         <w:t>Com</w:t>
       </w:r>
+      <w:bookmarkEnd w:id="2"/>
     </w:p>
     <w:p>
       <w:r>
@@ -806,6 +2152,10 @@
     </w:p>
     <w:p/>
     <w:p>
+      <w:pPr>
+        <w:pStyle w:val="Heading3"/>
+      </w:pPr>
+      <w:bookmarkStart w:id="3" w:name="_Toc477486732"/>
       <w:r>
         <w:t xml:space="preserve">Figure 1: Current Version of </w:t>
       </w:r>
@@ -815,9 +2165,20 @@
       <w:r>
         <w:t xml:space="preserve"> Website</w:t>
       </w:r>
+      <w:bookmarkEnd w:id="3"/>
     </w:p>
     <w:p/>
     <w:p>
+      <w:pPr>
+        <w:pStyle w:val="Heading2"/>
+      </w:pPr>
+      <w:bookmarkStart w:id="4" w:name="_Toc477486733"/>
+      <w:r>
+        <w:t>Site Overview</w:t>
+      </w:r>
+      <w:bookmarkEnd w:id="4"/>
+    </w:p>
+    <w:p>
       <w:r>
         <w:t xml:space="preserve">GN (Gym and Nutrition) is a community forum, along with blog to help people stay fit and live a better life. </w:t>
       </w:r>
@@ -833,11 +2194,9 @@
       <w:r>
         <w:t xml:space="preserve"> </w:t>
       </w:r>
-      <w:proofErr w:type="gramStart"/>
-      <w:r>
-        <w:t>this ?</w:t>
-      </w:r>
-      <w:proofErr w:type="gramEnd"/>
+      <w:r>
+        <w:t>this?</w:t>
+      </w:r>
     </w:p>
     <w:p>
       <w:r>
@@ -852,13 +2211,210 @@
       <w:r>
         <w:t xml:space="preserve"> To achieve its aim GN provides an easy to use forum software on their website, using which new users can easily register with the site within 15 seconds and start asking their health, gym and nutrition related questions and also contribute towards the community through answering other </w:t>
       </w:r>
-      <w:bookmarkStart w:id="0" w:name="_GoBack"/>
-      <w:bookmarkEnd w:id="0"/>
       <w:r>
         <w:t>people’s</w:t>
       </w:r>
       <w:r>
-        <w:t xml:space="preserve"> questions. GN team also seems to be dedicated to providing quality answer to their users and also provide useful blog with quality fitness related content.</w:t>
+        <w:t xml:space="preserve"> questions. </w:t>
+      </w:r>
+    </w:p>
+    <w:p/>
+    <w:p/>
+    <w:p>
+      <w:r>
+        <w:rPr>
+          <w:noProof/>
+          <w:lang w:eastAsia="en-GB"/>
+        </w:rPr>
+        <w:drawing>
+          <wp:inline distT="0" distB="0" distL="0" distR="0" wp14:anchorId="139A694C" wp14:editId="1F83D8EB">
+            <wp:extent cx="5727700" cy="5374005"/>
+            <wp:effectExtent l="0" t="0" r="12700" b="10795"/>
+            <wp:docPr id="10" name="Picture 10"/>
+            <wp:cNvGraphicFramePr>
+              <a:graphicFrameLocks xmlns:a="http://schemas.openxmlformats.org/drawingml/2006/main" noChangeAspect="1"/>
+            </wp:cNvGraphicFramePr>
+            <a:graphic xmlns:a="http://schemas.openxmlformats.org/drawingml/2006/main">
+              <a:graphicData uri="http://schemas.openxmlformats.org/drawingml/2006/picture">
+                <pic:pic xmlns:pic="http://schemas.openxmlformats.org/drawingml/2006/picture">
+                  <pic:nvPicPr>
+                    <pic:cNvPr id="10" name="Screen Shot 2017-03-17 at 03.38.34.png"/>
+                    <pic:cNvPicPr/>
+                  </pic:nvPicPr>
+                  <pic:blipFill>
+                    <a:blip r:embed="rId12">
+                      <a:extLst>
+                        <a:ext uri="{28A0092B-C50C-407E-A947-70E740481C1C}">
+                          <a14:useLocalDpi xmlns:a14="http://schemas.microsoft.com/office/drawing/2010/main" val="0"/>
+                        </a:ext>
+                      </a:extLst>
+                    </a:blip>
+                    <a:stretch>
+                      <a:fillRect/>
+                    </a:stretch>
+                  </pic:blipFill>
+                  <pic:spPr>
+                    <a:xfrm>
+                      <a:off x="0" y="0"/>
+                      <a:ext cx="5727700" cy="5374005"/>
+                    </a:xfrm>
+                    <a:prstGeom prst="rect">
+                      <a:avLst/>
+                    </a:prstGeom>
+                  </pic:spPr>
+                </pic:pic>
+              </a:graphicData>
+            </a:graphic>
+          </wp:inline>
+        </w:drawing>
+      </w:r>
+    </w:p>
+    <w:p/>
+    <w:p>
+      <w:pPr>
+        <w:pStyle w:val="Heading3"/>
+      </w:pPr>
+      <w:bookmarkStart w:id="5" w:name="_Toc477486734"/>
+      <w:r>
+        <w:t>Figure 2: Screenshot of the community forum</w:t>
+      </w:r>
+      <w:r>
+        <w:t xml:space="preserve"> where people </w:t>
+      </w:r>
+      <w:r>
+        <w:t>find useful content</w:t>
+      </w:r>
+      <w:bookmarkEnd w:id="5"/>
+    </w:p>
+    <w:p/>
+    <w:p>
+      <w:r>
+        <w:rPr>
+          <w:noProof/>
+          <w:lang w:eastAsia="en-GB"/>
+        </w:rPr>
+        <w:drawing>
+          <wp:inline distT="0" distB="0" distL="0" distR="0" wp14:anchorId="6DF749C0" wp14:editId="71CC2582">
+            <wp:extent cx="5727700" cy="2967990"/>
+            <wp:effectExtent l="0" t="0" r="12700" b="3810"/>
+            <wp:docPr id="8" name="Picture 8"/>
+            <wp:cNvGraphicFramePr>
+              <a:graphicFrameLocks xmlns:a="http://schemas.openxmlformats.org/drawingml/2006/main" noChangeAspect="1"/>
+            </wp:cNvGraphicFramePr>
+            <a:graphic xmlns:a="http://schemas.openxmlformats.org/drawingml/2006/main">
+              <a:graphicData uri="http://schemas.openxmlformats.org/drawingml/2006/picture">
+                <pic:pic xmlns:pic="http://schemas.openxmlformats.org/drawingml/2006/picture">
+                  <pic:nvPicPr>
+                    <pic:cNvPr id="8" name="Screen Shot 2017-03-17 at 03.42.12.png"/>
+                    <pic:cNvPicPr/>
+                  </pic:nvPicPr>
+                  <pic:blipFill>
+                    <a:blip r:embed="rId13">
+                      <a:extLst>
+                        <a:ext uri="{28A0092B-C50C-407E-A947-70E740481C1C}">
+                          <a14:useLocalDpi xmlns:a14="http://schemas.microsoft.com/office/drawing/2010/main" val="0"/>
+                        </a:ext>
+                      </a:extLst>
+                    </a:blip>
+                    <a:stretch>
+                      <a:fillRect/>
+                    </a:stretch>
+                  </pic:blipFill>
+                  <pic:spPr>
+                    <a:xfrm>
+                      <a:off x="0" y="0"/>
+                      <a:ext cx="5727700" cy="2967990"/>
+                    </a:xfrm>
+                    <a:prstGeom prst="rect">
+                      <a:avLst/>
+                    </a:prstGeom>
+                  </pic:spPr>
+                </pic:pic>
+              </a:graphicData>
+            </a:graphic>
+          </wp:inline>
+        </w:drawing>
+      </w:r>
+    </w:p>
+    <w:p/>
+    <w:p>
+      <w:pPr>
+        <w:pStyle w:val="Heading3"/>
+      </w:pPr>
+      <w:bookmarkStart w:id="6" w:name="_Toc477486735"/>
+      <w:r>
+        <w:t>Figure 3: Website provides easy Login/Register on each page.</w:t>
+      </w:r>
+      <w:bookmarkEnd w:id="6"/>
+      <w:r>
+        <w:t xml:space="preserve"> </w:t>
+      </w:r>
+    </w:p>
+    <w:p/>
+    <w:p>
+      <w:r>
+        <w:rPr>
+          <w:noProof/>
+          <w:lang w:eastAsia="en-GB"/>
+        </w:rPr>
+        <w:drawing>
+          <wp:inline distT="0" distB="0" distL="0" distR="0" wp14:anchorId="31C8538D" wp14:editId="4A173F89">
+            <wp:extent cx="5727700" cy="3123565"/>
+            <wp:effectExtent l="0" t="0" r="12700" b="635"/>
+            <wp:docPr id="11" name="Picture 11"/>
+            <wp:cNvGraphicFramePr>
+              <a:graphicFrameLocks xmlns:a="http://schemas.openxmlformats.org/drawingml/2006/main" noChangeAspect="1"/>
+            </wp:cNvGraphicFramePr>
+            <a:graphic xmlns:a="http://schemas.openxmlformats.org/drawingml/2006/main">
+              <a:graphicData uri="http://schemas.openxmlformats.org/drawingml/2006/picture">
+                <pic:pic xmlns:pic="http://schemas.openxmlformats.org/drawingml/2006/picture">
+                  <pic:nvPicPr>
+                    <pic:cNvPr id="11" name="Screen Shot 2017-03-17 at 03.56.52.png"/>
+                    <pic:cNvPicPr/>
+                  </pic:nvPicPr>
+                  <pic:blipFill>
+                    <a:blip r:embed="rId14">
+                      <a:extLst>
+                        <a:ext uri="{28A0092B-C50C-407E-A947-70E740481C1C}">
+                          <a14:useLocalDpi xmlns:a14="http://schemas.microsoft.com/office/drawing/2010/main" val="0"/>
+                        </a:ext>
+                      </a:extLst>
+                    </a:blip>
+                    <a:stretch>
+                      <a:fillRect/>
+                    </a:stretch>
+                  </pic:blipFill>
+                  <pic:spPr>
+                    <a:xfrm>
+                      <a:off x="0" y="0"/>
+                      <a:ext cx="5727700" cy="3123565"/>
+                    </a:xfrm>
+                    <a:prstGeom prst="rect">
+                      <a:avLst/>
+                    </a:prstGeom>
+                  </pic:spPr>
+                </pic:pic>
+              </a:graphicData>
+            </a:graphic>
+          </wp:inline>
+        </w:drawing>
+      </w:r>
+    </w:p>
+    <w:p/>
+    <w:p>
+      <w:pPr>
+        <w:pStyle w:val="Heading3"/>
+      </w:pPr>
+      <w:bookmarkStart w:id="7" w:name="_Toc477486736"/>
+      <w:r>
+        <w:t>Figure 4: Easy Registration Form</w:t>
+      </w:r>
+      <w:bookmarkEnd w:id="7"/>
+    </w:p>
+    <w:p/>
+    <w:p>
+      <w:r>
+        <w:t>GN team also seems to be dedicated to providing quality answer to their users and also provide useful blog with quality fitness related content.</w:t>
       </w:r>
       <w:r>
         <w:t xml:space="preserve"> GN, currently does not sell any products or services on their websites but may do so in future as we know every one of us want to be fit and fitness industry attract a lot of people and there is a high demand of fitness related content/services (digital) and products. Currently, the source of income for the website is through AdSense advertisement and some affiliate marketing. </w:t>
@@ -867,6 +2423,70 @@
     <w:p/>
     <w:p>
       <w:r>
+        <w:rPr>
+          <w:noProof/>
+          <w:lang w:eastAsia="en-GB"/>
+        </w:rPr>
+        <w:drawing>
+          <wp:inline distT="0" distB="0" distL="0" distR="0" wp14:anchorId="143556A7" wp14:editId="251DA34B">
+            <wp:extent cx="5727700" cy="3035300"/>
+            <wp:effectExtent l="0" t="0" r="12700" b="12700"/>
+            <wp:docPr id="9" name="Picture 9"/>
+            <wp:cNvGraphicFramePr>
+              <a:graphicFrameLocks xmlns:a="http://schemas.openxmlformats.org/drawingml/2006/main" noChangeAspect="1"/>
+            </wp:cNvGraphicFramePr>
+            <a:graphic xmlns:a="http://schemas.openxmlformats.org/drawingml/2006/main">
+              <a:graphicData uri="http://schemas.openxmlformats.org/drawingml/2006/picture">
+                <pic:pic xmlns:pic="http://schemas.openxmlformats.org/drawingml/2006/picture">
+                  <pic:nvPicPr>
+                    <pic:cNvPr id="9" name="Screen Shot 2017-03-17 at 03.48.22.png"/>
+                    <pic:cNvPicPr/>
+                  </pic:nvPicPr>
+                  <pic:blipFill>
+                    <a:blip r:embed="rId15">
+                      <a:extLst>
+                        <a:ext uri="{28A0092B-C50C-407E-A947-70E740481C1C}">
+                          <a14:useLocalDpi xmlns:a14="http://schemas.microsoft.com/office/drawing/2010/main" val="0"/>
+                        </a:ext>
+                      </a:extLst>
+                    </a:blip>
+                    <a:stretch>
+                      <a:fillRect/>
+                    </a:stretch>
+                  </pic:blipFill>
+                  <pic:spPr>
+                    <a:xfrm>
+                      <a:off x="0" y="0"/>
+                      <a:ext cx="5727700" cy="3035300"/>
+                    </a:xfrm>
+                    <a:prstGeom prst="rect">
+                      <a:avLst/>
+                    </a:prstGeom>
+                  </pic:spPr>
+                </pic:pic>
+              </a:graphicData>
+            </a:graphic>
+          </wp:inline>
+        </w:drawing>
+      </w:r>
+    </w:p>
+    <w:p/>
+    <w:p>
+      <w:pPr>
+        <w:pStyle w:val="Heading3"/>
+      </w:pPr>
+      <w:bookmarkStart w:id="8" w:name="_Toc477486737"/>
+      <w:r>
+        <w:t>Figure 5</w:t>
+      </w:r>
+      <w:r>
+        <w:t>: Websites income source (Advertisement)</w:t>
+      </w:r>
+      <w:bookmarkEnd w:id="8"/>
+    </w:p>
+    <w:p/>
+    <w:p>
+      <w:r>
         <w:t>Let’s</w:t>
       </w:r>
       <w:r>
@@ -897,12 +2517,18 @@
         <w:t>content either on gym or nutrition or both.</w:t>
       </w:r>
     </w:p>
+    <w:p/>
     <w:p>
       <w:pPr>
         <w:pStyle w:val="Heading2"/>
       </w:pPr>
-      <w:r>
-        <w:t xml:space="preserve">Introduction to Usability </w:t>
+      <w:bookmarkStart w:id="9" w:name="_Toc477486738"/>
+      <w:r>
+        <w:t>Introduction to Usability</w:t>
+      </w:r>
+      <w:bookmarkEnd w:id="9"/>
+      <w:r>
+        <w:t xml:space="preserve"> </w:t>
       </w:r>
     </w:p>
     <w:p>
@@ -1017,15 +2643,42 @@
     </w:p>
     <w:p>
       <w:pPr>
+        <w:pStyle w:val="Heading1"/>
+      </w:pPr>
+      <w:bookmarkStart w:id="10" w:name="_Toc477486739"/>
+      <w:r>
+        <w:t>Competitive websites (no more than 3)</w:t>
+      </w:r>
+      <w:bookmarkEnd w:id="10"/>
+      <w:r>
+        <w:t xml:space="preserve"> </w:t>
+      </w:r>
+    </w:p>
+    <w:p>
+      <w:pPr>
         <w:rPr>
           <w:b/>
         </w:rPr>
       </w:pPr>
-      <w:r>
+    </w:p>
+    <w:p>
+      <w:pPr>
         <w:rPr>
           <w:b/>
         </w:rPr>
-        <w:t xml:space="preserve">Competitive websites (no more than 3) </w:t>
+      </w:pPr>
+    </w:p>
+    <w:p>
+      <w:pPr>
+        <w:pStyle w:val="Heading1"/>
+      </w:pPr>
+      <w:bookmarkStart w:id="11" w:name="_Toc477486740"/>
+      <w:r>
+        <w:t>Site requirements</w:t>
+      </w:r>
+      <w:bookmarkEnd w:id="11"/>
+      <w:r>
+        <w:t xml:space="preserve"> </w:t>
       </w:r>
     </w:p>
     <w:p>
@@ -1044,42 +2697,15 @@
     </w:p>
     <w:p>
       <w:pPr>
-        <w:rPr>
-          <w:b/>
-        </w:rPr>
-      </w:pPr>
-      <w:r>
-        <w:rPr>
-          <w:b/>
-        </w:rPr>
-        <w:t xml:space="preserve">Site requirements </w:t>
-      </w:r>
-    </w:p>
-    <w:p>
-      <w:pPr>
-        <w:rPr>
-          <w:b/>
-        </w:rPr>
-      </w:pPr>
-    </w:p>
-    <w:p>
-      <w:pPr>
-        <w:rPr>
-          <w:b/>
-        </w:rPr>
-      </w:pPr>
-    </w:p>
-    <w:p>
-      <w:pPr>
-        <w:rPr>
-          <w:b/>
-        </w:rPr>
-      </w:pPr>
-      <w:r>
-        <w:rPr>
-          <w:b/>
-        </w:rPr>
-        <w:t xml:space="preserve">User requirements </w:t>
+        <w:pStyle w:val="Heading1"/>
+      </w:pPr>
+      <w:bookmarkStart w:id="12" w:name="_Toc477486741"/>
+      <w:r>
+        <w:t>User requirements</w:t>
+      </w:r>
+      <w:bookmarkEnd w:id="12"/>
+      <w:r>
+        <w:t xml:space="preserve"> </w:t>
       </w:r>
     </w:p>
     <w:p>
@@ -1114,12 +2740,14 @@
       </w:pPr>
     </w:p>
     <w:p>
-      <w:r>
-        <w:rPr>
-          <w:b/>
-        </w:rPr>
+      <w:pPr>
+        <w:pStyle w:val="Heading1"/>
+      </w:pPr>
+      <w:bookmarkStart w:id="13" w:name="_Toc477486742"/>
+      <w:r>
         <w:t>Site design &amp; navigation</w:t>
       </w:r>
+      <w:bookmarkEnd w:id="13"/>
       <w:r>
         <w:t xml:space="preserve"> </w:t>
       </w:r>
@@ -1161,12 +2789,14 @@
     <w:p/>
     <w:p/>
     <w:p>
-      <w:r>
-        <w:rPr>
-          <w:b/>
-        </w:rPr>
+      <w:pPr>
+        <w:pStyle w:val="Heading1"/>
+      </w:pPr>
+      <w:bookmarkStart w:id="14" w:name="_Toc477486743"/>
+      <w:r>
         <w:t>Heuristic Evaluation</w:t>
       </w:r>
+      <w:bookmarkEnd w:id="14"/>
       <w:r>
         <w:t xml:space="preserve"> </w:t>
       </w:r>
@@ -1175,42 +2805,42 @@
     <w:p/>
     <w:p>
       <w:pPr>
+        <w:pStyle w:val="Heading1"/>
+      </w:pPr>
+      <w:bookmarkStart w:id="15" w:name="_Toc477486744"/>
+      <w:r>
+        <w:t>Conclusion &amp; Recommendations</w:t>
+      </w:r>
+      <w:bookmarkEnd w:id="15"/>
+      <w:r>
+        <w:t xml:space="preserve"> </w:t>
+      </w:r>
+    </w:p>
+    <w:p>
+      <w:pPr>
         <w:rPr>
           <w:b/>
         </w:rPr>
       </w:pPr>
-      <w:r>
+    </w:p>
+    <w:p>
+      <w:pPr>
         <w:rPr>
           <w:b/>
         </w:rPr>
-        <w:t xml:space="preserve">Conclusion &amp; Recommendations </w:t>
-      </w:r>
-    </w:p>
-    <w:p>
-      <w:pPr>
-        <w:rPr>
-          <w:b/>
-        </w:rPr>
-      </w:pPr>
-    </w:p>
-    <w:p>
-      <w:pPr>
-        <w:rPr>
-          <w:b/>
-        </w:rPr>
-      </w:pPr>
-    </w:p>
-    <w:p>
-      <w:pPr>
-        <w:rPr>
-          <w:b/>
-        </w:rPr>
-      </w:pPr>
-      <w:r>
-        <w:rPr>
-          <w:b/>
-        </w:rPr>
-        <w:t xml:space="preserve">References </w:t>
+      </w:pPr>
+    </w:p>
+    <w:p>
+      <w:pPr>
+        <w:pStyle w:val="Heading1"/>
+      </w:pPr>
+      <w:bookmarkStart w:id="16" w:name="_Toc477486745"/>
+      <w:r>
+        <w:t>References</w:t>
+      </w:r>
+      <w:bookmarkEnd w:id="16"/>
+      <w:r>
+        <w:t xml:space="preserve"> </w:t>
       </w:r>
     </w:p>
     <w:p>
@@ -1995,6 +3625,26 @@
       <w:szCs w:val="26"/>
     </w:rPr>
   </w:style>
+  <w:style w:type="paragraph" w:styleId="Heading3">
+    <w:name w:val="heading 3"/>
+    <w:basedOn w:val="Normal"/>
+    <w:next w:val="Normal"/>
+    <w:link w:val="Heading3Char"/>
+    <w:uiPriority w:val="9"/>
+    <w:unhideWhenUsed/>
+    <w:qFormat/>
+    <w:rsid w:val="001B6606"/>
+    <w:pPr>
+      <w:keepNext/>
+      <w:keepLines/>
+      <w:spacing w:before="40"/>
+      <w:outlineLvl w:val="2"/>
+    </w:pPr>
+    <w:rPr>
+      <w:rFonts w:asciiTheme="majorHAnsi" w:eastAsiaTheme="majorEastAsia" w:hAnsiTheme="majorHAnsi" w:cstheme="majorBidi"/>
+      <w:color w:val="1F4D78" w:themeColor="accent1" w:themeShade="7F"/>
+    </w:rPr>
+  </w:style>
   <w:style w:type="character" w:default="1" w:styleId="DefaultParagraphFont">
     <w:name w:val="Default Paragraph Font"/>
     <w:uiPriority w:val="1"/>
@@ -2088,7 +3738,6 @@
     <w:next w:val="Normal"/>
     <w:autoRedefine/>
     <w:uiPriority w:val="39"/>
-    <w:semiHidden/>
     <w:unhideWhenUsed/>
     <w:rsid w:val="00A93B51"/>
     <w:pPr>
@@ -2104,7 +3753,6 @@
     <w:next w:val="Normal"/>
     <w:autoRedefine/>
     <w:uiPriority w:val="39"/>
-    <w:semiHidden/>
     <w:unhideWhenUsed/>
     <w:rsid w:val="00A93B51"/>
     <w:pPr>
@@ -2122,7 +3770,6 @@
     <w:next w:val="Normal"/>
     <w:autoRedefine/>
     <w:uiPriority w:val="39"/>
-    <w:semiHidden/>
     <w:unhideWhenUsed/>
     <w:rsid w:val="00A93B51"/>
     <w:pPr>
@@ -2269,6 +3916,17 @@
       <w:color w:val="2E74B5" w:themeColor="accent1" w:themeShade="BF"/>
       <w:sz w:val="26"/>
       <w:szCs w:val="26"/>
+    </w:rPr>
+  </w:style>
+  <w:style w:type="character" w:customStyle="1" w:styleId="Heading3Char">
+    <w:name w:val="Heading 3 Char"/>
+    <w:basedOn w:val="DefaultParagraphFont"/>
+    <w:link w:val="Heading3"/>
+    <w:uiPriority w:val="9"/>
+    <w:rsid w:val="001B6606"/>
+    <w:rPr>
+      <w:rFonts w:asciiTheme="majorHAnsi" w:eastAsiaTheme="majorEastAsia" w:hAnsiTheme="majorHAnsi" w:cstheme="majorBidi"/>
+      <w:color w:val="1F4D78" w:themeColor="accent1" w:themeShade="7F"/>
     </w:rPr>
   </w:style>
 </w:styles>
@@ -2540,7 +4198,7 @@
 </file>
 
 <file path=customXml/itemProps1.xml><?xml version="1.0" encoding="utf-8"?>
-<ds:datastoreItem xmlns:ds="http://schemas.openxmlformats.org/officeDocument/2006/customXml" ds:itemID="{B3010087-9FAA-E044-8DC1-41EC875FABAA}">
+<ds:datastoreItem xmlns:ds="http://schemas.openxmlformats.org/officeDocument/2006/customXml" ds:itemID="{51F42C3E-0EEC-EF49-8FC2-E4BF1900CAE9}">
   <ds:schemaRefs>
     <ds:schemaRef ds:uri="http://schemas.openxmlformats.org/officeDocument/2006/bibliography"/>
   </ds:schemaRefs>

--- a/Navjot13112406_WebsiteUsabilityReport.docx
+++ b/Navjot13112406_WebsiteUsabilityReport.docx
@@ -215,8 +215,6 @@
           </wp:inline>
         </w:drawing>
       </w:r>
-      <w:bookmarkStart w:id="0" w:name="_GoBack"/>
-      <w:bookmarkEnd w:id="0"/>
     </w:p>
     <w:p>
       <w:pPr>
@@ -660,7 +658,7 @@
             </w:rPr>
             <w:fldChar w:fldCharType="separate"/>
           </w:r>
-          <w:hyperlink w:anchor="_Toc477486730" w:history="1">
+          <w:hyperlink w:anchor="_Toc477490818" w:history="1">
             <w:r>
               <w:rPr>
                 <w:rStyle w:val="Hyperlink"/>
@@ -703,7 +701,7 @@
                 <w:noProof/>
                 <w:webHidden/>
               </w:rPr>
-              <w:instrText xml:space="preserve"> PAGEREF _Toc477486730 \h </w:instrText>
+              <w:instrText xml:space="preserve"> PAGEREF _Toc477490818 \h </w:instrText>
             </w:r>
             <w:r>
               <w:rPr>
@@ -749,7 +747,7 @@
               <w:lang w:eastAsia="en-GB"/>
             </w:rPr>
           </w:pPr>
-          <w:hyperlink w:anchor="_Toc477486731" w:history="1">
+          <w:hyperlink w:anchor="_Toc477490819" w:history="1">
             <w:r>
               <w:rPr>
                 <w:rStyle w:val="Hyperlink"/>
@@ -776,7 +774,7 @@
                 <w:noProof/>
                 <w:webHidden/>
               </w:rPr>
-              <w:instrText xml:space="preserve"> PAGEREF _Toc477486731 \h </w:instrText>
+              <w:instrText xml:space="preserve"> PAGEREF _Toc477490819 \h </w:instrText>
             </w:r>
             <w:r>
               <w:rPr>
@@ -796,7 +794,7 @@
                 <w:noProof/>
                 <w:webHidden/>
               </w:rPr>
-              <w:t>2</w:t>
+              <w:t>3</w:t>
             </w:r>
             <w:r>
               <w:rPr>
@@ -821,7 +819,7 @@
               <w:lang w:eastAsia="en-GB"/>
             </w:rPr>
           </w:pPr>
-          <w:hyperlink w:anchor="_Toc477486732" w:history="1">
+          <w:hyperlink w:anchor="_Toc477490820" w:history="1">
             <w:r>
               <w:rPr>
                 <w:rStyle w:val="Hyperlink"/>
@@ -848,7 +846,7 @@
                 <w:noProof/>
                 <w:webHidden/>
               </w:rPr>
-              <w:instrText xml:space="preserve"> PAGEREF _Toc477486732 \h </w:instrText>
+              <w:instrText xml:space="preserve"> PAGEREF _Toc477490820 \h </w:instrText>
             </w:r>
             <w:r>
               <w:rPr>
@@ -894,7 +892,7 @@
               <w:lang w:eastAsia="en-GB"/>
             </w:rPr>
           </w:pPr>
-          <w:hyperlink w:anchor="_Toc477486733" w:history="1">
+          <w:hyperlink w:anchor="_Toc477490821" w:history="1">
             <w:r>
               <w:rPr>
                 <w:rStyle w:val="Hyperlink"/>
@@ -921,7 +919,7 @@
                 <w:noProof/>
                 <w:webHidden/>
               </w:rPr>
-              <w:instrText xml:space="preserve"> PAGEREF _Toc477486733 \h </w:instrText>
+              <w:instrText xml:space="preserve"> PAGEREF _Toc477490821 \h </w:instrText>
             </w:r>
             <w:r>
               <w:rPr>
@@ -942,294 +940,6 @@
                 <w:webHidden/>
               </w:rPr>
               <w:t>3</w:t>
-            </w:r>
-            <w:r>
-              <w:rPr>
-                <w:noProof/>
-                <w:webHidden/>
-              </w:rPr>
-              <w:fldChar w:fldCharType="end"/>
-            </w:r>
-          </w:hyperlink>
-        </w:p>
-        <w:p>
-          <w:pPr>
-            <w:pStyle w:val="TOC3"/>
-            <w:tabs>
-              <w:tab w:val="right" w:leader="dot" w:pos="9010"/>
-            </w:tabs>
-            <w:rPr>
-              <w:rFonts w:eastAsiaTheme="minorEastAsia"/>
-              <w:noProof/>
-              <w:sz w:val="24"/>
-              <w:szCs w:val="24"/>
-              <w:lang w:eastAsia="en-GB"/>
-            </w:rPr>
-          </w:pPr>
-          <w:hyperlink w:anchor="_Toc477486734" w:history="1">
-            <w:r>
-              <w:rPr>
-                <w:rStyle w:val="Hyperlink"/>
-                <w:noProof/>
-              </w:rPr>
-              <w:t>Figure 2: Screenshot of the community forum where people find useful content</w:t>
-            </w:r>
-            <w:r>
-              <w:rPr>
-                <w:noProof/>
-                <w:webHidden/>
-              </w:rPr>
-              <w:tab/>
-            </w:r>
-            <w:r>
-              <w:rPr>
-                <w:noProof/>
-                <w:webHidden/>
-              </w:rPr>
-              <w:fldChar w:fldCharType="begin"/>
-            </w:r>
-            <w:r>
-              <w:rPr>
-                <w:noProof/>
-                <w:webHidden/>
-              </w:rPr>
-              <w:instrText xml:space="preserve"> PAGEREF _Toc477486734 \h </w:instrText>
-            </w:r>
-            <w:r>
-              <w:rPr>
-                <w:noProof/>
-                <w:webHidden/>
-              </w:rPr>
-            </w:r>
-            <w:r>
-              <w:rPr>
-                <w:noProof/>
-                <w:webHidden/>
-              </w:rPr>
-              <w:fldChar w:fldCharType="separate"/>
-            </w:r>
-            <w:r>
-              <w:rPr>
-                <w:noProof/>
-                <w:webHidden/>
-              </w:rPr>
-              <w:t>4</w:t>
-            </w:r>
-            <w:r>
-              <w:rPr>
-                <w:noProof/>
-                <w:webHidden/>
-              </w:rPr>
-              <w:fldChar w:fldCharType="end"/>
-            </w:r>
-          </w:hyperlink>
-        </w:p>
-        <w:p>
-          <w:pPr>
-            <w:pStyle w:val="TOC3"/>
-            <w:tabs>
-              <w:tab w:val="right" w:leader="dot" w:pos="9010"/>
-            </w:tabs>
-            <w:rPr>
-              <w:rFonts w:eastAsiaTheme="minorEastAsia"/>
-              <w:noProof/>
-              <w:sz w:val="24"/>
-              <w:szCs w:val="24"/>
-              <w:lang w:eastAsia="en-GB"/>
-            </w:rPr>
-          </w:pPr>
-          <w:hyperlink w:anchor="_Toc477486735" w:history="1">
-            <w:r>
-              <w:rPr>
-                <w:rStyle w:val="Hyperlink"/>
-                <w:noProof/>
-              </w:rPr>
-              <w:t>Figure 3: Website provides easy Login/Register on each page.</w:t>
-            </w:r>
-            <w:r>
-              <w:rPr>
-                <w:noProof/>
-                <w:webHidden/>
-              </w:rPr>
-              <w:tab/>
-            </w:r>
-            <w:r>
-              <w:rPr>
-                <w:noProof/>
-                <w:webHidden/>
-              </w:rPr>
-              <w:fldChar w:fldCharType="begin"/>
-            </w:r>
-            <w:r>
-              <w:rPr>
-                <w:noProof/>
-                <w:webHidden/>
-              </w:rPr>
-              <w:instrText xml:space="preserve"> PAGEREF _Toc477486735 \h </w:instrText>
-            </w:r>
-            <w:r>
-              <w:rPr>
-                <w:noProof/>
-                <w:webHidden/>
-              </w:rPr>
-            </w:r>
-            <w:r>
-              <w:rPr>
-                <w:noProof/>
-                <w:webHidden/>
-              </w:rPr>
-              <w:fldChar w:fldCharType="separate"/>
-            </w:r>
-            <w:r>
-              <w:rPr>
-                <w:noProof/>
-                <w:webHidden/>
-              </w:rPr>
-              <w:t>5</w:t>
-            </w:r>
-            <w:r>
-              <w:rPr>
-                <w:noProof/>
-                <w:webHidden/>
-              </w:rPr>
-              <w:fldChar w:fldCharType="end"/>
-            </w:r>
-          </w:hyperlink>
-        </w:p>
-        <w:p>
-          <w:pPr>
-            <w:pStyle w:val="TOC3"/>
-            <w:tabs>
-              <w:tab w:val="right" w:leader="dot" w:pos="9010"/>
-            </w:tabs>
-            <w:rPr>
-              <w:rFonts w:eastAsiaTheme="minorEastAsia"/>
-              <w:noProof/>
-              <w:sz w:val="24"/>
-              <w:szCs w:val="24"/>
-              <w:lang w:eastAsia="en-GB"/>
-            </w:rPr>
-          </w:pPr>
-          <w:hyperlink w:anchor="_Toc477486736" w:history="1">
-            <w:r>
-              <w:rPr>
-                <w:rStyle w:val="Hyperlink"/>
-                <w:noProof/>
-              </w:rPr>
-              <w:t>Figure 4: Easy Registration Form</w:t>
-            </w:r>
-            <w:r>
-              <w:rPr>
-                <w:noProof/>
-                <w:webHidden/>
-              </w:rPr>
-              <w:tab/>
-            </w:r>
-            <w:r>
-              <w:rPr>
-                <w:noProof/>
-                <w:webHidden/>
-              </w:rPr>
-              <w:fldChar w:fldCharType="begin"/>
-            </w:r>
-            <w:r>
-              <w:rPr>
-                <w:noProof/>
-                <w:webHidden/>
-              </w:rPr>
-              <w:instrText xml:space="preserve"> PAGEREF _Toc477486736 \h </w:instrText>
-            </w:r>
-            <w:r>
-              <w:rPr>
-                <w:noProof/>
-                <w:webHidden/>
-              </w:rPr>
-            </w:r>
-            <w:r>
-              <w:rPr>
-                <w:noProof/>
-                <w:webHidden/>
-              </w:rPr>
-              <w:fldChar w:fldCharType="separate"/>
-            </w:r>
-            <w:r>
-              <w:rPr>
-                <w:noProof/>
-                <w:webHidden/>
-              </w:rPr>
-              <w:t>5</w:t>
-            </w:r>
-            <w:r>
-              <w:rPr>
-                <w:noProof/>
-                <w:webHidden/>
-              </w:rPr>
-              <w:fldChar w:fldCharType="end"/>
-            </w:r>
-          </w:hyperlink>
-        </w:p>
-        <w:p>
-          <w:pPr>
-            <w:pStyle w:val="TOC3"/>
-            <w:tabs>
-              <w:tab w:val="right" w:leader="dot" w:pos="9010"/>
-            </w:tabs>
-            <w:rPr>
-              <w:rFonts w:eastAsiaTheme="minorEastAsia"/>
-              <w:noProof/>
-              <w:sz w:val="24"/>
-              <w:szCs w:val="24"/>
-              <w:lang w:eastAsia="en-GB"/>
-            </w:rPr>
-          </w:pPr>
-          <w:hyperlink w:anchor="_Toc477486737" w:history="1">
-            <w:r>
-              <w:rPr>
-                <w:rStyle w:val="Hyperlink"/>
-                <w:noProof/>
-              </w:rPr>
-              <w:t>Figure 5: Websites income source (Advertisement)</w:t>
-            </w:r>
-            <w:r>
-              <w:rPr>
-                <w:noProof/>
-                <w:webHidden/>
-              </w:rPr>
-              <w:tab/>
-            </w:r>
-            <w:r>
-              <w:rPr>
-                <w:noProof/>
-                <w:webHidden/>
-              </w:rPr>
-              <w:fldChar w:fldCharType="begin"/>
-            </w:r>
-            <w:r>
-              <w:rPr>
-                <w:noProof/>
-                <w:webHidden/>
-              </w:rPr>
-              <w:instrText xml:space="preserve"> PAGEREF _Toc477486737 \h </w:instrText>
-            </w:r>
-            <w:r>
-              <w:rPr>
-                <w:noProof/>
-                <w:webHidden/>
-              </w:rPr>
-            </w:r>
-            <w:r>
-              <w:rPr>
-                <w:noProof/>
-                <w:webHidden/>
-              </w:rPr>
-              <w:fldChar w:fldCharType="separate"/>
-            </w:r>
-            <w:r>
-              <w:rPr>
-                <w:noProof/>
-                <w:webHidden/>
-              </w:rPr>
-              <w:t>6</w:t>
             </w:r>
             <w:r>
               <w:rPr>
@@ -1255,12 +965,519 @@
               <w:lang w:eastAsia="en-GB"/>
             </w:rPr>
           </w:pPr>
-          <w:hyperlink w:anchor="_Toc477486738" w:history="1">
+          <w:hyperlink w:anchor="_Toc477490822" w:history="1">
             <w:r>
               <w:rPr>
                 <w:rStyle w:val="Hyperlink"/>
                 <w:noProof/>
               </w:rPr>
+              <w:t>Site Logo (Small)</w:t>
+            </w:r>
+            <w:r>
+              <w:rPr>
+                <w:noProof/>
+                <w:webHidden/>
+              </w:rPr>
+              <w:tab/>
+            </w:r>
+            <w:r>
+              <w:rPr>
+                <w:noProof/>
+                <w:webHidden/>
+              </w:rPr>
+              <w:fldChar w:fldCharType="begin"/>
+            </w:r>
+            <w:r>
+              <w:rPr>
+                <w:noProof/>
+                <w:webHidden/>
+              </w:rPr>
+              <w:instrText xml:space="preserve"> PAGEREF _Toc477490822 \h </w:instrText>
+            </w:r>
+            <w:r>
+              <w:rPr>
+                <w:noProof/>
+                <w:webHidden/>
+              </w:rPr>
+            </w:r>
+            <w:r>
+              <w:rPr>
+                <w:noProof/>
+                <w:webHidden/>
+              </w:rPr>
+              <w:fldChar w:fldCharType="separate"/>
+            </w:r>
+            <w:r>
+              <w:rPr>
+                <w:noProof/>
+                <w:webHidden/>
+              </w:rPr>
+              <w:t>3</w:t>
+            </w:r>
+            <w:r>
+              <w:rPr>
+                <w:noProof/>
+                <w:webHidden/>
+              </w:rPr>
+              <w:fldChar w:fldCharType="end"/>
+            </w:r>
+          </w:hyperlink>
+        </w:p>
+        <w:p>
+          <w:pPr>
+            <w:pStyle w:val="TOC2"/>
+            <w:tabs>
+              <w:tab w:val="right" w:leader="dot" w:pos="9010"/>
+            </w:tabs>
+            <w:rPr>
+              <w:rFonts w:eastAsiaTheme="minorEastAsia"/>
+              <w:b w:val="0"/>
+              <w:noProof/>
+              <w:sz w:val="24"/>
+              <w:szCs w:val="24"/>
+              <w:lang w:eastAsia="en-GB"/>
+            </w:rPr>
+          </w:pPr>
+          <w:hyperlink w:anchor="_Toc477490823" w:history="1">
+            <w:r>
+              <w:rPr>
+                <w:rStyle w:val="Hyperlink"/>
+                <w:noProof/>
+              </w:rPr>
+              <w:t>Site Logo (Main Logo)</w:t>
+            </w:r>
+            <w:r>
+              <w:rPr>
+                <w:noProof/>
+                <w:webHidden/>
+              </w:rPr>
+              <w:tab/>
+            </w:r>
+            <w:r>
+              <w:rPr>
+                <w:noProof/>
+                <w:webHidden/>
+              </w:rPr>
+              <w:fldChar w:fldCharType="begin"/>
+            </w:r>
+            <w:r>
+              <w:rPr>
+                <w:noProof/>
+                <w:webHidden/>
+              </w:rPr>
+              <w:instrText xml:space="preserve"> PAGEREF _Toc477490823 \h </w:instrText>
+            </w:r>
+            <w:r>
+              <w:rPr>
+                <w:noProof/>
+                <w:webHidden/>
+              </w:rPr>
+            </w:r>
+            <w:r>
+              <w:rPr>
+                <w:noProof/>
+                <w:webHidden/>
+              </w:rPr>
+              <w:fldChar w:fldCharType="separate"/>
+            </w:r>
+            <w:r>
+              <w:rPr>
+                <w:noProof/>
+                <w:webHidden/>
+              </w:rPr>
+              <w:t>3</w:t>
+            </w:r>
+            <w:r>
+              <w:rPr>
+                <w:noProof/>
+                <w:webHidden/>
+              </w:rPr>
+              <w:fldChar w:fldCharType="end"/>
+            </w:r>
+          </w:hyperlink>
+        </w:p>
+        <w:p>
+          <w:pPr>
+            <w:pStyle w:val="TOC2"/>
+            <w:tabs>
+              <w:tab w:val="right" w:leader="dot" w:pos="9010"/>
+            </w:tabs>
+            <w:rPr>
+              <w:rFonts w:eastAsiaTheme="minorEastAsia"/>
+              <w:b w:val="0"/>
+              <w:noProof/>
+              <w:sz w:val="24"/>
+              <w:szCs w:val="24"/>
+              <w:lang w:eastAsia="en-GB"/>
+            </w:rPr>
+          </w:pPr>
+          <w:hyperlink w:anchor="_Toc477490824" w:history="1">
+            <w:r>
+              <w:rPr>
+                <w:rStyle w:val="Hyperlink"/>
+                <w:noProof/>
+              </w:rPr>
+              <w:t>How Gymandnutrition.com achieve its goals?</w:t>
+            </w:r>
+            <w:r>
+              <w:rPr>
+                <w:noProof/>
+                <w:webHidden/>
+              </w:rPr>
+              <w:tab/>
+            </w:r>
+            <w:r>
+              <w:rPr>
+                <w:noProof/>
+                <w:webHidden/>
+              </w:rPr>
+              <w:fldChar w:fldCharType="begin"/>
+            </w:r>
+            <w:r>
+              <w:rPr>
+                <w:noProof/>
+                <w:webHidden/>
+              </w:rPr>
+              <w:instrText xml:space="preserve"> PAGEREF _Toc477490824 \h </w:instrText>
+            </w:r>
+            <w:r>
+              <w:rPr>
+                <w:noProof/>
+                <w:webHidden/>
+              </w:rPr>
+            </w:r>
+            <w:r>
+              <w:rPr>
+                <w:noProof/>
+                <w:webHidden/>
+              </w:rPr>
+              <w:fldChar w:fldCharType="separate"/>
+            </w:r>
+            <w:r>
+              <w:rPr>
+                <w:noProof/>
+                <w:webHidden/>
+              </w:rPr>
+              <w:t>4</w:t>
+            </w:r>
+            <w:r>
+              <w:rPr>
+                <w:noProof/>
+                <w:webHidden/>
+              </w:rPr>
+              <w:fldChar w:fldCharType="end"/>
+            </w:r>
+          </w:hyperlink>
+        </w:p>
+        <w:p>
+          <w:pPr>
+            <w:pStyle w:val="TOC3"/>
+            <w:tabs>
+              <w:tab w:val="right" w:leader="dot" w:pos="9010"/>
+            </w:tabs>
+            <w:rPr>
+              <w:rFonts w:eastAsiaTheme="minorEastAsia"/>
+              <w:noProof/>
+              <w:sz w:val="24"/>
+              <w:szCs w:val="24"/>
+              <w:lang w:eastAsia="en-GB"/>
+            </w:rPr>
+          </w:pPr>
+          <w:hyperlink w:anchor="_Toc477490825" w:history="1">
+            <w:r>
+              <w:rPr>
+                <w:rStyle w:val="Hyperlink"/>
+                <w:noProof/>
+              </w:rPr>
+              <w:t>Figure 2: Screenshot of the community forum where people find useful content</w:t>
+            </w:r>
+            <w:r>
+              <w:rPr>
+                <w:noProof/>
+                <w:webHidden/>
+              </w:rPr>
+              <w:tab/>
+            </w:r>
+            <w:r>
+              <w:rPr>
+                <w:noProof/>
+                <w:webHidden/>
+              </w:rPr>
+              <w:fldChar w:fldCharType="begin"/>
+            </w:r>
+            <w:r>
+              <w:rPr>
+                <w:noProof/>
+                <w:webHidden/>
+              </w:rPr>
+              <w:instrText xml:space="preserve"> PAGEREF _Toc477490825 \h </w:instrText>
+            </w:r>
+            <w:r>
+              <w:rPr>
+                <w:noProof/>
+                <w:webHidden/>
+              </w:rPr>
+            </w:r>
+            <w:r>
+              <w:rPr>
+                <w:noProof/>
+                <w:webHidden/>
+              </w:rPr>
+              <w:fldChar w:fldCharType="separate"/>
+            </w:r>
+            <w:r>
+              <w:rPr>
+                <w:noProof/>
+                <w:webHidden/>
+              </w:rPr>
+              <w:t>5</w:t>
+            </w:r>
+            <w:r>
+              <w:rPr>
+                <w:noProof/>
+                <w:webHidden/>
+              </w:rPr>
+              <w:fldChar w:fldCharType="end"/>
+            </w:r>
+          </w:hyperlink>
+        </w:p>
+        <w:p>
+          <w:pPr>
+            <w:pStyle w:val="TOC3"/>
+            <w:tabs>
+              <w:tab w:val="right" w:leader="dot" w:pos="9010"/>
+            </w:tabs>
+            <w:rPr>
+              <w:rFonts w:eastAsiaTheme="minorEastAsia"/>
+              <w:noProof/>
+              <w:sz w:val="24"/>
+              <w:szCs w:val="24"/>
+              <w:lang w:eastAsia="en-GB"/>
+            </w:rPr>
+          </w:pPr>
+          <w:hyperlink w:anchor="_Toc477490826" w:history="1">
+            <w:r>
+              <w:rPr>
+                <w:rStyle w:val="Hyperlink"/>
+                <w:noProof/>
+              </w:rPr>
+              <w:t>Figure 3: Website provides easy Login/Register on each page.</w:t>
+            </w:r>
+            <w:r>
+              <w:rPr>
+                <w:noProof/>
+                <w:webHidden/>
+              </w:rPr>
+              <w:tab/>
+            </w:r>
+            <w:r>
+              <w:rPr>
+                <w:noProof/>
+                <w:webHidden/>
+              </w:rPr>
+              <w:fldChar w:fldCharType="begin"/>
+            </w:r>
+            <w:r>
+              <w:rPr>
+                <w:noProof/>
+                <w:webHidden/>
+              </w:rPr>
+              <w:instrText xml:space="preserve"> PAGEREF _Toc477490826 \h </w:instrText>
+            </w:r>
+            <w:r>
+              <w:rPr>
+                <w:noProof/>
+                <w:webHidden/>
+              </w:rPr>
+            </w:r>
+            <w:r>
+              <w:rPr>
+                <w:noProof/>
+                <w:webHidden/>
+              </w:rPr>
+              <w:fldChar w:fldCharType="separate"/>
+            </w:r>
+            <w:r>
+              <w:rPr>
+                <w:noProof/>
+                <w:webHidden/>
+              </w:rPr>
+              <w:t>5</w:t>
+            </w:r>
+            <w:r>
+              <w:rPr>
+                <w:noProof/>
+                <w:webHidden/>
+              </w:rPr>
+              <w:fldChar w:fldCharType="end"/>
+            </w:r>
+          </w:hyperlink>
+        </w:p>
+        <w:p>
+          <w:pPr>
+            <w:pStyle w:val="TOC3"/>
+            <w:tabs>
+              <w:tab w:val="right" w:leader="dot" w:pos="9010"/>
+            </w:tabs>
+            <w:rPr>
+              <w:rFonts w:eastAsiaTheme="minorEastAsia"/>
+              <w:noProof/>
+              <w:sz w:val="24"/>
+              <w:szCs w:val="24"/>
+              <w:lang w:eastAsia="en-GB"/>
+            </w:rPr>
+          </w:pPr>
+          <w:hyperlink w:anchor="_Toc477490827" w:history="1">
+            <w:r>
+              <w:rPr>
+                <w:rStyle w:val="Hyperlink"/>
+                <w:noProof/>
+              </w:rPr>
+              <w:t>Figure 4: Easy Registration Form</w:t>
+            </w:r>
+            <w:r>
+              <w:rPr>
+                <w:noProof/>
+                <w:webHidden/>
+              </w:rPr>
+              <w:tab/>
+            </w:r>
+            <w:r>
+              <w:rPr>
+                <w:noProof/>
+                <w:webHidden/>
+              </w:rPr>
+              <w:fldChar w:fldCharType="begin"/>
+            </w:r>
+            <w:r>
+              <w:rPr>
+                <w:noProof/>
+                <w:webHidden/>
+              </w:rPr>
+              <w:instrText xml:space="preserve"> PAGEREF _Toc477490827 \h </w:instrText>
+            </w:r>
+            <w:r>
+              <w:rPr>
+                <w:noProof/>
+                <w:webHidden/>
+              </w:rPr>
+            </w:r>
+            <w:r>
+              <w:rPr>
+                <w:noProof/>
+                <w:webHidden/>
+              </w:rPr>
+              <w:fldChar w:fldCharType="separate"/>
+            </w:r>
+            <w:r>
+              <w:rPr>
+                <w:noProof/>
+                <w:webHidden/>
+              </w:rPr>
+              <w:t>5</w:t>
+            </w:r>
+            <w:r>
+              <w:rPr>
+                <w:noProof/>
+                <w:webHidden/>
+              </w:rPr>
+              <w:fldChar w:fldCharType="end"/>
+            </w:r>
+          </w:hyperlink>
+        </w:p>
+        <w:p>
+          <w:pPr>
+            <w:pStyle w:val="TOC3"/>
+            <w:tabs>
+              <w:tab w:val="right" w:leader="dot" w:pos="9010"/>
+            </w:tabs>
+            <w:rPr>
+              <w:rFonts w:eastAsiaTheme="minorEastAsia"/>
+              <w:noProof/>
+              <w:sz w:val="24"/>
+              <w:szCs w:val="24"/>
+              <w:lang w:eastAsia="en-GB"/>
+            </w:rPr>
+          </w:pPr>
+          <w:hyperlink w:anchor="_Toc477490828" w:history="1">
+            <w:r>
+              <w:rPr>
+                <w:rStyle w:val="Hyperlink"/>
+                <w:noProof/>
+              </w:rPr>
+              <w:t>Figure 5: Websites income source (Advertisement)</w:t>
+            </w:r>
+            <w:r>
+              <w:rPr>
+                <w:noProof/>
+                <w:webHidden/>
+              </w:rPr>
+              <w:tab/>
+            </w:r>
+            <w:r>
+              <w:rPr>
+                <w:noProof/>
+                <w:webHidden/>
+              </w:rPr>
+              <w:fldChar w:fldCharType="begin"/>
+            </w:r>
+            <w:r>
+              <w:rPr>
+                <w:noProof/>
+                <w:webHidden/>
+              </w:rPr>
+              <w:instrText xml:space="preserve"> PAGEREF _Toc477490828 \h </w:instrText>
+            </w:r>
+            <w:r>
+              <w:rPr>
+                <w:noProof/>
+                <w:webHidden/>
+              </w:rPr>
+            </w:r>
+            <w:r>
+              <w:rPr>
+                <w:noProof/>
+                <w:webHidden/>
+              </w:rPr>
+              <w:fldChar w:fldCharType="separate"/>
+            </w:r>
+            <w:r>
+              <w:rPr>
+                <w:noProof/>
+                <w:webHidden/>
+              </w:rPr>
+              <w:t>6</w:t>
+            </w:r>
+            <w:r>
+              <w:rPr>
+                <w:noProof/>
+                <w:webHidden/>
+              </w:rPr>
+              <w:fldChar w:fldCharType="end"/>
+            </w:r>
+          </w:hyperlink>
+        </w:p>
+        <w:p>
+          <w:pPr>
+            <w:pStyle w:val="TOC2"/>
+            <w:tabs>
+              <w:tab w:val="right" w:leader="dot" w:pos="9010"/>
+            </w:tabs>
+            <w:rPr>
+              <w:rFonts w:eastAsiaTheme="minorEastAsia"/>
+              <w:b w:val="0"/>
+              <w:noProof/>
+              <w:sz w:val="24"/>
+              <w:szCs w:val="24"/>
+              <w:lang w:eastAsia="en-GB"/>
+            </w:rPr>
+          </w:pPr>
+          <w:hyperlink w:anchor="_Toc477490829" w:history="1">
+            <w:r>
+              <w:rPr>
+                <w:rStyle w:val="Hyperlink"/>
+                <w:noProof/>
+              </w:rPr>
               <w:t>Introduction to Usability</w:t>
             </w:r>
             <w:r>
@@ -1282,7 +1499,7 @@
                 <w:noProof/>
                 <w:webHidden/>
               </w:rPr>
-              <w:instrText xml:space="preserve"> PAGEREF _Toc477486738 \h </w:instrText>
+              <w:instrText xml:space="preserve"> PAGEREF _Toc477490829 \h </w:instrText>
             </w:r>
             <w:r>
               <w:rPr>
@@ -1327,7 +1544,7 @@
               <w:lang w:eastAsia="en-GB"/>
             </w:rPr>
           </w:pPr>
-          <w:hyperlink w:anchor="_Toc477486739" w:history="1">
+          <w:hyperlink w:anchor="_Toc477490830" w:history="1">
             <w:r>
               <w:rPr>
                 <w:rStyle w:val="Hyperlink"/>
@@ -1370,7 +1587,7 @@
                 <w:noProof/>
                 <w:webHidden/>
               </w:rPr>
-              <w:instrText xml:space="preserve"> PAGEREF _Toc477486739 \h </w:instrText>
+              <w:instrText xml:space="preserve"> PAGEREF _Toc477490830 \h </w:instrText>
             </w:r>
             <w:r>
               <w:rPr>
@@ -1391,6 +1608,151 @@
                 <w:webHidden/>
               </w:rPr>
               <w:t>7</w:t>
+            </w:r>
+            <w:r>
+              <w:rPr>
+                <w:noProof/>
+                <w:webHidden/>
+              </w:rPr>
+              <w:fldChar w:fldCharType="end"/>
+            </w:r>
+          </w:hyperlink>
+        </w:p>
+        <w:p>
+          <w:pPr>
+            <w:pStyle w:val="TOC2"/>
+            <w:tabs>
+              <w:tab w:val="right" w:leader="dot" w:pos="9010"/>
+            </w:tabs>
+            <w:rPr>
+              <w:rFonts w:eastAsiaTheme="minorEastAsia"/>
+              <w:b w:val="0"/>
+              <w:noProof/>
+              <w:sz w:val="24"/>
+              <w:szCs w:val="24"/>
+              <w:lang w:eastAsia="en-GB"/>
+            </w:rPr>
+          </w:pPr>
+          <w:hyperlink w:anchor="_Toc477490831" w:history="1">
+            <w:r>
+              <w:rPr>
+                <w:rStyle w:val="Hyperlink"/>
+                <w:noProof/>
+              </w:rPr>
+              <w:t>Bodybuilding.com</w:t>
+            </w:r>
+            <w:r>
+              <w:rPr>
+                <w:noProof/>
+                <w:webHidden/>
+              </w:rPr>
+              <w:tab/>
+            </w:r>
+            <w:r>
+              <w:rPr>
+                <w:noProof/>
+                <w:webHidden/>
+              </w:rPr>
+              <w:fldChar w:fldCharType="begin"/>
+            </w:r>
+            <w:r>
+              <w:rPr>
+                <w:noProof/>
+                <w:webHidden/>
+              </w:rPr>
+              <w:instrText xml:space="preserve"> PAGEREF _Toc477490831 \h </w:instrText>
+            </w:r>
+            <w:r>
+              <w:rPr>
+                <w:noProof/>
+                <w:webHidden/>
+              </w:rPr>
+            </w:r>
+            <w:r>
+              <w:rPr>
+                <w:noProof/>
+                <w:webHidden/>
+              </w:rPr>
+              <w:fldChar w:fldCharType="separate"/>
+            </w:r>
+            <w:r>
+              <w:rPr>
+                <w:noProof/>
+                <w:webHidden/>
+              </w:rPr>
+              <w:t>7</w:t>
+            </w:r>
+            <w:r>
+              <w:rPr>
+                <w:noProof/>
+                <w:webHidden/>
+              </w:rPr>
+              <w:fldChar w:fldCharType="end"/>
+            </w:r>
+          </w:hyperlink>
+        </w:p>
+        <w:p>
+          <w:pPr>
+            <w:pStyle w:val="TOC3"/>
+            <w:tabs>
+              <w:tab w:val="right" w:leader="dot" w:pos="9010"/>
+            </w:tabs>
+            <w:rPr>
+              <w:rFonts w:eastAsiaTheme="minorEastAsia"/>
+              <w:noProof/>
+              <w:sz w:val="24"/>
+              <w:szCs w:val="24"/>
+              <w:lang w:eastAsia="en-GB"/>
+            </w:rPr>
+          </w:pPr>
+          <w:hyperlink w:anchor="_Toc477490832" w:history="1">
+            <w:r>
+              <w:rPr>
+                <w:rStyle w:val="Hyperlink"/>
+                <w:noProof/>
+              </w:rPr>
+              <w:t>Figure 6: Website of Competitor (Bodybuilding.com)</w:t>
+            </w:r>
+            <w:r>
+              <w:rPr>
+                <w:noProof/>
+                <w:webHidden/>
+              </w:rPr>
+              <w:tab/>
+            </w:r>
+            <w:r>
+              <w:rPr>
+                <w:noProof/>
+                <w:webHidden/>
+              </w:rPr>
+              <w:fldChar w:fldCharType="begin"/>
+            </w:r>
+            <w:r>
+              <w:rPr>
+                <w:noProof/>
+                <w:webHidden/>
+              </w:rPr>
+              <w:instrText xml:space="preserve"> PAGEREF _Toc477490832 \h </w:instrText>
+            </w:r>
+            <w:r>
+              <w:rPr>
+                <w:noProof/>
+                <w:webHidden/>
+              </w:rPr>
+            </w:r>
+            <w:r>
+              <w:rPr>
+                <w:noProof/>
+                <w:webHidden/>
+              </w:rPr>
+              <w:fldChar w:fldCharType="separate"/>
+            </w:r>
+            <w:r>
+              <w:rPr>
+                <w:noProof/>
+                <w:webHidden/>
+              </w:rPr>
+              <w:t>8</w:t>
             </w:r>
             <w:r>
               <w:rPr>
@@ -1415,7 +1777,7 @@
               <w:lang w:eastAsia="en-GB"/>
             </w:rPr>
           </w:pPr>
-          <w:hyperlink w:anchor="_Toc477486740" w:history="1">
+          <w:hyperlink w:anchor="_Toc477490833" w:history="1">
             <w:r>
               <w:rPr>
                 <w:rStyle w:val="Hyperlink"/>
@@ -1458,7 +1820,7 @@
                 <w:noProof/>
                 <w:webHidden/>
               </w:rPr>
-              <w:instrText xml:space="preserve"> PAGEREF _Toc477486740 \h </w:instrText>
+              <w:instrText xml:space="preserve"> PAGEREF _Toc477490833 \h </w:instrText>
             </w:r>
             <w:r>
               <w:rPr>
@@ -1478,7 +1840,7 @@
                 <w:noProof/>
                 <w:webHidden/>
               </w:rPr>
-              <w:t>7</w:t>
+              <w:t>9</w:t>
             </w:r>
             <w:r>
               <w:rPr>
@@ -1503,7 +1865,7 @@
               <w:lang w:eastAsia="en-GB"/>
             </w:rPr>
           </w:pPr>
-          <w:hyperlink w:anchor="_Toc477486741" w:history="1">
+          <w:hyperlink w:anchor="_Toc477490834" w:history="1">
             <w:r>
               <w:rPr>
                 <w:rStyle w:val="Hyperlink"/>
@@ -1546,7 +1908,7 @@
                 <w:noProof/>
                 <w:webHidden/>
               </w:rPr>
-              <w:instrText xml:space="preserve"> PAGEREF _Toc477486741 \h </w:instrText>
+              <w:instrText xml:space="preserve"> PAGEREF _Toc477490834 \h </w:instrText>
             </w:r>
             <w:r>
               <w:rPr>
@@ -1566,7 +1928,7 @@
                 <w:noProof/>
                 <w:webHidden/>
               </w:rPr>
-              <w:t>7</w:t>
+              <w:t>9</w:t>
             </w:r>
             <w:r>
               <w:rPr>
@@ -1591,7 +1953,7 @@
               <w:lang w:eastAsia="en-GB"/>
             </w:rPr>
           </w:pPr>
-          <w:hyperlink w:anchor="_Toc477486742" w:history="1">
+          <w:hyperlink w:anchor="_Toc477490835" w:history="1">
             <w:r>
               <w:rPr>
                 <w:rStyle w:val="Hyperlink"/>
@@ -1634,7 +1996,7 @@
                 <w:noProof/>
                 <w:webHidden/>
               </w:rPr>
-              <w:instrText xml:space="preserve"> PAGEREF _Toc477486742 \h </w:instrText>
+              <w:instrText xml:space="preserve"> PAGEREF _Toc477490835 \h </w:instrText>
             </w:r>
             <w:r>
               <w:rPr>
@@ -1654,7 +2016,7 @@
                 <w:noProof/>
                 <w:webHidden/>
               </w:rPr>
-              <w:t>7</w:t>
+              <w:t>9</w:t>
             </w:r>
             <w:r>
               <w:rPr>
@@ -1679,7 +2041,7 @@
               <w:lang w:eastAsia="en-GB"/>
             </w:rPr>
           </w:pPr>
-          <w:hyperlink w:anchor="_Toc477486743" w:history="1">
+          <w:hyperlink w:anchor="_Toc477490836" w:history="1">
             <w:r>
               <w:rPr>
                 <w:rStyle w:val="Hyperlink"/>
@@ -1722,7 +2084,7 @@
                 <w:noProof/>
                 <w:webHidden/>
               </w:rPr>
-              <w:instrText xml:space="preserve"> PAGEREF _Toc477486743 \h </w:instrText>
+              <w:instrText xml:space="preserve"> PAGEREF _Toc477490836 \h </w:instrText>
             </w:r>
             <w:r>
               <w:rPr>
@@ -1742,7 +2104,7 @@
                 <w:noProof/>
                 <w:webHidden/>
               </w:rPr>
-              <w:t>7</w:t>
+              <w:t>9</w:t>
             </w:r>
             <w:r>
               <w:rPr>
@@ -1767,7 +2129,7 @@
               <w:lang w:eastAsia="en-GB"/>
             </w:rPr>
           </w:pPr>
-          <w:hyperlink w:anchor="_Toc477486744" w:history="1">
+          <w:hyperlink w:anchor="_Toc477490837" w:history="1">
             <w:r>
               <w:rPr>
                 <w:rStyle w:val="Hyperlink"/>
@@ -1810,7 +2172,7 @@
                 <w:noProof/>
                 <w:webHidden/>
               </w:rPr>
-              <w:instrText xml:space="preserve"> PAGEREF _Toc477486744 \h </w:instrText>
+              <w:instrText xml:space="preserve"> PAGEREF _Toc477490837 \h </w:instrText>
             </w:r>
             <w:r>
               <w:rPr>
@@ -1830,7 +2192,7 @@
                 <w:noProof/>
                 <w:webHidden/>
               </w:rPr>
-              <w:t>7</w:t>
+              <w:t>9</w:t>
             </w:r>
             <w:r>
               <w:rPr>
@@ -1855,7 +2217,7 @@
               <w:lang w:eastAsia="en-GB"/>
             </w:rPr>
           </w:pPr>
-          <w:hyperlink w:anchor="_Toc477486745" w:history="1">
+          <w:hyperlink w:anchor="_Toc477490838" w:history="1">
             <w:r>
               <w:rPr>
                 <w:rStyle w:val="Hyperlink"/>
@@ -1898,7 +2260,7 @@
                 <w:noProof/>
                 <w:webHidden/>
               </w:rPr>
-              <w:instrText xml:space="preserve"> PAGEREF _Toc477486745 \h </w:instrText>
+              <w:instrText xml:space="preserve"> PAGEREF _Toc477490838 \h </w:instrText>
             </w:r>
             <w:r>
               <w:rPr>
@@ -1918,7 +2280,7 @@
                 <w:noProof/>
                 <w:webHidden/>
               </w:rPr>
-              <w:t>7</w:t>
+              <w:t>10</w:t>
             </w:r>
             <w:r>
               <w:rPr>
@@ -2001,11 +2363,11 @@
       <w:pPr>
         <w:pStyle w:val="Heading1"/>
       </w:pPr>
-      <w:bookmarkStart w:id="1" w:name="_Toc477486730"/>
+      <w:bookmarkStart w:id="0" w:name="_Toc477490818"/>
       <w:r>
         <w:t>Overview and the purpose of the Report</w:t>
       </w:r>
-      <w:bookmarkEnd w:id="1"/>
+      <w:bookmarkEnd w:id="0"/>
     </w:p>
     <w:p/>
     <w:p>
@@ -2065,7 +2427,7 @@
       <w:pPr>
         <w:pStyle w:val="Heading2"/>
       </w:pPr>
-      <w:bookmarkStart w:id="2" w:name="_Toc477486731"/>
+      <w:bookmarkStart w:id="1" w:name="_Toc477490819"/>
       <w:r>
         <w:t>Goals and Obj</w:t>
       </w:r>
@@ -2081,7 +2443,7 @@
       <w:r>
         <w:t>Com</w:t>
       </w:r>
-      <w:bookmarkEnd w:id="2"/>
+      <w:bookmarkEnd w:id="1"/>
     </w:p>
     <w:p>
       <w:r>
@@ -2155,7 +2517,7 @@
       <w:pPr>
         <w:pStyle w:val="Heading3"/>
       </w:pPr>
-      <w:bookmarkStart w:id="3" w:name="_Toc477486732"/>
+      <w:bookmarkStart w:id="2" w:name="_Toc477490820"/>
       <w:r>
         <w:t xml:space="preserve">Figure 1: Current Version of </w:t>
       </w:r>
@@ -2165,26 +2527,185 @@
       <w:r>
         <w:t xml:space="preserve"> Website</w:t>
       </w:r>
+      <w:bookmarkEnd w:id="2"/>
+    </w:p>
+    <w:p/>
+    <w:p>
+      <w:pPr>
+        <w:pBdr>
+          <w:bottom w:val="single" w:sz="4" w:space="1" w:color="auto"/>
+        </w:pBdr>
+      </w:pPr>
+    </w:p>
+    <w:p>
+      <w:pPr>
+        <w:pStyle w:val="Heading2"/>
+      </w:pPr>
+    </w:p>
+    <w:p>
+      <w:pPr>
+        <w:pStyle w:val="Heading2"/>
+      </w:pPr>
+      <w:bookmarkStart w:id="3" w:name="_Toc477490821"/>
+      <w:r>
+        <w:t>Site Overview</w:t>
+      </w:r>
       <w:bookmarkEnd w:id="3"/>
     </w:p>
     <w:p/>
     <w:p>
+      <w:r>
+        <w:rPr>
+          <w:noProof/>
+          <w:lang w:eastAsia="en-GB"/>
+        </w:rPr>
+        <w:drawing>
+          <wp:inline distT="0" distB="0" distL="0" distR="0" wp14:anchorId="54A78632" wp14:editId="18F15F28">
+            <wp:extent cx="737235" cy="737235"/>
+            <wp:effectExtent l="0" t="0" r="0" b="0"/>
+            <wp:docPr id="14" name="Picture 14"/>
+            <wp:cNvGraphicFramePr>
+              <a:graphicFrameLocks xmlns:a="http://schemas.openxmlformats.org/drawingml/2006/main" noChangeAspect="1"/>
+            </wp:cNvGraphicFramePr>
+            <a:graphic xmlns:a="http://schemas.openxmlformats.org/drawingml/2006/main">
+              <a:graphicData uri="http://schemas.openxmlformats.org/drawingml/2006/picture">
+                <pic:pic xmlns:pic="http://schemas.openxmlformats.org/drawingml/2006/picture">
+                  <pic:nvPicPr>
+                    <pic:cNvPr id="14" name="gym and nutrition gn.png"/>
+                    <pic:cNvPicPr/>
+                  </pic:nvPicPr>
+                  <pic:blipFill>
+                    <a:blip r:embed="rId7">
+                      <a:extLst>
+                        <a:ext uri="{28A0092B-C50C-407E-A947-70E740481C1C}">
+                          <a14:useLocalDpi xmlns:a14="http://schemas.microsoft.com/office/drawing/2010/main" val="0"/>
+                        </a:ext>
+                      </a:extLst>
+                    </a:blip>
+                    <a:stretch>
+                      <a:fillRect/>
+                    </a:stretch>
+                  </pic:blipFill>
+                  <pic:spPr>
+                    <a:xfrm>
+                      <a:off x="0" y="0"/>
+                      <a:ext cx="737584" cy="737584"/>
+                    </a:xfrm>
+                    <a:prstGeom prst="rect">
+                      <a:avLst/>
+                    </a:prstGeom>
+                  </pic:spPr>
+                </pic:pic>
+              </a:graphicData>
+            </a:graphic>
+          </wp:inline>
+        </w:drawing>
+      </w:r>
+    </w:p>
+    <w:p>
+      <w:bookmarkStart w:id="4" w:name="_Toc477490822"/>
+      <w:r>
+        <w:rPr>
+          <w:rStyle w:val="Heading2Char"/>
+        </w:rPr>
+        <w:t>Site Logo (Small)</w:t>
+      </w:r>
+      <w:bookmarkEnd w:id="4"/>
+      <w:r>
+        <w:t xml:space="preserve"> – GN representing Gym and Nutrition along with Apple and milk representing fitness.</w:t>
+      </w:r>
+    </w:p>
+    <w:p/>
+    <w:p>
+      <w:r>
+        <w:rPr>
+          <w:noProof/>
+          <w:lang w:eastAsia="en-GB"/>
+        </w:rPr>
+        <w:drawing>
+          <wp:inline distT="0" distB="0" distL="0" distR="0" wp14:anchorId="27674423" wp14:editId="4F71C15C">
+            <wp:extent cx="1765935" cy="847649"/>
+            <wp:effectExtent l="0" t="0" r="0" b="0"/>
+            <wp:docPr id="15" name="Picture 15"/>
+            <wp:cNvGraphicFramePr>
+              <a:graphicFrameLocks xmlns:a="http://schemas.openxmlformats.org/drawingml/2006/main" noChangeAspect="1"/>
+            </wp:cNvGraphicFramePr>
+            <a:graphic xmlns:a="http://schemas.openxmlformats.org/drawingml/2006/main">
+              <a:graphicData uri="http://schemas.openxmlformats.org/drawingml/2006/picture">
+                <pic:pic xmlns:pic="http://schemas.openxmlformats.org/drawingml/2006/picture">
+                  <pic:nvPicPr>
+                    <pic:cNvPr id="15" name="gym and nutrition com.png"/>
+                    <pic:cNvPicPr/>
+                  </pic:nvPicPr>
+                  <pic:blipFill>
+                    <a:blip r:embed="rId9">
+                      <a:extLst>
+                        <a:ext uri="{28A0092B-C50C-407E-A947-70E740481C1C}">
+                          <a14:useLocalDpi xmlns:a14="http://schemas.microsoft.com/office/drawing/2010/main" val="0"/>
+                        </a:ext>
+                      </a:extLst>
+                    </a:blip>
+                    <a:stretch>
+                      <a:fillRect/>
+                    </a:stretch>
+                  </pic:blipFill>
+                  <pic:spPr>
+                    <a:xfrm>
+                      <a:off x="0" y="0"/>
+                      <a:ext cx="1794814" cy="861511"/>
+                    </a:xfrm>
+                    <a:prstGeom prst="rect">
+                      <a:avLst/>
+                    </a:prstGeom>
+                  </pic:spPr>
+                </pic:pic>
+              </a:graphicData>
+            </a:graphic>
+          </wp:inline>
+        </w:drawing>
+      </w:r>
+    </w:p>
+    <w:p/>
+    <w:p>
+      <w:bookmarkStart w:id="5" w:name="_Toc477490823"/>
+      <w:r>
+        <w:rPr>
+          <w:rStyle w:val="Heading2Char"/>
+        </w:rPr>
+        <w:t>Site Logo (Main Logo)</w:t>
+      </w:r>
+      <w:bookmarkEnd w:id="5"/>
+      <w:r>
+        <w:t xml:space="preserve"> – Simple but meaning full logo with a Bodybuilder symbolising - “gym” and Apple &amp; Milk </w:t>
+      </w:r>
+      <w:r>
+        <w:t>symbolising – “nutrition”.</w:t>
+      </w:r>
+      <w:r>
+        <w:t xml:space="preserve"> </w:t>
+      </w:r>
+    </w:p>
+    <w:p/>
+    <w:p>
+      <w:r>
+        <w:t>Let’s take an extensive look at the higher level view of the whole GN Website. And its layout and how it works (it’s usability). When, a user visits GN Website they are most probably looking for useful content either on gym or nutrition or both.</w:t>
+      </w:r>
+      <w:r>
+        <w:t xml:space="preserve"> </w:t>
+      </w:r>
+    </w:p>
+    <w:p/>
+    <w:p>
+      <w:r>
+        <w:t>GN (Gym and Nutrition) is a community forum, along with blog to help people stay fit and live a better life.</w:t>
+      </w:r>
+    </w:p>
+    <w:p/>
+    <w:p>
       <w:pPr>
         <w:pStyle w:val="Heading2"/>
       </w:pPr>
-      <w:bookmarkStart w:id="4" w:name="_Toc477486733"/>
-      <w:r>
-        <w:t>Site Overview</w:t>
-      </w:r>
-      <w:bookmarkEnd w:id="4"/>
-    </w:p>
-    <w:p>
-      <w:r>
-        <w:t xml:space="preserve">GN (Gym and Nutrition) is a community forum, along with blog to help people stay fit and live a better life. </w:t>
-      </w:r>
-    </w:p>
-    <w:p/>
-    <w:p>
+      <w:bookmarkStart w:id="6" w:name="_Toc477490824"/>
       <w:r>
         <w:t xml:space="preserve">How Gymandnutrition.com </w:t>
       </w:r>
@@ -2195,12 +2716,28 @@
         <w:t xml:space="preserve"> </w:t>
       </w:r>
       <w:r>
-        <w:t>this?</w:t>
-      </w:r>
-    </w:p>
-    <w:p>
-      <w:r>
-        <w:t xml:space="preserve">GN website is fairly new and new content is being posted on daily basis, the content available on website currently focuses on fat loss and nutrition based content of whole foods. The </w:t>
+        <w:t>its goals</w:t>
+      </w:r>
+      <w:r>
+        <w:t>?</w:t>
+      </w:r>
+      <w:bookmarkEnd w:id="6"/>
+    </w:p>
+    <w:p>
+      <w:r>
+        <w:t>GN website is fairly new</w:t>
+      </w:r>
+      <w:r>
+        <w:t>ly established</w:t>
+      </w:r>
+      <w:r>
+        <w:t xml:space="preserve"> </w:t>
+      </w:r>
+      <w:r>
+        <w:t xml:space="preserve">website </w:t>
+      </w:r>
+      <w:r>
+        <w:t xml:space="preserve">and new content is being posted on daily basis, the content available on website currently focuses on fat loss and nutrition based content of whole foods. The </w:t>
       </w:r>
       <w:r>
         <w:t xml:space="preserve">aim </w:t>
@@ -2227,9 +2764,9 @@
           <w:lang w:eastAsia="en-GB"/>
         </w:rPr>
         <w:drawing>
-          <wp:inline distT="0" distB="0" distL="0" distR="0" wp14:anchorId="139A694C" wp14:editId="1F83D8EB">
-            <wp:extent cx="5727700" cy="5374005"/>
-            <wp:effectExtent l="0" t="0" r="12700" b="10795"/>
+          <wp:inline distT="0" distB="0" distL="0" distR="0" wp14:anchorId="139A694C" wp14:editId="1E870836">
+            <wp:extent cx="3390265" cy="3180910"/>
+            <wp:effectExtent l="0" t="0" r="0" b="0"/>
             <wp:docPr id="10" name="Picture 10"/>
             <wp:cNvGraphicFramePr>
               <a:graphicFrameLocks xmlns:a="http://schemas.openxmlformats.org/drawingml/2006/main" noChangeAspect="1"/>
@@ -2256,7 +2793,7 @@
                   <pic:spPr>
                     <a:xfrm>
                       <a:off x="0" y="0"/>
-                      <a:ext cx="5727700" cy="5374005"/>
+                      <a:ext cx="3397103" cy="3187325"/>
                     </a:xfrm>
                     <a:prstGeom prst="rect">
                       <a:avLst/>
@@ -2274,7 +2811,7 @@
       <w:pPr>
         <w:pStyle w:val="Heading3"/>
       </w:pPr>
-      <w:bookmarkStart w:id="5" w:name="_Toc477486734"/>
+      <w:bookmarkStart w:id="7" w:name="_Toc477490825"/>
       <w:r>
         <w:t>Figure 2: Screenshot of the community forum</w:t>
       </w:r>
@@ -2284,7 +2821,7 @@
       <w:r>
         <w:t>find useful content</w:t>
       </w:r>
-      <w:bookmarkEnd w:id="5"/>
+      <w:bookmarkEnd w:id="7"/>
     </w:p>
     <w:p/>
     <w:p>
@@ -2294,9 +2831,9 @@
           <w:lang w:eastAsia="en-GB"/>
         </w:rPr>
         <w:drawing>
-          <wp:inline distT="0" distB="0" distL="0" distR="0" wp14:anchorId="6DF749C0" wp14:editId="71CC2582">
-            <wp:extent cx="5727700" cy="2967990"/>
-            <wp:effectExtent l="0" t="0" r="12700" b="3810"/>
+          <wp:inline distT="0" distB="0" distL="0" distR="0" wp14:anchorId="6DF749C0" wp14:editId="1F5E408A">
+            <wp:extent cx="4280535" cy="2218095"/>
+            <wp:effectExtent l="0" t="0" r="12065" b="0"/>
             <wp:docPr id="8" name="Picture 8"/>
             <wp:cNvGraphicFramePr>
               <a:graphicFrameLocks xmlns:a="http://schemas.openxmlformats.org/drawingml/2006/main" noChangeAspect="1"/>
@@ -2309,7 +2846,7 @@
                     <pic:cNvPicPr/>
                   </pic:nvPicPr>
                   <pic:blipFill>
-                    <a:blip r:embed="rId13">
+                    <a:blip r:embed="rId13" cstate="print">
                       <a:extLst>
                         <a:ext uri="{28A0092B-C50C-407E-A947-70E740481C1C}">
                           <a14:useLocalDpi xmlns:a14="http://schemas.microsoft.com/office/drawing/2010/main" val="0"/>
@@ -2323,7 +2860,7 @@
                   <pic:spPr>
                     <a:xfrm>
                       <a:off x="0" y="0"/>
-                      <a:ext cx="5727700" cy="2967990"/>
+                      <a:ext cx="4300359" cy="2228367"/>
                     </a:xfrm>
                     <a:prstGeom prst="rect">
                       <a:avLst/>
@@ -2341,11 +2878,11 @@
       <w:pPr>
         <w:pStyle w:val="Heading3"/>
       </w:pPr>
-      <w:bookmarkStart w:id="6" w:name="_Toc477486735"/>
+      <w:bookmarkStart w:id="8" w:name="_Toc477490826"/>
       <w:r>
         <w:t>Figure 3: Website provides easy Login/Register on each page.</w:t>
       </w:r>
-      <w:bookmarkEnd w:id="6"/>
+      <w:bookmarkEnd w:id="8"/>
       <w:r>
         <w:t xml:space="preserve"> </w:t>
       </w:r>
@@ -2358,9 +2895,9 @@
           <w:lang w:eastAsia="en-GB"/>
         </w:rPr>
         <w:drawing>
-          <wp:inline distT="0" distB="0" distL="0" distR="0" wp14:anchorId="31C8538D" wp14:editId="4A173F89">
-            <wp:extent cx="5727700" cy="3123565"/>
-            <wp:effectExtent l="0" t="0" r="12700" b="635"/>
+          <wp:inline distT="0" distB="0" distL="0" distR="0" wp14:anchorId="31C8538D" wp14:editId="31402527">
+            <wp:extent cx="4280535" cy="2334362"/>
+            <wp:effectExtent l="0" t="0" r="12065" b="2540"/>
             <wp:docPr id="11" name="Picture 11"/>
             <wp:cNvGraphicFramePr>
               <a:graphicFrameLocks xmlns:a="http://schemas.openxmlformats.org/drawingml/2006/main" noChangeAspect="1"/>
@@ -2373,7 +2910,7 @@
                     <pic:cNvPicPr/>
                   </pic:nvPicPr>
                   <pic:blipFill>
-                    <a:blip r:embed="rId14">
+                    <a:blip r:embed="rId14" cstate="print">
                       <a:extLst>
                         <a:ext uri="{28A0092B-C50C-407E-A947-70E740481C1C}">
                           <a14:useLocalDpi xmlns:a14="http://schemas.microsoft.com/office/drawing/2010/main" val="0"/>
@@ -2387,7 +2924,7 @@
                   <pic:spPr>
                     <a:xfrm>
                       <a:off x="0" y="0"/>
-                      <a:ext cx="5727700" cy="3123565"/>
+                      <a:ext cx="4329198" cy="2360900"/>
                     </a:xfrm>
                     <a:prstGeom prst="rect">
                       <a:avLst/>
@@ -2405,11 +2942,11 @@
       <w:pPr>
         <w:pStyle w:val="Heading3"/>
       </w:pPr>
-      <w:bookmarkStart w:id="7" w:name="_Toc477486736"/>
+      <w:bookmarkStart w:id="9" w:name="_Toc477490827"/>
       <w:r>
         <w:t>Figure 4: Easy Registration Form</w:t>
       </w:r>
-      <w:bookmarkEnd w:id="7"/>
+      <w:bookmarkEnd w:id="9"/>
     </w:p>
     <w:p/>
     <w:p>
@@ -2428,9 +2965,9 @@
           <w:lang w:eastAsia="en-GB"/>
         </w:rPr>
         <w:drawing>
-          <wp:inline distT="0" distB="0" distL="0" distR="0" wp14:anchorId="143556A7" wp14:editId="251DA34B">
-            <wp:extent cx="5727700" cy="3035300"/>
-            <wp:effectExtent l="0" t="0" r="12700" b="12700"/>
+          <wp:inline distT="0" distB="0" distL="0" distR="0" wp14:anchorId="143556A7" wp14:editId="461F7B59">
+            <wp:extent cx="4491799" cy="2380355"/>
+            <wp:effectExtent l="0" t="0" r="4445" b="7620"/>
             <wp:docPr id="9" name="Picture 9"/>
             <wp:cNvGraphicFramePr>
               <a:graphicFrameLocks xmlns:a="http://schemas.openxmlformats.org/drawingml/2006/main" noChangeAspect="1"/>
@@ -2443,7 +2980,7 @@
                     <pic:cNvPicPr/>
                   </pic:nvPicPr>
                   <pic:blipFill>
-                    <a:blip r:embed="rId15">
+                    <a:blip r:embed="rId15" cstate="print">
                       <a:extLst>
                         <a:ext uri="{28A0092B-C50C-407E-A947-70E740481C1C}">
                           <a14:useLocalDpi xmlns:a14="http://schemas.microsoft.com/office/drawing/2010/main" val="0"/>
@@ -2457,7 +2994,7 @@
                   <pic:spPr>
                     <a:xfrm>
                       <a:off x="0" y="0"/>
-                      <a:ext cx="5727700" cy="3035300"/>
+                      <a:ext cx="4513701" cy="2391962"/>
                     </a:xfrm>
                     <a:prstGeom prst="rect">
                       <a:avLst/>
@@ -2475,162 +3012,614 @@
       <w:pPr>
         <w:pStyle w:val="Heading3"/>
       </w:pPr>
-      <w:bookmarkStart w:id="8" w:name="_Toc477486737"/>
+      <w:bookmarkStart w:id="10" w:name="_Toc477490828"/>
       <w:r>
         <w:t>Figure 5</w:t>
       </w:r>
       <w:r>
         <w:t>: Websites income source (Advertisement)</w:t>
       </w:r>
-      <w:bookmarkEnd w:id="8"/>
+      <w:bookmarkEnd w:id="10"/>
     </w:p>
     <w:p/>
     <w:p>
-      <w:r>
-        <w:t>Let’s</w:t>
-      </w:r>
-      <w:r>
-        <w:t xml:space="preserve"> take a</w:t>
-      </w:r>
-      <w:r>
-        <w:t>n extensive</w:t>
-      </w:r>
-      <w:r>
-        <w:t xml:space="preserve"> look at the high</w:t>
-      </w:r>
-      <w:r>
-        <w:t>er</w:t>
-      </w:r>
-      <w:r>
-        <w:t xml:space="preserve"> level view of the </w:t>
-      </w:r>
-      <w:r>
-        <w:t xml:space="preserve">whole </w:t>
-      </w:r>
-      <w:r>
-        <w:t>GN Website. And its layout and how it works</w:t>
-      </w:r>
-      <w:r>
-        <w:t xml:space="preserve"> (it’s usability). When, a user visits GN Website they are most probably looking for useful </w:t>
-      </w:r>
-      <w:r>
-        <w:t>content either on gym or nutrition or both.</w:t>
+      <w:pPr>
+        <w:pStyle w:val="Heading2"/>
+      </w:pPr>
+      <w:bookmarkStart w:id="11" w:name="_Toc477490829"/>
+      <w:r>
+        <w:t>Introduction to Usability</w:t>
+      </w:r>
+      <w:bookmarkEnd w:id="11"/>
+      <w:r>
+        <w:t xml:space="preserve"> </w:t>
+      </w:r>
+    </w:p>
+    <w:p>
+      <w:r>
+        <w:t xml:space="preserve">For an organisation to reach its audience, </w:t>
+      </w:r>
+      <w:r>
+        <w:t>w</w:t>
+      </w:r>
+      <w:r>
+        <w:t xml:space="preserve">ebsite is an important gateway. Website helps organisation to </w:t>
+      </w:r>
+      <w:r>
+        <w:t xml:space="preserve">deliver/showcase </w:t>
+      </w:r>
+      <w:r>
+        <w:t>its information, products and services</w:t>
+      </w:r>
+      <w:r>
+        <w:t xml:space="preserve"> to its users</w:t>
+      </w:r>
+      <w:r>
+        <w:t xml:space="preserve">. </w:t>
+      </w:r>
+      <w:r>
+        <w:t xml:space="preserve">As such, </w:t>
+      </w:r>
+      <w:r>
+        <w:t>website should exactly reflect user needs/requirements it’</w:t>
+      </w:r>
+      <w:r>
+        <w:t>s designed for?</w:t>
       </w:r>
     </w:p>
     <w:p/>
     <w:p>
+      <w:r>
+        <w:t xml:space="preserve">The irony is the website development and </w:t>
+      </w:r>
+      <w:r>
+        <w:t xml:space="preserve">design is often </w:t>
+      </w:r>
+      <w:r>
+        <w:t>focused on making the website look good and neglect the usability aspect, and designers designing the website according to their thinking and view of the problem</w:t>
+      </w:r>
+      <w:r>
+        <w:t>, technology and business objectives)</w:t>
+      </w:r>
+      <w:r>
+        <w:t xml:space="preserve"> instead of focusing </w:t>
+      </w:r>
+      <w:r>
+        <w:t>on user needs.</w:t>
+      </w:r>
+    </w:p>
+    <w:p>
+      <w:r>
+        <w:t>In recent, times people have started focusing on usability when under pressure from competitors in race to be the best or by paying attention to customer complaints and improving the solution.</w:t>
+      </w:r>
+    </w:p>
+    <w:p/>
+    <w:p>
+      <w:r>
+        <w:t xml:space="preserve">Defining the </w:t>
+      </w:r>
+      <w:r>
+        <w:t>u</w:t>
+      </w:r>
+      <w:r>
+        <w:t xml:space="preserve">sability of the website may be confusing to many people and discussions are ongoing. To a degree usability depends on the target </w:t>
+      </w:r>
+      <w:r>
+        <w:t xml:space="preserve">user </w:t>
+      </w:r>
+      <w:r>
+        <w:t xml:space="preserve">and purpose of </w:t>
+      </w:r>
+      <w:r>
+        <w:t>the website.</w:t>
+      </w:r>
+    </w:p>
+    <w:p>
+      <w:r>
+        <w:t xml:space="preserve">In general, a usable website is the one that is </w:t>
+      </w:r>
+      <w:r>
+        <w:t xml:space="preserve">easy to learn, </w:t>
+      </w:r>
+      <w:r>
+        <w:t>navigable, consistent, provide accessibility and availability, clarity, relevancy,</w:t>
+      </w:r>
+      <w:r>
+        <w:t xml:space="preserve"> guidance,</w:t>
+      </w:r>
+      <w:r>
+        <w:t xml:space="preserve"> credibility and learnability and </w:t>
+      </w:r>
+      <w:r>
+        <w:t xml:space="preserve">allow quick recovery from errors </w:t>
+      </w:r>
+      <w:r>
+        <w:t>that is provide an opportunity for the customer to redo/undo.</w:t>
+      </w:r>
+    </w:p>
+    <w:p/>
+    <w:p>
+      <w:r>
+        <w:t>These days the internet is huge and we are able to find just anything, which interns means lots of options for users and Web users are very picky and desire great experience – if they don’t like the design or not able to find something for a second they get frust</w:t>
+      </w:r>
+      <w:r>
+        <w:t>rated and quickly exit the site and are not likely to return. For business and content sites if the website is very hard to use and find the</w:t>
+      </w:r>
+      <w:r>
+        <w:t xml:space="preserve"> </w:t>
+      </w:r>
+      <w:r>
+        <w:t xml:space="preserve">services and </w:t>
+      </w:r>
+      <w:r>
+        <w:t xml:space="preserve">content it may cost the </w:t>
+      </w:r>
+      <w:r>
+        <w:t xml:space="preserve">business the </w:t>
+      </w:r>
+      <w:r>
+        <w:t xml:space="preserve">clients </w:t>
+      </w:r>
+      <w:r>
+        <w:t>or potential</w:t>
+      </w:r>
+      <w:r>
+        <w:t xml:space="preserve"> con</w:t>
+      </w:r>
+      <w:r>
+        <w:t>tent subscribers</w:t>
+      </w:r>
+      <w:r>
+        <w:t>. Hence, loss of revenue.</w:t>
+      </w:r>
+    </w:p>
+    <w:p/>
+    <w:p>
+      <w:r>
+        <w:t xml:space="preserve">Challenges related to Usability design </w:t>
+      </w:r>
+      <w:r>
+        <w:t xml:space="preserve">for people trying to incorporate usability into their websites – </w:t>
+      </w:r>
+    </w:p>
+    <w:p>
+      <w:pPr>
+        <w:pStyle w:val="ListParagraph"/>
+        <w:numPr>
+          <w:ilvl w:val="0"/>
+          <w:numId w:val="3"/>
+        </w:numPr>
+      </w:pPr>
+      <w:r>
+        <w:t>Increased user expectations due to huge size internet is difficult to satisfy.</w:t>
+      </w:r>
+    </w:p>
+    <w:p>
+      <w:pPr>
+        <w:pStyle w:val="ListParagraph"/>
+        <w:numPr>
+          <w:ilvl w:val="0"/>
+          <w:numId w:val="3"/>
+        </w:numPr>
+      </w:pPr>
+      <w:r>
+        <w:t>When assessing a site, a user hasn’t invested like in a software package and other options are available</w:t>
+      </w:r>
+    </w:p>
+    <w:p>
+      <w:pPr>
+        <w:pStyle w:val="ListParagraph"/>
+        <w:numPr>
+          <w:ilvl w:val="0"/>
+          <w:numId w:val="3"/>
+        </w:numPr>
+      </w:pPr>
+      <w:r>
+        <w:t>Widely different user experience to users due to different hardware, network and software platforms available of the same website.</w:t>
+      </w:r>
+    </w:p>
+    <w:p>
+      <w:pPr>
+        <w:pStyle w:val="ListParagraph"/>
+        <w:numPr>
+          <w:ilvl w:val="0"/>
+          <w:numId w:val="3"/>
+        </w:numPr>
+      </w:pPr>
+      <w:r>
+        <w:t>There is always something to be improved.</w:t>
+      </w:r>
+    </w:p>
+    <w:p>
+      <w:pPr>
+        <w:pStyle w:val="ListParagraph"/>
+        <w:numPr>
+          <w:ilvl w:val="0"/>
+          <w:numId w:val="3"/>
+        </w:numPr>
+      </w:pPr>
+      <w:r>
+        <w:t>New development in technology, in short time washes away the efforts made previous technology and force business to invest in new technology to stay competitive.</w:t>
+      </w:r>
+    </w:p>
+    <w:p>
+      <w:pPr>
+        <w:rPr>
+          <w:b/>
+        </w:rPr>
+      </w:pPr>
+    </w:p>
+    <w:p>
+      <w:pPr>
+        <w:pStyle w:val="Heading1"/>
+      </w:pPr>
+      <w:bookmarkStart w:id="12" w:name="_Toc477490830"/>
+      <w:r>
+        <w:t>Competitive websites (no more than 3)</w:t>
+      </w:r>
+      <w:bookmarkEnd w:id="12"/>
+      <w:r>
+        <w:t xml:space="preserve"> </w:t>
+      </w:r>
+    </w:p>
+    <w:p/>
+    <w:p>
+      <w:r>
+        <w:t xml:space="preserve">Fitness industry is </w:t>
+      </w:r>
+      <w:r>
+        <w:t xml:space="preserve">huge and we all dream about the perfect body. Hence, fitness industry is very attractive and lucrative market. Gymandnutrition.com focuses on gym and nutrition content and has large number of competitors competing for the same </w:t>
+      </w:r>
+      <w:r>
+        <w:t>audience.</w:t>
+      </w:r>
+    </w:p>
+    <w:p>
+      <w:r>
+        <w:t xml:space="preserve">Below are 3 credible competitors’ to GN website – </w:t>
+      </w:r>
+    </w:p>
+    <w:p/>
+    <w:p>
       <w:pPr>
         <w:pStyle w:val="Heading2"/>
       </w:pPr>
-      <w:bookmarkStart w:id="9" w:name="_Toc477486738"/>
-      <w:r>
-        <w:t>Introduction to Usability</w:t>
-      </w:r>
-      <w:bookmarkEnd w:id="9"/>
+      <w:bookmarkStart w:id="13" w:name="_Toc477490831"/>
+      <w:r>
+        <w:t>Bodybuilding.com</w:t>
+      </w:r>
+      <w:bookmarkEnd w:id="13"/>
       <w:r>
         <w:t xml:space="preserve"> </w:t>
       </w:r>
     </w:p>
     <w:p>
       <w:r>
-        <w:t xml:space="preserve">For an organisation to reach its audience, </w:t>
-      </w:r>
-      <w:r>
-        <w:t>w</w:t>
-      </w:r>
-      <w:r>
-        <w:t xml:space="preserve">ebsite is an important gateway. Website helps organisation to </w:t>
-      </w:r>
-      <w:r>
-        <w:t xml:space="preserve">deliver/showcase </w:t>
-      </w:r>
-      <w:r>
-        <w:t>its information, products and services</w:t>
-      </w:r>
-      <w:r>
-        <w:t xml:space="preserve"> to its users</w:t>
-      </w:r>
-      <w:r>
-        <w:t xml:space="preserve">. </w:t>
-      </w:r>
-      <w:r>
-        <w:t xml:space="preserve">As such, </w:t>
-      </w:r>
-      <w:r>
-        <w:t>website should exactly reflect user needs/requirements it’</w:t>
-      </w:r>
-      <w:r>
-        <w:t>s designed for?</w:t>
+        <w:t xml:space="preserve">Website: </w:t>
+      </w:r>
+      <w:hyperlink r:id="rId16" w:history="1">
+        <w:r>
+          <w:rPr>
+            <w:rStyle w:val="Hyperlink"/>
+          </w:rPr>
+          <w:t>https://bodybuilding.com</w:t>
+        </w:r>
+      </w:hyperlink>
+      <w:r>
+        <w:t xml:space="preserve"> </w:t>
       </w:r>
     </w:p>
     <w:p/>
     <w:p>
       <w:r>
-        <w:t xml:space="preserve">The irony is the website development and </w:t>
-      </w:r>
-      <w:r>
-        <w:t xml:space="preserve">design is often </w:t>
-      </w:r>
-      <w:r>
-        <w:t>focused on making the website look good and neglect the usability aspect, and designers designing the website according to their thinking and view of the problem</w:t>
-      </w:r>
-      <w:r>
-        <w:t>, technology and business objectives)</w:t>
-      </w:r>
-      <w:r>
-        <w:t xml:space="preserve"> instead of focusing </w:t>
-      </w:r>
-      <w:r>
-        <w:t>on user needs.</w:t>
-      </w:r>
-    </w:p>
-    <w:p>
-      <w:r>
-        <w:t>In recent, times people have started focusing on usability when under pressure from competitors in race to be the best or by paying attention to customer complaints and improving the solution.</w:t>
+        <w:rPr>
+          <w:noProof/>
+          <w:lang w:eastAsia="en-GB"/>
+        </w:rPr>
+        <w:drawing>
+          <wp:inline distT="0" distB="0" distL="0" distR="0" wp14:anchorId="21080465" wp14:editId="1879ACD5">
+            <wp:extent cx="939800" cy="901700"/>
+            <wp:effectExtent l="0" t="0" r="0" b="12700"/>
+            <wp:docPr id="13" name="Picture 13"/>
+            <wp:cNvGraphicFramePr>
+              <a:graphicFrameLocks xmlns:a="http://schemas.openxmlformats.org/drawingml/2006/main" noChangeAspect="1"/>
+            </wp:cNvGraphicFramePr>
+            <a:graphic xmlns:a="http://schemas.openxmlformats.org/drawingml/2006/main">
+              <a:graphicData uri="http://schemas.openxmlformats.org/drawingml/2006/picture">
+                <pic:pic xmlns:pic="http://schemas.openxmlformats.org/drawingml/2006/picture">
+                  <pic:nvPicPr>
+                    <pic:cNvPr id="13" name="Screen Shot 2017-03-17 at 04.51.40.png"/>
+                    <pic:cNvPicPr/>
+                  </pic:nvPicPr>
+                  <pic:blipFill>
+                    <a:blip r:embed="rId17">
+                      <a:extLst>
+                        <a:ext uri="{28A0092B-C50C-407E-A947-70E740481C1C}">
+                          <a14:useLocalDpi xmlns:a14="http://schemas.microsoft.com/office/drawing/2010/main" val="0"/>
+                        </a:ext>
+                      </a:extLst>
+                    </a:blip>
+                    <a:stretch>
+                      <a:fillRect/>
+                    </a:stretch>
+                  </pic:blipFill>
+                  <pic:spPr>
+                    <a:xfrm>
+                      <a:off x="0" y="0"/>
+                      <a:ext cx="939800" cy="901700"/>
+                    </a:xfrm>
+                    <a:prstGeom prst="rect">
+                      <a:avLst/>
+                    </a:prstGeom>
+                  </pic:spPr>
+                </pic:pic>
+              </a:graphicData>
+            </a:graphic>
+          </wp:inline>
+        </w:drawing>
+      </w:r>
+    </w:p>
+    <w:p>
+      <w:r>
+        <w:t>Logo (Very simple and stylish</w:t>
+      </w:r>
+      <w:r>
+        <w:t>, Sky blue background and white coloured letter “B” - short for body building)</w:t>
+      </w:r>
+      <w:r>
+        <w:t>.</w:t>
       </w:r>
     </w:p>
     <w:p/>
     <w:p>
       <w:r>
-        <w:t xml:space="preserve">Defining the </w:t>
-      </w:r>
-      <w:r>
-        <w:t>u</w:t>
-      </w:r>
-      <w:r>
-        <w:t xml:space="preserve">sability of the website may be confusing to many people and discussions are ongoing. To a degree usability depends on the target </w:t>
-      </w:r>
-      <w:r>
-        <w:t xml:space="preserve">user </w:t>
-      </w:r>
-      <w:r>
-        <w:t xml:space="preserve">and purpose of </w:t>
-      </w:r>
-      <w:r>
-        <w:t>the website.</w:t>
-      </w:r>
-    </w:p>
-    <w:p>
-      <w:r>
-        <w:t xml:space="preserve">In general, a usable website is the one that is </w:t>
-      </w:r>
-      <w:r>
-        <w:t xml:space="preserve">easy to learn, </w:t>
-      </w:r>
-      <w:r>
-        <w:t>navigable, consistent, provide accessibility and availability, clarity, relevancy,</w:t>
-      </w:r>
-      <w:r>
-        <w:t xml:space="preserve"> guidance,</w:t>
-      </w:r>
-      <w:r>
-        <w:t xml:space="preserve"> credibility and learnability and </w:t>
-      </w:r>
-      <w:r>
-        <w:t xml:space="preserve">allow quick recovery from errors </w:t>
-      </w:r>
-      <w:r>
-        <w:t>that is provide an opportunity for the customer to redo/undo.</w:t>
+        <w:rPr>
+          <w:noProof/>
+          <w:lang w:eastAsia="en-GB"/>
+        </w:rPr>
+        <w:drawing>
+          <wp:inline distT="0" distB="0" distL="0" distR="0" wp14:anchorId="24AA4589" wp14:editId="71FBEE2A">
+            <wp:extent cx="4509135" cy="2483524"/>
+            <wp:effectExtent l="0" t="0" r="12065" b="5715"/>
+            <wp:docPr id="12" name="Picture 12"/>
+            <wp:cNvGraphicFramePr>
+              <a:graphicFrameLocks xmlns:a="http://schemas.openxmlformats.org/drawingml/2006/main" noChangeAspect="1"/>
+            </wp:cNvGraphicFramePr>
+            <a:graphic xmlns:a="http://schemas.openxmlformats.org/drawingml/2006/main">
+              <a:graphicData uri="http://schemas.openxmlformats.org/drawingml/2006/picture">
+                <pic:pic xmlns:pic="http://schemas.openxmlformats.org/drawingml/2006/picture">
+                  <pic:nvPicPr>
+                    <pic:cNvPr id="12" name="Screen Shot 2017-03-17 at 04.47.36.png"/>
+                    <pic:cNvPicPr/>
+                  </pic:nvPicPr>
+                  <pic:blipFill>
+                    <a:blip r:embed="rId18" cstate="print">
+                      <a:extLst>
+                        <a:ext uri="{28A0092B-C50C-407E-A947-70E740481C1C}">
+                          <a14:useLocalDpi xmlns:a14="http://schemas.microsoft.com/office/drawing/2010/main" val="0"/>
+                        </a:ext>
+                      </a:extLst>
+                    </a:blip>
+                    <a:stretch>
+                      <a:fillRect/>
+                    </a:stretch>
+                  </pic:blipFill>
+                  <pic:spPr>
+                    <a:xfrm>
+                      <a:off x="0" y="0"/>
+                      <a:ext cx="4538846" cy="2499888"/>
+                    </a:xfrm>
+                    <a:prstGeom prst="rect">
+                      <a:avLst/>
+                    </a:prstGeom>
+                  </pic:spPr>
+                </pic:pic>
+              </a:graphicData>
+            </a:graphic>
+          </wp:inline>
+        </w:drawing>
+      </w:r>
+    </w:p>
+    <w:p>
+      <w:pPr>
+        <w:pStyle w:val="Heading3"/>
+      </w:pPr>
+      <w:bookmarkStart w:id="14" w:name="_Toc477490832"/>
+      <w:r>
+        <w:t>Figure 6: Website of Competitor (Bodybuilding.com)</w:t>
+      </w:r>
+      <w:bookmarkEnd w:id="14"/>
+      <w:r>
+        <w:t xml:space="preserve"> </w:t>
+      </w:r>
+    </w:p>
+    <w:p>
+      <w:pPr>
+        <w:rPr>
+          <w:b/>
+        </w:rPr>
+      </w:pPr>
+    </w:p>
+    <w:p>
+      <w:pPr>
+        <w:rPr>
+          <w:b/>
+        </w:rPr>
+      </w:pPr>
+    </w:p>
+    <w:p>
+      <w:pPr>
+        <w:rPr>
+          <w:b/>
+        </w:rPr>
+      </w:pPr>
+      <w:r>
+        <w:rPr>
+          <w:b/>
+          <w:noProof/>
+          <w:lang w:eastAsia="en-GB"/>
+        </w:rPr>
+        <w:drawing>
+          <wp:inline distT="0" distB="0" distL="0" distR="0" wp14:anchorId="0529B815" wp14:editId="36058CFB">
+            <wp:extent cx="4394835" cy="2396695"/>
+            <wp:effectExtent l="0" t="0" r="0" b="0"/>
+            <wp:docPr id="16" name="Picture 16"/>
+            <wp:cNvGraphicFramePr>
+              <a:graphicFrameLocks xmlns:a="http://schemas.openxmlformats.org/drawingml/2006/main" noChangeAspect="1"/>
+            </wp:cNvGraphicFramePr>
+            <a:graphic xmlns:a="http://schemas.openxmlformats.org/drawingml/2006/main">
+              <a:graphicData uri="http://schemas.openxmlformats.org/drawingml/2006/picture">
+                <pic:pic xmlns:pic="http://schemas.openxmlformats.org/drawingml/2006/picture">
+                  <pic:nvPicPr>
+                    <pic:cNvPr id="16" name="Screen Shot 2017-03-17 at 04.48.10.png"/>
+                    <pic:cNvPicPr/>
+                  </pic:nvPicPr>
+                  <pic:blipFill>
+                    <a:blip r:embed="rId19" cstate="print">
+                      <a:extLst>
+                        <a:ext uri="{28A0092B-C50C-407E-A947-70E740481C1C}">
+                          <a14:useLocalDpi xmlns:a14="http://schemas.microsoft.com/office/drawing/2010/main" val="0"/>
+                        </a:ext>
+                      </a:extLst>
+                    </a:blip>
+                    <a:stretch>
+                      <a:fillRect/>
+                    </a:stretch>
+                  </pic:blipFill>
+                  <pic:spPr>
+                    <a:xfrm>
+                      <a:off x="0" y="0"/>
+                      <a:ext cx="4414738" cy="2407549"/>
+                    </a:xfrm>
+                    <a:prstGeom prst="rect">
+                      <a:avLst/>
+                    </a:prstGeom>
+                  </pic:spPr>
+                </pic:pic>
+              </a:graphicData>
+            </a:graphic>
+          </wp:inline>
+        </w:drawing>
+      </w:r>
+    </w:p>
+    <w:p>
+      <w:pPr>
+        <w:pStyle w:val="Heading4"/>
+      </w:pPr>
+    </w:p>
+    <w:p>
+      <w:pPr>
+        <w:pStyle w:val="Heading4"/>
+      </w:pPr>
+      <w:r>
+        <w:t xml:space="preserve">Figure </w:t>
+      </w:r>
+      <w:r>
+        <w:t>6.1</w:t>
+      </w:r>
+      <w:r>
+        <w:t>:</w:t>
+      </w:r>
+      <w:r>
+        <w:t xml:space="preserve"> Bodybuilding.com Content Layout</w:t>
+      </w:r>
+    </w:p>
+    <w:p>
+      <w:pPr>
+        <w:rPr>
+          <w:b/>
+        </w:rPr>
+      </w:pPr>
+    </w:p>
+    <w:p>
+      <w:pPr>
+        <w:rPr>
+          <w:b/>
+        </w:rPr>
+      </w:pPr>
+      <w:r>
+        <w:rPr>
+          <w:b/>
+          <w:noProof/>
+          <w:lang w:eastAsia="en-GB"/>
+        </w:rPr>
+        <w:drawing>
+          <wp:inline distT="0" distB="0" distL="0" distR="0" wp14:anchorId="3D5181FE" wp14:editId="6066B4AF">
+            <wp:extent cx="4394835" cy="2162823"/>
+            <wp:effectExtent l="0" t="0" r="0" b="0"/>
+            <wp:docPr id="17" name="Picture 17"/>
+            <wp:cNvGraphicFramePr>
+              <a:graphicFrameLocks xmlns:a="http://schemas.openxmlformats.org/drawingml/2006/main" noChangeAspect="1"/>
+            </wp:cNvGraphicFramePr>
+            <a:graphic xmlns:a="http://schemas.openxmlformats.org/drawingml/2006/main">
+              <a:graphicData uri="http://schemas.openxmlformats.org/drawingml/2006/picture">
+                <pic:pic xmlns:pic="http://schemas.openxmlformats.org/drawingml/2006/picture">
+                  <pic:nvPicPr>
+                    <pic:cNvPr id="17" name="Screen Shot 2017-03-17 at 04.48.48.png"/>
+                    <pic:cNvPicPr/>
+                  </pic:nvPicPr>
+                  <pic:blipFill>
+                    <a:blip r:embed="rId20" cstate="print">
+                      <a:extLst>
+                        <a:ext uri="{28A0092B-C50C-407E-A947-70E740481C1C}">
+                          <a14:useLocalDpi xmlns:a14="http://schemas.microsoft.com/office/drawing/2010/main" val="0"/>
+                        </a:ext>
+                      </a:extLst>
+                    </a:blip>
+                    <a:stretch>
+                      <a:fillRect/>
+                    </a:stretch>
+                  </pic:blipFill>
+                  <pic:spPr>
+                    <a:xfrm>
+                      <a:off x="0" y="0"/>
+                      <a:ext cx="4416126" cy="2173301"/>
+                    </a:xfrm>
+                    <a:prstGeom prst="rect">
+                      <a:avLst/>
+                    </a:prstGeom>
+                  </pic:spPr>
+                </pic:pic>
+              </a:graphicData>
+            </a:graphic>
+          </wp:inline>
+        </w:drawing>
+      </w:r>
+    </w:p>
+    <w:p>
+      <w:pPr>
+        <w:pStyle w:val="Heading4"/>
+      </w:pPr>
+      <w:bookmarkStart w:id="15" w:name="_GoBack"/>
+      <w:bookmarkEnd w:id="15"/>
+    </w:p>
+    <w:p>
+      <w:pPr>
+        <w:pStyle w:val="Heading4"/>
+      </w:pPr>
+      <w:r>
+        <w:t>Figure 6.2</w:t>
+      </w:r>
+      <w:r>
+        <w:t>: Bodybuilding.com Menu when hovered over</w:t>
+      </w:r>
+    </w:p>
+    <w:p>
+      <w:pPr>
+        <w:rPr>
+          <w:b/>
+        </w:rPr>
+      </w:pPr>
+    </w:p>
+    <w:p>
+      <w:r>
+        <w:rPr>
+          <w:b/>
+        </w:rPr>
+        <w:t>Bodybuilding.com (BB)</w:t>
+      </w:r>
+      <w:r>
+        <w:t xml:space="preserve"> is a big player in fitness industry their website has a clean design with a good menu design which expands on hovering over and provides all useful links under a topic.</w:t>
       </w:r>
     </w:p>
     <w:p/>
@@ -2640,16 +3629,94 @@
           <w:b/>
         </w:rPr>
       </w:pPr>
+      <w:r>
+        <w:rPr>
+          <w:b/>
+        </w:rPr>
+        <w:t>Strengths</w:t>
+      </w:r>
+      <w:r>
+        <w:rPr>
+          <w:b/>
+        </w:rPr>
+        <w:t>:</w:t>
+      </w:r>
+    </w:p>
+    <w:p>
+      <w:r>
+        <w:t xml:space="preserve">BB also provide quality content on gym and nutrition and is a direct competitor to Gymandnutrition.com, GN website can compete BB by providing unique and </w:t>
+      </w:r>
+      <w:r>
+        <w:t xml:space="preserve">focused, </w:t>
+      </w:r>
+      <w:r>
+        <w:t>collaborated</w:t>
+      </w:r>
+      <w:r>
+        <w:t xml:space="preserve"> and right content users are looking for constantly people are looking for alternatives and here is where newly launched GN website can improvise and build large user base.</w:t>
+      </w:r>
+    </w:p>
+    <w:p>
+      <w:r>
+        <w:t>The website is: clear, credible, accessible, provide relevant content and services.</w:t>
+      </w:r>
+    </w:p>
+    <w:p/>
+    <w:p>
+      <w:r>
+        <w:rPr>
+          <w:b/>
+        </w:rPr>
+        <w:t>Weaknesses</w:t>
+      </w:r>
+      <w:r>
+        <w:rPr>
+          <w:b/>
+        </w:rPr>
+        <w:t>:</w:t>
+      </w:r>
+      <w:r>
+        <w:t xml:space="preserve"> </w:t>
+      </w:r>
+    </w:p>
+    <w:p>
+      <w:r>
+        <w:t>BB Website has a flashy little ad on the top of its homepage which can be annoying to some users and</w:t>
+      </w:r>
+      <w:r>
+        <w:t xml:space="preserve"> in general pages on BB website </w:t>
+      </w:r>
+      <w:r>
+        <w:t>includes a lot of images</w:t>
+      </w:r>
+      <w:r>
+        <w:t xml:space="preserve"> &amp; video content</w:t>
+      </w:r>
+      <w:r>
+        <w:t xml:space="preserve"> and takes about 20 seconds </w:t>
+      </w:r>
+      <w:r>
+        <w:t xml:space="preserve">or more </w:t>
+      </w:r>
+      <w:r>
+        <w:t>to completely load the page.</w:t>
+      </w:r>
+    </w:p>
+    <w:p/>
+    <w:p>
+      <w:r>
+        <w:t>GN Website can utilize these weaknesses of it competitor.</w:t>
+      </w:r>
     </w:p>
     <w:p>
       <w:pPr>
         <w:pStyle w:val="Heading1"/>
       </w:pPr>
-      <w:bookmarkStart w:id="10" w:name="_Toc477486739"/>
-      <w:r>
-        <w:t>Competitive websites (no more than 3)</w:t>
-      </w:r>
-      <w:bookmarkEnd w:id="10"/>
+      <w:bookmarkStart w:id="16" w:name="_Toc477490833"/>
+      <w:r>
+        <w:t>Site requirements</w:t>
+      </w:r>
+      <w:bookmarkEnd w:id="16"/>
       <w:r>
         <w:t xml:space="preserve"> </w:t>
       </w:r>
@@ -2672,38 +3739,11 @@
       <w:pPr>
         <w:pStyle w:val="Heading1"/>
       </w:pPr>
-      <w:bookmarkStart w:id="11" w:name="_Toc477486740"/>
-      <w:r>
-        <w:t>Site requirements</w:t>
-      </w:r>
-      <w:bookmarkEnd w:id="11"/>
-      <w:r>
-        <w:t xml:space="preserve"> </w:t>
-      </w:r>
-    </w:p>
-    <w:p>
-      <w:pPr>
-        <w:rPr>
-          <w:b/>
-        </w:rPr>
-      </w:pPr>
-    </w:p>
-    <w:p>
-      <w:pPr>
-        <w:rPr>
-          <w:b/>
-        </w:rPr>
-      </w:pPr>
-    </w:p>
-    <w:p>
-      <w:pPr>
-        <w:pStyle w:val="Heading1"/>
-      </w:pPr>
-      <w:bookmarkStart w:id="12" w:name="_Toc477486741"/>
+      <w:bookmarkStart w:id="17" w:name="_Toc477490834"/>
       <w:r>
         <w:t>User requirements</w:t>
       </w:r>
-      <w:bookmarkEnd w:id="12"/>
+      <w:bookmarkEnd w:id="17"/>
       <w:r>
         <w:t xml:space="preserve"> </w:t>
       </w:r>
@@ -2743,11 +3783,11 @@
       <w:pPr>
         <w:pStyle w:val="Heading1"/>
       </w:pPr>
-      <w:bookmarkStart w:id="13" w:name="_Toc477486742"/>
+      <w:bookmarkStart w:id="18" w:name="_Toc477490835"/>
       <w:r>
         <w:t>Site design &amp; navigation</w:t>
       </w:r>
-      <w:bookmarkEnd w:id="13"/>
+      <w:bookmarkEnd w:id="18"/>
       <w:r>
         <w:t xml:space="preserve"> </w:t>
       </w:r>
@@ -2792,11 +3832,11 @@
       <w:pPr>
         <w:pStyle w:val="Heading1"/>
       </w:pPr>
-      <w:bookmarkStart w:id="14" w:name="_Toc477486743"/>
+      <w:bookmarkStart w:id="19" w:name="_Toc477490836"/>
       <w:r>
         <w:t>Heuristic Evaluation</w:t>
       </w:r>
-      <w:bookmarkEnd w:id="14"/>
+      <w:bookmarkEnd w:id="19"/>
       <w:r>
         <w:t xml:space="preserve"> </w:t>
       </w:r>
@@ -2807,11 +3847,11 @@
       <w:pPr>
         <w:pStyle w:val="Heading1"/>
       </w:pPr>
-      <w:bookmarkStart w:id="15" w:name="_Toc477486744"/>
+      <w:bookmarkStart w:id="20" w:name="_Toc477490837"/>
       <w:r>
         <w:t>Conclusion &amp; Recommendations</w:t>
       </w:r>
-      <w:bookmarkEnd w:id="15"/>
+      <w:bookmarkEnd w:id="20"/>
       <w:r>
         <w:t xml:space="preserve"> </w:t>
       </w:r>
@@ -2834,11 +3874,11 @@
       <w:pPr>
         <w:pStyle w:val="Heading1"/>
       </w:pPr>
-      <w:bookmarkStart w:id="16" w:name="_Toc477486745"/>
+      <w:bookmarkStart w:id="21" w:name="_Toc477490838"/>
       <w:r>
         <w:t>References</w:t>
       </w:r>
-      <w:bookmarkEnd w:id="16"/>
+      <w:bookmarkEnd w:id="21"/>
       <w:r>
         <w:t xml:space="preserve"> </w:t>
       </w:r>
@@ -2915,9 +3955,9 @@
 <file path=word/numbering.xml><?xml version="1.0" encoding="utf-8"?>
 <w:numbering xmlns:wpc="http://schemas.microsoft.com/office/word/2010/wordprocessingCanvas" xmlns:mo="http://schemas.microsoft.com/office/mac/office/2008/main" xmlns:mc="http://schemas.openxmlformats.org/markup-compatibility/2006" xmlns:mv="urn:schemas-microsoft-com:mac:vml" xmlns:o="urn:schemas-microsoft-com:office:office" xmlns:r="http://schemas.openxmlformats.org/officeDocument/2006/relationships" xmlns:m="http://schemas.openxmlformats.org/officeDocument/2006/math" xmlns:v="urn:schemas-microsoft-com:vml" xmlns:wp14="http://schemas.microsoft.com/office/word/2010/wordprocessingDrawing" xmlns:wp="http://schemas.openxmlformats.org/drawingml/2006/wordprocessingDrawing" xmlns:w10="urn:schemas-microsoft-com:office:word" xmlns:w="http://schemas.openxmlformats.org/wordprocessingml/2006/main" xmlns:w14="http://schemas.microsoft.com/office/word/2010/wordml" xmlns:w15="http://schemas.microsoft.com/office/word/2012/wordml" xmlns:wpg="http://schemas.microsoft.com/office/word/2010/wordprocessingGroup" xmlns:wpi="http://schemas.microsoft.com/office/word/2010/wordprocessingInk" xmlns:wne="http://schemas.microsoft.com/office/word/2006/wordml" xmlns:wps="http://schemas.microsoft.com/office/word/2010/wordprocessingShape" mc:Ignorable="w14 w15 wp14">
   <w:abstractNum w:abstractNumId="0">
-    <w:nsid w:val="49C55F37"/>
+    <w:nsid w:val="405E2390"/>
     <w:multiLevelType w:val="hybridMultilevel"/>
-    <w:tmpl w:val="09926410"/>
+    <w:tmpl w:val="F3E405D8"/>
     <w:lvl w:ilvl="0" w:tplc="08090001">
       <w:start w:val="1"/>
       <w:numFmt w:val="bullet"/>
@@ -3028,6 +4068,119 @@
     </w:lvl>
   </w:abstractNum>
   <w:abstractNum w:abstractNumId="1">
+    <w:nsid w:val="49C55F37"/>
+    <w:multiLevelType w:val="hybridMultilevel"/>
+    <w:tmpl w:val="09926410"/>
+    <w:lvl w:ilvl="0" w:tplc="08090001">
+      <w:start w:val="1"/>
+      <w:numFmt w:val="bullet"/>
+      <w:lvlText w:val=""/>
+      <w:lvlJc w:val="left"/>
+      <w:pPr>
+        <w:ind w:left="720" w:hanging="360"/>
+      </w:pPr>
+      <w:rPr>
+        <w:rFonts w:ascii="Symbol" w:hAnsi="Symbol" w:hint="default"/>
+      </w:rPr>
+    </w:lvl>
+    <w:lvl w:ilvl="1" w:tplc="08090003" w:tentative="1">
+      <w:start w:val="1"/>
+      <w:numFmt w:val="bullet"/>
+      <w:lvlText w:val="o"/>
+      <w:lvlJc w:val="left"/>
+      <w:pPr>
+        <w:ind w:left="1440" w:hanging="360"/>
+      </w:pPr>
+      <w:rPr>
+        <w:rFonts w:ascii="Courier New" w:hAnsi="Courier New" w:cs="Courier New" w:hint="default"/>
+      </w:rPr>
+    </w:lvl>
+    <w:lvl w:ilvl="2" w:tplc="08090005" w:tentative="1">
+      <w:start w:val="1"/>
+      <w:numFmt w:val="bullet"/>
+      <w:lvlText w:val=""/>
+      <w:lvlJc w:val="left"/>
+      <w:pPr>
+        <w:ind w:left="2160" w:hanging="360"/>
+      </w:pPr>
+      <w:rPr>
+        <w:rFonts w:ascii="Wingdings" w:hAnsi="Wingdings" w:hint="default"/>
+      </w:rPr>
+    </w:lvl>
+    <w:lvl w:ilvl="3" w:tplc="08090001" w:tentative="1">
+      <w:start w:val="1"/>
+      <w:numFmt w:val="bullet"/>
+      <w:lvlText w:val=""/>
+      <w:lvlJc w:val="left"/>
+      <w:pPr>
+        <w:ind w:left="2880" w:hanging="360"/>
+      </w:pPr>
+      <w:rPr>
+        <w:rFonts w:ascii="Symbol" w:hAnsi="Symbol" w:hint="default"/>
+      </w:rPr>
+    </w:lvl>
+    <w:lvl w:ilvl="4" w:tplc="08090003" w:tentative="1">
+      <w:start w:val="1"/>
+      <w:numFmt w:val="bullet"/>
+      <w:lvlText w:val="o"/>
+      <w:lvlJc w:val="left"/>
+      <w:pPr>
+        <w:ind w:left="3600" w:hanging="360"/>
+      </w:pPr>
+      <w:rPr>
+        <w:rFonts w:ascii="Courier New" w:hAnsi="Courier New" w:cs="Courier New" w:hint="default"/>
+      </w:rPr>
+    </w:lvl>
+    <w:lvl w:ilvl="5" w:tplc="08090005" w:tentative="1">
+      <w:start w:val="1"/>
+      <w:numFmt w:val="bullet"/>
+      <w:lvlText w:val=""/>
+      <w:lvlJc w:val="left"/>
+      <w:pPr>
+        <w:ind w:left="4320" w:hanging="360"/>
+      </w:pPr>
+      <w:rPr>
+        <w:rFonts w:ascii="Wingdings" w:hAnsi="Wingdings" w:hint="default"/>
+      </w:rPr>
+    </w:lvl>
+    <w:lvl w:ilvl="6" w:tplc="08090001" w:tentative="1">
+      <w:start w:val="1"/>
+      <w:numFmt w:val="bullet"/>
+      <w:lvlText w:val=""/>
+      <w:lvlJc w:val="left"/>
+      <w:pPr>
+        <w:ind w:left="5040" w:hanging="360"/>
+      </w:pPr>
+      <w:rPr>
+        <w:rFonts w:ascii="Symbol" w:hAnsi="Symbol" w:hint="default"/>
+      </w:rPr>
+    </w:lvl>
+    <w:lvl w:ilvl="7" w:tplc="08090003" w:tentative="1">
+      <w:start w:val="1"/>
+      <w:numFmt w:val="bullet"/>
+      <w:lvlText w:val="o"/>
+      <w:lvlJc w:val="left"/>
+      <w:pPr>
+        <w:ind w:left="5760" w:hanging="360"/>
+      </w:pPr>
+      <w:rPr>
+        <w:rFonts w:ascii="Courier New" w:hAnsi="Courier New" w:cs="Courier New" w:hint="default"/>
+      </w:rPr>
+    </w:lvl>
+    <w:lvl w:ilvl="8" w:tplc="08090005" w:tentative="1">
+      <w:start w:val="1"/>
+      <w:numFmt w:val="bullet"/>
+      <w:lvlText w:val=""/>
+      <w:lvlJc w:val="left"/>
+      <w:pPr>
+        <w:ind w:left="6480" w:hanging="360"/>
+      </w:pPr>
+      <w:rPr>
+        <w:rFonts w:ascii="Wingdings" w:hAnsi="Wingdings" w:hint="default"/>
+      </w:rPr>
+    </w:lvl>
+  </w:abstractNum>
+  <w:abstractNum w:abstractNumId="2">
     <w:nsid w:val="71C73964"/>
     <w:multiLevelType w:val="multilevel"/>
     <w:tmpl w:val="B9D6FA12"/>
@@ -3169,9 +4322,12 @@
     </w:lvl>
   </w:abstractNum>
   <w:num w:numId="1">
+    <w:abstractNumId w:val="2"/>
+  </w:num>
+  <w:num w:numId="2">
     <w:abstractNumId w:val="1"/>
   </w:num>
-  <w:num w:numId="2">
+  <w:num w:numId="3">
     <w:abstractNumId w:val="0"/>
   </w:num>
 </w:numbering>
@@ -3645,6 +4801,28 @@
       <w:color w:val="1F4D78" w:themeColor="accent1" w:themeShade="7F"/>
     </w:rPr>
   </w:style>
+  <w:style w:type="paragraph" w:styleId="Heading4">
+    <w:name w:val="heading 4"/>
+    <w:basedOn w:val="Normal"/>
+    <w:next w:val="Normal"/>
+    <w:link w:val="Heading4Char"/>
+    <w:uiPriority w:val="9"/>
+    <w:unhideWhenUsed/>
+    <w:qFormat/>
+    <w:rsid w:val="00F768CC"/>
+    <w:pPr>
+      <w:keepNext/>
+      <w:keepLines/>
+      <w:spacing w:before="40"/>
+      <w:outlineLvl w:val="3"/>
+    </w:pPr>
+    <w:rPr>
+      <w:rFonts w:asciiTheme="majorHAnsi" w:eastAsiaTheme="majorEastAsia" w:hAnsiTheme="majorHAnsi" w:cstheme="majorBidi"/>
+      <w:i/>
+      <w:iCs/>
+      <w:color w:val="2E74B5" w:themeColor="accent1" w:themeShade="BF"/>
+    </w:rPr>
+  </w:style>
   <w:style w:type="character" w:default="1" w:styleId="DefaultParagraphFont">
     <w:name w:val="Default Paragraph Font"/>
     <w:uiPriority w:val="1"/>
@@ -3929,6 +5107,46 @@
       <w:color w:val="1F4D78" w:themeColor="accent1" w:themeShade="7F"/>
     </w:rPr>
   </w:style>
+  <w:style w:type="paragraph" w:styleId="BalloonText">
+    <w:name w:val="Balloon Text"/>
+    <w:basedOn w:val="Normal"/>
+    <w:link w:val="BalloonTextChar"/>
+    <w:uiPriority w:val="99"/>
+    <w:semiHidden/>
+    <w:unhideWhenUsed/>
+    <w:rsid w:val="00750431"/>
+    <w:rPr>
+      <w:rFonts w:ascii="Times New Roman" w:hAnsi="Times New Roman" w:cs="Times New Roman"/>
+      <w:sz w:val="18"/>
+      <w:szCs w:val="18"/>
+    </w:rPr>
+  </w:style>
+  <w:style w:type="character" w:customStyle="1" w:styleId="BalloonTextChar">
+    <w:name w:val="Balloon Text Char"/>
+    <w:basedOn w:val="DefaultParagraphFont"/>
+    <w:link w:val="BalloonText"/>
+    <w:uiPriority w:val="99"/>
+    <w:semiHidden/>
+    <w:rsid w:val="00750431"/>
+    <w:rPr>
+      <w:rFonts w:ascii="Times New Roman" w:hAnsi="Times New Roman" w:cs="Times New Roman"/>
+      <w:sz w:val="18"/>
+      <w:szCs w:val="18"/>
+    </w:rPr>
+  </w:style>
+  <w:style w:type="character" w:customStyle="1" w:styleId="Heading4Char">
+    <w:name w:val="Heading 4 Char"/>
+    <w:basedOn w:val="DefaultParagraphFont"/>
+    <w:link w:val="Heading4"/>
+    <w:uiPriority w:val="9"/>
+    <w:rsid w:val="00F768CC"/>
+    <w:rPr>
+      <w:rFonts w:asciiTheme="majorHAnsi" w:eastAsiaTheme="majorEastAsia" w:hAnsiTheme="majorHAnsi" w:cstheme="majorBidi"/>
+      <w:i/>
+      <w:iCs/>
+      <w:color w:val="2E74B5" w:themeColor="accent1" w:themeShade="BF"/>
+    </w:rPr>
+  </w:style>
 </w:styles>
 </file>
 
@@ -4198,7 +5416,7 @@
 </file>
 
 <file path=customXml/itemProps1.xml><?xml version="1.0" encoding="utf-8"?>
-<ds:datastoreItem xmlns:ds="http://schemas.openxmlformats.org/officeDocument/2006/customXml" ds:itemID="{51F42C3E-0EEC-EF49-8FC2-E4BF1900CAE9}">
+<ds:datastoreItem xmlns:ds="http://schemas.openxmlformats.org/officeDocument/2006/customXml" ds:itemID="{B13D498E-E4C7-0E40-8CC9-4A4BA6535F95}">
   <ds:schemaRefs>
     <ds:schemaRef ds:uri="http://schemas.openxmlformats.org/officeDocument/2006/bibliography"/>
   </ds:schemaRefs>
